--- a/Dossier Pro. Shun Lassal.docx
+++ b/Dossier Pro. Shun Lassal.docx
@@ -4861,7 +4861,7 @@
                 <w:szCs w:val="24"/>
                 <w:rtl w:val="0"/>
               </w:rPr>
-              <w:t xml:space="preserve">Voici les outils utilisés dans le cours de la réalisation du projet (Front):</w:t>
+              <w:t xml:space="preserve">Voici les outils utilisés dans le cours de la réalisation du projet:</w:t>
             </w:r>
           </w:p>
           <w:p>
@@ -4877,6 +4877,42 @@
               <w:rPr>
                 <w:rtl w:val="0"/>
               </w:rPr>
+            </w:r>
+          </w:p>
+          <w:p>
+            <w:pPr>
+              <w:widowControl w:val="0"/>
+              <w:numPr>
+                <w:ilvl w:val="0"/>
+                <w:numId w:val="6"/>
+              </w:numPr>
+              <w:ind w:left="720" w:hanging="360"/>
+              <w:rPr>
+                <w:b w:val="1"/>
+                <w:color w:val="404040"/>
+                <w:sz w:val="24"/>
+                <w:szCs w:val="24"/>
+                <w:u w:val="none"/>
+              </w:rPr>
+            </w:pPr>
+            <w:r>
+              <w:rPr>
+                <w:b w:val="1"/>
+                <w:color w:val="404040"/>
+                <w:sz w:val="24"/>
+                <w:szCs w:val="24"/>
+                <w:rtl w:val="0"/>
+              </w:rPr>
+              <w:t xml:space="preserve">Github </w:t>
+            </w:r>
+            <w:r>
+              <w:rPr>
+                <w:color w:val="404040"/>
+                <w:sz w:val="24"/>
+                <w:szCs w:val="24"/>
+                <w:rtl w:val="0"/>
+              </w:rPr>
+              <w:t xml:space="preserve">pour le versionning</w:t>
             </w:r>
           </w:p>
           <w:p>
@@ -4919,7 +4955,7 @@
               <w:widowControl w:val="0"/>
               <w:numPr>
                 <w:ilvl w:val="0"/>
-                <w:numId w:val="4"/>
+                <w:numId w:val="5"/>
               </w:numPr>
               <w:ind w:left="720" w:hanging="360"/>
               <w:rPr>
@@ -4954,7 +4990,7 @@
               <w:widowControl w:val="0"/>
               <w:numPr>
                 <w:ilvl w:val="0"/>
-                <w:numId w:val="4"/>
+                <w:numId w:val="5"/>
               </w:numPr>
               <w:ind w:left="720" w:hanging="360"/>
               <w:rPr>
@@ -4994,7 +5030,7 @@
               <w:widowControl w:val="0"/>
               <w:numPr>
                 <w:ilvl w:val="0"/>
-                <w:numId w:val="4"/>
+                <w:numId w:val="5"/>
               </w:numPr>
               <w:ind w:left="720" w:hanging="360"/>
               <w:rPr>
@@ -5027,11 +5063,86 @@
           <w:p>
             <w:pPr>
               <w:widowControl w:val="0"/>
-              <w:ind w:left="720" w:firstLine="0"/>
-              <w:rPr>
+              <w:numPr>
+                <w:ilvl w:val="0"/>
+                <w:numId w:val="5"/>
+              </w:numPr>
+              <w:ind w:left="720" w:hanging="360"/>
+              <w:rPr>
+                <w:b w:val="1"/>
                 <w:color w:val="404040"/>
                 <w:sz w:val="24"/>
                 <w:szCs w:val="24"/>
+              </w:rPr>
+            </w:pPr>
+            <w:r>
+              <w:rPr>
+                <w:b w:val="1"/>
+                <w:color w:val="404040"/>
+                <w:sz w:val="24"/>
+                <w:szCs w:val="24"/>
+                <w:rtl w:val="0"/>
+              </w:rPr>
+              <w:t xml:space="preserve">PHP </w:t>
+            </w:r>
+            <w:r>
+              <w:rPr>
+                <w:color w:val="404040"/>
+                <w:sz w:val="24"/>
+                <w:szCs w:val="24"/>
+                <w:rtl w:val="0"/>
+              </w:rPr>
+              <w:t xml:space="preserve">pour réaliser les composants d’accès aux données</w:t>
+            </w:r>
+          </w:p>
+          <w:p>
+            <w:pPr>
+              <w:widowControl w:val="0"/>
+              <w:numPr>
+                <w:ilvl w:val="0"/>
+                <w:numId w:val="5"/>
+              </w:numPr>
+              <w:ind w:left="720" w:hanging="360"/>
+              <w:rPr>
+                <w:b w:val="1"/>
+                <w:color w:val="404040"/>
+                <w:sz w:val="24"/>
+                <w:szCs w:val="24"/>
+              </w:rPr>
+            </w:pPr>
+            <w:r>
+              <w:rPr>
+                <w:b w:val="1"/>
+                <w:color w:val="404040"/>
+                <w:sz w:val="24"/>
+                <w:szCs w:val="24"/>
+                <w:rtl w:val="0"/>
+              </w:rPr>
+              <w:t xml:space="preserve">SQL </w:t>
+            </w:r>
+            <w:r>
+              <w:rPr>
+                <w:color w:val="404040"/>
+                <w:sz w:val="24"/>
+                <w:szCs w:val="24"/>
+                <w:rtl w:val="0"/>
+              </w:rPr>
+              <w:t xml:space="preserve">pour écrire les requêtes afin de dialoguer avec la base de donnée</w:t>
+            </w:r>
+          </w:p>
+          <w:p>
+            <w:pPr>
+              <w:widowControl w:val="0"/>
+              <w:numPr>
+                <w:ilvl w:val="0"/>
+                <w:numId w:val="5"/>
+              </w:numPr>
+              <w:ind w:left="720" w:hanging="360"/>
+              <w:rPr>
+                <w:color w:val="404040"/>
+                <w:sz w:val="24"/>
+                <w:szCs w:val="24"/>
+                <w:u w:val="none"/>
               </w:rPr>
             </w:pPr>
             <w:r>
@@ -5818,26 +5929,6 @@
         </w:tc>
       </w:tr>
     </w:tbl>
-    <w:p>
-      <w:pPr>
-        <w:rPr/>
-      </w:pPr>
-      <w:r>
-        <w:rPr>
-          <w:rtl w:val="0"/>
-        </w:rPr>
-      </w:r>
-    </w:p>
-    <w:p>
-      <w:pPr>
-        <w:rPr/>
-      </w:pPr>
-      <w:r>
-        <w:rPr>
-          <w:rtl w:val="0"/>
-        </w:rPr>
-      </w:r>
-    </w:p>
     <w:p>
       <w:pPr>
         <w:rPr/>
@@ -5900,6 +5991,18 @@
         </w:rPr>
       </w:r>
     </w:p>
+    <w:p>
+      <w:pPr>
+        <w:rPr>
+          <w:color w:val="404040"/>
+        </w:rPr>
+      </w:pPr>
+      <w:r>
+        <w:rPr>
+          <w:rtl w:val="0"/>
+        </w:rPr>
+      </w:r>
+    </w:p>
     <w:tbl>
       <w:tblPr>
         <w:tblStyle w:val="Table6"/>
@@ -6333,22 +6436,6 @@
               <w:t xml:space="preserve">Il lui sera possible aussi de consulter les commandes et les factures effectuées.</w:t>
             </w:r>
           </w:p>
-          <w:p>
-            <w:pPr>
-              <w:widowControl w:val="0"/>
-              <w:spacing w:after="0" w:line="240" w:lineRule="auto"/>
-              <w:rPr>
-                <w:color w:val="404040"/>
-                <w:sz w:val="24"/>
-                <w:szCs w:val="24"/>
-              </w:rPr>
-            </w:pPr>
-            <w:r>
-              <w:rPr>
-                <w:rtl w:val="0"/>
-              </w:rPr>
-            </w:r>
-          </w:p>
         </w:tc>
       </w:tr>
       <w:tr>
@@ -6521,7 +6608,6 @@
           <w:p>
             <w:pPr>
               <w:widowControl w:val="0"/>
-              <w:spacing w:after="0" w:line="240" w:lineRule="auto"/>
               <w:rPr>
                 <w:b w:val="1"/>
                 <w:color w:val="404040"/>
@@ -6537,14 +6623,12 @@
                 <w:szCs w:val="24"/>
                 <w:rtl w:val="0"/>
               </w:rPr>
-              <w:t xml:space="preserve">Voici les outils utilisés dans le cours de la réalisation du projet (Front):</w:t>
+              <w:t xml:space="preserve">Voici les outils utilisés dans le cours de la réalisation du projet:</w:t>
             </w:r>
           </w:p>
           <w:p>
             <w:pPr>
               <w:widowControl w:val="0"/>
-              <w:spacing w:after="0" w:line="240" w:lineRule="auto"/>
-              <w:ind w:left="0" w:firstLine="0"/>
               <w:rPr>
                 <w:color w:val="404040"/>
                 <w:sz w:val="24"/>
@@ -6562,9 +6646,8 @@
               <w:widowControl w:val="0"/>
               <w:numPr>
                 <w:ilvl w:val="0"/>
-                <w:numId w:val="4"/>
+                <w:numId w:val="6"/>
               </w:numPr>
-              <w:spacing w:after="0" w:line="240" w:lineRule="auto"/>
               <w:ind w:left="720" w:hanging="360"/>
               <w:rPr>
                 <w:b w:val="1"/>
@@ -6581,7 +6664,7 @@
                 <w:szCs w:val="24"/>
                 <w:rtl w:val="0"/>
               </w:rPr>
-              <w:t xml:space="preserve">HTML &amp; CSS </w:t>
+              <w:t xml:space="preserve">Github </w:t>
             </w:r>
             <w:r>
               <w:rPr>
@@ -6590,7 +6673,37 @@
                 <w:szCs w:val="24"/>
                 <w:rtl w:val="0"/>
               </w:rPr>
-              <w:t xml:space="preserve">pour la structure et l’affichage des données </w:t>
+              <w:t xml:space="preserve">pour le versionning</w:t>
+            </w:r>
+          </w:p>
+          <w:p>
+            <w:pPr>
+              <w:widowControl w:val="0"/>
+              <w:ind w:left="720" w:firstLine="0"/>
+              <w:rPr>
+                <w:color w:val="404040"/>
+                <w:sz w:val="24"/>
+                <w:szCs w:val="24"/>
+              </w:rPr>
+            </w:pPr>
+            <w:r>
+              <w:rPr>
+                <w:b w:val="1"/>
+                <w:color w:val="404040"/>
+                <w:sz w:val="24"/>
+                <w:szCs w:val="24"/>
+                <w:rtl w:val="0"/>
+              </w:rPr>
+              <w:t xml:space="preserve">HTML &amp; CSS </w:t>
+            </w:r>
+            <w:r>
+              <w:rPr>
+                <w:color w:val="404040"/>
+                <w:sz w:val="24"/>
+                <w:szCs w:val="24"/>
+                <w:rtl w:val="0"/>
+              </w:rPr>
+              <w:t xml:space="preserve">pour la structure du site</w:t>
             </w:r>
           </w:p>
           <w:p>
@@ -6598,9 +6711,8 @@
               <w:widowControl w:val="0"/>
               <w:numPr>
                 <w:ilvl w:val="0"/>
-                <w:numId w:val="4"/>
+                <w:numId w:val="5"/>
               </w:numPr>
-              <w:spacing w:after="0" w:line="240" w:lineRule="auto"/>
               <w:ind w:left="720" w:hanging="360"/>
               <w:rPr>
                 <w:b w:val="1"/>
@@ -6617,7 +6729,7 @@
                 <w:szCs w:val="24"/>
                 <w:rtl w:val="0"/>
               </w:rPr>
-              <w:t xml:space="preserve">PHP</w:t>
+              <w:t xml:space="preserve">PHP </w:t>
             </w:r>
             <w:r>
               <w:rPr>
@@ -6626,15 +6738,19 @@
                 <w:szCs w:val="24"/>
                 <w:rtl w:val="0"/>
               </w:rPr>
-              <w:t xml:space="preserve"> pour récupérer les informations dans la base de données</w:t>
+              <w:t xml:space="preserve">pour réaliser les composants d’accès aux données</w:t>
             </w:r>
           </w:p>
           <w:p>
             <w:pPr>
               <w:widowControl w:val="0"/>
-              <w:spacing w:after="0" w:line="240" w:lineRule="auto"/>
-              <w:ind w:left="0" w:firstLine="0"/>
-              <w:rPr>
+              <w:numPr>
+                <w:ilvl w:val="0"/>
+                <w:numId w:val="5"/>
+              </w:numPr>
+              <w:ind w:left="720" w:hanging="360"/>
+              <w:rPr>
+                <w:b w:val="1"/>
                 <w:color w:val="404040"/>
                 <w:sz w:val="24"/>
                 <w:szCs w:val="24"/>
@@ -6642,8 +6758,22 @@
             </w:pPr>
             <w:r>
               <w:rPr>
-                <w:rtl w:val="0"/>
-              </w:rPr>
+                <w:b w:val="1"/>
+                <w:color w:val="404040"/>
+                <w:sz w:val="24"/>
+                <w:szCs w:val="24"/>
+                <w:rtl w:val="0"/>
+              </w:rPr>
+              <w:t xml:space="preserve">SQL </w:t>
+            </w:r>
+            <w:r>
+              <w:rPr>
+                <w:color w:val="404040"/>
+                <w:sz w:val="24"/>
+                <w:szCs w:val="24"/>
+                <w:rtl w:val="0"/>
+              </w:rPr>
+              <w:t xml:space="preserve">pour écrire les requêtes afin de dialoguer avec la base de donnée</w:t>
             </w:r>
           </w:p>
           <w:p>
@@ -7542,26 +7672,6 @@
         </w:tc>
       </w:tr>
     </w:tbl>
-    <w:p>
-      <w:pPr>
-        <w:rPr/>
-      </w:pPr>
-      <w:r>
-        <w:rPr>
-          <w:rtl w:val="0"/>
-        </w:rPr>
-      </w:r>
-    </w:p>
-    <w:p>
-      <w:pPr>
-        <w:rPr/>
-      </w:pPr>
-      <w:r>
-        <w:rPr>
-          <w:rtl w:val="0"/>
-        </w:rPr>
-      </w:r>
-    </w:p>
     <w:p>
       <w:pPr>
         <w:rPr/>
@@ -8156,27 +8266,27 @@
             </w:pPr>
             <w:r>
               <w:rPr>
-                <w:rtl w:val="0"/>
-              </w:rPr>
-            </w:r>
-          </w:p>
-          <w:p>
-            <w:pPr>
-              <w:widowControl w:val="0"/>
-              <w:rPr>
                 <w:color w:val="404040"/>
                 <w:sz w:val="24"/>
                 <w:szCs w:val="24"/>
-              </w:rPr>
-            </w:pPr>
-            <w:r>
+                <w:rtl w:val="0"/>
+              </w:rPr>
+              <w:t xml:space="preserve">j’ai créé une base de données dans le but de stocker mes identifiants lors de la connexion au panel admin, de stocker mes images avec leurs titres, mes projets ainsi que les messages envoyés par les visiteurs.</w:t>
+            </w:r>
+          </w:p>
+          <w:p>
+            <w:pPr>
+              <w:widowControl w:val="0"/>
               <w:rPr>
                 <w:color w:val="404040"/>
                 <w:sz w:val="24"/>
                 <w:szCs w:val="24"/>
-                <w:rtl w:val="0"/>
-              </w:rPr>
-              <w:t xml:space="preserve">j’ai créé une base de données dans le but de stocker mes identifiants lors de la connexion au panel admin, stocker mes images avec leurs titres, ainsi que les messages envoyés par les visiteurs.</w:t>
+              </w:rPr>
+            </w:pPr>
+            <w:r>
+              <w:rPr>
+                <w:rtl w:val="0"/>
+              </w:rPr>
             </w:r>
           </w:p>
           <w:p>
@@ -8190,42 +8300,31 @@
             </w:pPr>
             <w:r>
               <w:rPr>
-                <w:rtl w:val="0"/>
-              </w:rPr>
-            </w:r>
-          </w:p>
-          <w:p>
-            <w:pPr>
-              <w:widowControl w:val="0"/>
-              <w:rPr>
                 <w:color w:val="404040"/>
                 <w:sz w:val="24"/>
                 <w:szCs w:val="24"/>
-              </w:rPr>
-            </w:pPr>
-            <w:r>
+                <w:rtl w:val="0"/>
+              </w:rPr>
+              <w:t xml:space="preserve">Après avoir réalisé la base de données j’ai travaillé sur le système de connexion, en le rendant dynamique afin d’éviter le rechargement de la page après chaque tentative de connexion.</w:t>
+            </w:r>
+          </w:p>
+          <w:p>
+            <w:pPr>
+              <w:widowControl w:val="0"/>
               <w:rPr>
                 <w:color w:val="404040"/>
                 <w:sz w:val="24"/>
                 <w:szCs w:val="24"/>
-                <w:rtl w:val="0"/>
-              </w:rPr>
-              <w:t xml:space="preserve">Il m’a fallu donc créer des requêtes permettant de vérifier si les identifiants lors de la connexion au panel administrateur sont corrects, sécurisés et ne contiennent pas de failles.</w:t>
-            </w:r>
-          </w:p>
-          <w:p>
-            <w:pPr>
-              <w:widowControl w:val="0"/>
+              </w:rPr>
+            </w:pPr>
+            <w:r>
               <w:rPr>
                 <w:color w:val="404040"/>
                 <w:sz w:val="24"/>
                 <w:szCs w:val="24"/>
-              </w:rPr>
-            </w:pPr>
-            <w:r>
-              <w:rPr>
-                <w:rtl w:val="0"/>
-              </w:rPr>
+                <w:rtl w:val="0"/>
+              </w:rPr>
+              <w:t xml:space="preserve">Il m’a fallu donc créer des requêtes permettant de vérifier si les identifiants lors de la connexion au panel administrateur sont corrects, sécurisés et ne contiennent pas de failles.</w:t>
             </w:r>
           </w:p>
           <w:p>
@@ -8239,27 +8338,27 @@
             </w:pPr>
             <w:r>
               <w:rPr>
+                <w:rtl w:val="0"/>
+              </w:rPr>
+            </w:r>
+          </w:p>
+          <w:p>
+            <w:pPr>
+              <w:widowControl w:val="0"/>
+              <w:rPr>
                 <w:color w:val="404040"/>
                 <w:sz w:val="24"/>
                 <w:szCs w:val="24"/>
-                <w:rtl w:val="0"/>
-              </w:rPr>
-              <w:t xml:space="preserve">Pour le panel administrateur j’ai donc créé des fonctions pour afficher, modifier, ajouter et supprimer</w:t>
-            </w:r>
-          </w:p>
-          <w:p>
-            <w:pPr>
-              <w:widowControl w:val="0"/>
+              </w:rPr>
+            </w:pPr>
+            <w:r>
               <w:rPr>
                 <w:color w:val="404040"/>
                 <w:sz w:val="24"/>
                 <w:szCs w:val="24"/>
-              </w:rPr>
-            </w:pPr>
-            <w:r>
-              <w:rPr>
-                <w:rtl w:val="0"/>
-              </w:rPr>
+                <w:rtl w:val="0"/>
+              </w:rPr>
+              <w:t xml:space="preserve">Pour le panel administrateur j’ai donc créé des fonctions pour afficher, modifier, ajouter et supprimer mes images, mes projets et pour consulter les messages envoyés.</w:t>
             </w:r>
           </w:p>
           <w:p>
@@ -8275,6 +8374,25 @@
               <w:rPr>
                 <w:rtl w:val="0"/>
               </w:rPr>
+            </w:r>
+          </w:p>
+          <w:p>
+            <w:pPr>
+              <w:widowControl w:val="0"/>
+              <w:rPr>
+                <w:color w:val="404040"/>
+                <w:sz w:val="24"/>
+                <w:szCs w:val="24"/>
+              </w:rPr>
+            </w:pPr>
+            <w:r>
+              <w:rPr>
+                <w:color w:val="404040"/>
+                <w:sz w:val="24"/>
+                <w:szCs w:val="24"/>
+                <w:rtl w:val="0"/>
+              </w:rPr>
+              <w:t xml:space="preserve">J’ai pensé qu’il faudrait peut-être trier les messages reçu si le nombres de messages augmente, c’est pourquoi j’ai ajouté une entrée me permettant de trier les messages par mots clés, date ou adresse mail.</w:t>
             </w:r>
           </w:p>
           <w:p>
@@ -8462,6 +8580,7 @@
             <w:pPr>
               <w:widowControl w:val="0"/>
               <w:rPr>
+                <w:b w:val="1"/>
                 <w:color w:val="404040"/>
                 <w:sz w:val="24"/>
                 <w:szCs w:val="24"/>
@@ -8469,8 +8588,172 @@
             </w:pPr>
             <w:r>
               <w:rPr>
-                <w:rtl w:val="0"/>
-              </w:rPr>
+                <w:b w:val="1"/>
+                <w:color w:val="404040"/>
+                <w:sz w:val="24"/>
+                <w:szCs w:val="24"/>
+                <w:rtl w:val="0"/>
+              </w:rPr>
+              <w:t xml:space="preserve">Voici les outils utilisés pour la réalisation du projet (Back):</w:t>
+            </w:r>
+          </w:p>
+          <w:p>
+            <w:pPr>
+              <w:widowControl w:val="0"/>
+              <w:rPr>
+                <w:b w:val="1"/>
+                <w:color w:val="404040"/>
+                <w:sz w:val="24"/>
+                <w:szCs w:val="24"/>
+              </w:rPr>
+            </w:pPr>
+            <w:r>
+              <w:rPr>
+                <w:rtl w:val="0"/>
+              </w:rPr>
+            </w:r>
+          </w:p>
+          <w:p>
+            <w:pPr>
+              <w:widowControl w:val="0"/>
+              <w:numPr>
+                <w:ilvl w:val="0"/>
+                <w:numId w:val="4"/>
+              </w:numPr>
+              <w:ind w:left="720" w:hanging="360"/>
+              <w:rPr>
+                <w:b w:val="1"/>
+                <w:color w:val="404040"/>
+                <w:sz w:val="24"/>
+                <w:szCs w:val="24"/>
+              </w:rPr>
+            </w:pPr>
+            <w:r>
+              <w:rPr>
+                <w:b w:val="1"/>
+                <w:color w:val="404040"/>
+                <w:sz w:val="24"/>
+                <w:szCs w:val="24"/>
+                <w:rtl w:val="0"/>
+              </w:rPr>
+              <w:t xml:space="preserve">PHP </w:t>
+            </w:r>
+            <w:r>
+              <w:rPr>
+                <w:color w:val="404040"/>
+                <w:sz w:val="24"/>
+                <w:szCs w:val="24"/>
+                <w:rtl w:val="0"/>
+              </w:rPr>
+              <w:t xml:space="preserve">pour réaliser les composants d’accès aux données</w:t>
+            </w:r>
+          </w:p>
+          <w:p>
+            <w:pPr>
+              <w:widowControl w:val="0"/>
+              <w:numPr>
+                <w:ilvl w:val="0"/>
+                <w:numId w:val="4"/>
+              </w:numPr>
+              <w:ind w:left="720" w:hanging="360"/>
+              <w:rPr>
+                <w:b w:val="1"/>
+                <w:color w:val="404040"/>
+                <w:sz w:val="24"/>
+                <w:szCs w:val="24"/>
+                <w:u w:val="none"/>
+              </w:rPr>
+            </w:pPr>
+            <w:r>
+              <w:rPr>
+                <w:b w:val="1"/>
+                <w:color w:val="404040"/>
+                <w:sz w:val="24"/>
+                <w:szCs w:val="24"/>
+                <w:rtl w:val="0"/>
+              </w:rPr>
+              <w:t xml:space="preserve">SQL </w:t>
+            </w:r>
+            <w:r>
+              <w:rPr>
+                <w:color w:val="404040"/>
+                <w:sz w:val="24"/>
+                <w:szCs w:val="24"/>
+                <w:rtl w:val="0"/>
+              </w:rPr>
+              <w:t xml:space="preserve">pour écrire les requêtes afin de dialoguer avec la base de donnée</w:t>
+            </w:r>
+          </w:p>
+          <w:p>
+            <w:pPr>
+              <w:widowControl w:val="0"/>
+              <w:numPr>
+                <w:ilvl w:val="0"/>
+                <w:numId w:val="4"/>
+              </w:numPr>
+              <w:ind w:left="720" w:hanging="360"/>
+              <w:rPr>
+                <w:b w:val="1"/>
+                <w:color w:val="404040"/>
+                <w:sz w:val="24"/>
+                <w:szCs w:val="24"/>
+                <w:u w:val="none"/>
+              </w:rPr>
+            </w:pPr>
+            <w:r>
+              <w:rPr>
+                <w:b w:val="1"/>
+                <w:color w:val="404040"/>
+                <w:sz w:val="24"/>
+                <w:szCs w:val="24"/>
+                <w:rtl w:val="0"/>
+              </w:rPr>
+              <w:t xml:space="preserve">Javascript </w:t>
+            </w:r>
+            <w:r>
+              <w:rPr>
+                <w:color w:val="404040"/>
+                <w:sz w:val="24"/>
+                <w:szCs w:val="24"/>
+                <w:rtl w:val="0"/>
+              </w:rPr>
+              <w:t xml:space="preserve">pour utiliser JQuery</w:t>
+            </w:r>
+          </w:p>
+          <w:p>
+            <w:pPr>
+              <w:widowControl w:val="0"/>
+              <w:numPr>
+                <w:ilvl w:val="0"/>
+                <w:numId w:val="4"/>
+              </w:numPr>
+              <w:ind w:left="720" w:hanging="360"/>
+              <w:rPr>
+                <w:b w:val="1"/>
+                <w:color w:val="404040"/>
+                <w:sz w:val="24"/>
+                <w:szCs w:val="24"/>
+                <w:u w:val="none"/>
+              </w:rPr>
+            </w:pPr>
+            <w:r>
+              <w:rPr>
+                <w:b w:val="1"/>
+                <w:color w:val="404040"/>
+                <w:sz w:val="24"/>
+                <w:szCs w:val="24"/>
+                <w:rtl w:val="0"/>
+              </w:rPr>
+              <w:t xml:space="preserve">JQuery &amp; Ajax </w:t>
+            </w:r>
+            <w:r>
+              <w:rPr>
+                <w:color w:val="404040"/>
+                <w:sz w:val="24"/>
+                <w:szCs w:val="24"/>
+                <w:rtl w:val="0"/>
+              </w:rPr>
+              <w:t xml:space="preserve">pour implémenter du dynamisme sur le site (Empêcher le rafraîchissement à chaque action sur la page)</w:t>
             </w:r>
           </w:p>
         </w:tc>
@@ -8630,8 +8913,12 @@
             </w:pPr>
             <w:r>
               <w:rPr>
-                <w:rtl w:val="0"/>
-              </w:rPr>
+                <w:color w:val="404040"/>
+                <w:sz w:val="24"/>
+                <w:szCs w:val="24"/>
+                <w:rtl w:val="0"/>
+              </w:rPr>
+              <w:t xml:space="preserve">Le projet a été réalisé seul.</w:t>
             </w:r>
           </w:p>
         </w:tc>
@@ -9072,6 +9359,81 @@
           <w:tcPr>
             <w:gridSpan w:val="5"/>
           </w:tcPr>
+          <w:p>
+            <w:pPr>
+              <w:rPr>
+                <w:b w:val="1"/>
+                <w:color w:val="404040"/>
+                <w:sz w:val="12"/>
+                <w:szCs w:val="12"/>
+              </w:rPr>
+            </w:pPr>
+            <w:r>
+              <w:rPr>
+                <w:rtl w:val="0"/>
+              </w:rPr>
+            </w:r>
+          </w:p>
+          <w:p>
+            <w:pPr>
+              <w:rPr>
+                <w:b w:val="1"/>
+                <w:color w:val="404040"/>
+                <w:sz w:val="12"/>
+                <w:szCs w:val="12"/>
+              </w:rPr>
+            </w:pPr>
+            <w:r>
+              <w:rPr>
+                <w:rtl w:val="0"/>
+              </w:rPr>
+            </w:r>
+          </w:p>
+          <w:p>
+            <w:pPr>
+              <w:rPr>
+                <w:b w:val="1"/>
+                <w:color w:val="404040"/>
+                <w:sz w:val="12"/>
+                <w:szCs w:val="12"/>
+              </w:rPr>
+            </w:pPr>
+            <w:r>
+              <w:rPr>
+                <w:rtl w:val="0"/>
+              </w:rPr>
+            </w:r>
+          </w:p>
+          <w:p>
+            <w:pPr>
+              <w:rPr>
+                <w:b w:val="1"/>
+                <w:color w:val="404040"/>
+                <w:sz w:val="12"/>
+                <w:szCs w:val="12"/>
+              </w:rPr>
+            </w:pPr>
+            <w:r>
+              <w:rPr>
+                <w:rtl w:val="0"/>
+              </w:rPr>
+            </w:r>
+          </w:p>
+          <w:p>
+            <w:pPr>
+              <w:rPr>
+                <w:b w:val="1"/>
+                <w:color w:val="404040"/>
+                <w:sz w:val="12"/>
+                <w:szCs w:val="12"/>
+              </w:rPr>
+            </w:pPr>
+            <w:r>
+              <w:rPr>
+                <w:rtl w:val="0"/>
+              </w:rPr>
+            </w:r>
+          </w:p>
           <w:p>
             <w:pPr>
               <w:rPr>
@@ -9284,10 +9646,117 @@
     </w:p>
     <w:p>
       <w:pPr>
+        <w:rPr/>
+      </w:pPr>
+      <w:r>
         <w:rPr>
-          <w:sz w:val="12"/>
-          <w:szCs w:val="12"/>
+          <w:rtl w:val="0"/>
         </w:rPr>
+      </w:r>
+    </w:p>
+    <w:p>
+      <w:pPr>
+        <w:rPr/>
+      </w:pPr>
+      <w:r>
+        <w:rPr>
+          <w:rtl w:val="0"/>
+        </w:rPr>
+      </w:r>
+    </w:p>
+    <w:p>
+      <w:pPr>
+        <w:rPr/>
+      </w:pPr>
+      <w:r>
+        <w:rPr>
+          <w:rtl w:val="0"/>
+        </w:rPr>
+      </w:r>
+    </w:p>
+    <w:p>
+      <w:pPr>
+        <w:rPr/>
+      </w:pPr>
+      <w:r>
+        <w:rPr>
+          <w:rtl w:val="0"/>
+        </w:rPr>
+      </w:r>
+    </w:p>
+    <w:p>
+      <w:pPr>
+        <w:rPr/>
+      </w:pPr>
+      <w:r>
+        <w:rPr>
+          <w:rtl w:val="0"/>
+        </w:rPr>
+      </w:r>
+    </w:p>
+    <w:p>
+      <w:pPr>
+        <w:rPr/>
+      </w:pPr>
+      <w:r>
+        <w:rPr>
+          <w:rtl w:val="0"/>
+        </w:rPr>
+      </w:r>
+    </w:p>
+    <w:p>
+      <w:pPr>
+        <w:rPr/>
+      </w:pPr>
+      <w:r>
+        <w:rPr>
+          <w:rtl w:val="0"/>
+        </w:rPr>
+      </w:r>
+    </w:p>
+    <w:p>
+      <w:pPr>
+        <w:rPr/>
+      </w:pPr>
+      <w:r>
+        <w:rPr>
+          <w:rtl w:val="0"/>
+        </w:rPr>
+      </w:r>
+    </w:p>
+    <w:p>
+      <w:pPr>
+        <w:rPr/>
+      </w:pPr>
+      <w:r>
+        <w:rPr>
+          <w:rtl w:val="0"/>
+        </w:rPr>
+      </w:r>
+    </w:p>
+    <w:p>
+      <w:pPr>
+        <w:rPr/>
+      </w:pPr>
+      <w:r>
+        <w:rPr>
+          <w:rtl w:val="0"/>
+        </w:rPr>
+      </w:r>
+    </w:p>
+    <w:p>
+      <w:pPr>
+        <w:rPr/>
+      </w:pPr>
+      <w:r>
+        <w:rPr>
+          <w:rtl w:val="0"/>
+        </w:rPr>
+      </w:r>
+    </w:p>
+    <w:p>
+      <w:pPr>
+        <w:rPr/>
       </w:pPr>
       <w:r>
         <w:rPr>
@@ -15528,6 +15997,226 @@
       </w:rPr>
     </w:lvl>
   </w:abstractNum>
+  <w:abstractNum w:abstractNumId="5">
+    <w:lvl w:ilvl="0">
+      <w:start w:val="1"/>
+      <w:numFmt w:val="bullet"/>
+      <w:lvlText w:val="-"/>
+      <w:lvlJc w:val="left"/>
+      <w:pPr>
+        <w:ind w:left="720" w:hanging="360"/>
+      </w:pPr>
+      <w:rPr>
+        <w:u w:val="none"/>
+      </w:rPr>
+    </w:lvl>
+    <w:lvl w:ilvl="1">
+      <w:start w:val="1"/>
+      <w:numFmt w:val="bullet"/>
+      <w:lvlText w:val="-"/>
+      <w:lvlJc w:val="left"/>
+      <w:pPr>
+        <w:ind w:left="1440" w:hanging="360"/>
+      </w:pPr>
+      <w:rPr>
+        <w:u w:val="none"/>
+      </w:rPr>
+    </w:lvl>
+    <w:lvl w:ilvl="2">
+      <w:start w:val="1"/>
+      <w:numFmt w:val="bullet"/>
+      <w:lvlText w:val="-"/>
+      <w:lvlJc w:val="left"/>
+      <w:pPr>
+        <w:ind w:left="2160" w:hanging="360"/>
+      </w:pPr>
+      <w:rPr>
+        <w:u w:val="none"/>
+      </w:rPr>
+    </w:lvl>
+    <w:lvl w:ilvl="3">
+      <w:start w:val="1"/>
+      <w:numFmt w:val="bullet"/>
+      <w:lvlText w:val="-"/>
+      <w:lvlJc w:val="left"/>
+      <w:pPr>
+        <w:ind w:left="2880" w:hanging="360"/>
+      </w:pPr>
+      <w:rPr>
+        <w:u w:val="none"/>
+      </w:rPr>
+    </w:lvl>
+    <w:lvl w:ilvl="4">
+      <w:start w:val="1"/>
+      <w:numFmt w:val="bullet"/>
+      <w:lvlText w:val="-"/>
+      <w:lvlJc w:val="left"/>
+      <w:pPr>
+        <w:ind w:left="3600" w:hanging="360"/>
+      </w:pPr>
+      <w:rPr>
+        <w:u w:val="none"/>
+      </w:rPr>
+    </w:lvl>
+    <w:lvl w:ilvl="5">
+      <w:start w:val="1"/>
+      <w:numFmt w:val="bullet"/>
+      <w:lvlText w:val="-"/>
+      <w:lvlJc w:val="left"/>
+      <w:pPr>
+        <w:ind w:left="4320" w:hanging="360"/>
+      </w:pPr>
+      <w:rPr>
+        <w:u w:val="none"/>
+      </w:rPr>
+    </w:lvl>
+    <w:lvl w:ilvl="6">
+      <w:start w:val="1"/>
+      <w:numFmt w:val="bullet"/>
+      <w:lvlText w:val="-"/>
+      <w:lvlJc w:val="left"/>
+      <w:pPr>
+        <w:ind w:left="5040" w:hanging="360"/>
+      </w:pPr>
+      <w:rPr>
+        <w:u w:val="none"/>
+      </w:rPr>
+    </w:lvl>
+    <w:lvl w:ilvl="7">
+      <w:start w:val="1"/>
+      <w:numFmt w:val="bullet"/>
+      <w:lvlText w:val="-"/>
+      <w:lvlJc w:val="left"/>
+      <w:pPr>
+        <w:ind w:left="5760" w:hanging="360"/>
+      </w:pPr>
+      <w:rPr>
+        <w:u w:val="none"/>
+      </w:rPr>
+    </w:lvl>
+    <w:lvl w:ilvl="8">
+      <w:start w:val="1"/>
+      <w:numFmt w:val="bullet"/>
+      <w:lvlText w:val="-"/>
+      <w:lvlJc w:val="left"/>
+      <w:pPr>
+        <w:ind w:left="6480" w:hanging="360"/>
+      </w:pPr>
+      <w:rPr>
+        <w:u w:val="none"/>
+      </w:rPr>
+    </w:lvl>
+  </w:abstractNum>
+  <w:abstractNum w:abstractNumId="6">
+    <w:lvl w:ilvl="0">
+      <w:start w:val="1"/>
+      <w:numFmt w:val="bullet"/>
+      <w:lvlText w:val="-"/>
+      <w:lvlJc w:val="left"/>
+      <w:pPr>
+        <w:ind w:left="720" w:hanging="360"/>
+      </w:pPr>
+      <w:rPr>
+        <w:u w:val="none"/>
+      </w:rPr>
+    </w:lvl>
+    <w:lvl w:ilvl="1">
+      <w:start w:val="1"/>
+      <w:numFmt w:val="bullet"/>
+      <w:lvlText w:val="-"/>
+      <w:lvlJc w:val="left"/>
+      <w:pPr>
+        <w:ind w:left="1440" w:hanging="360"/>
+      </w:pPr>
+      <w:rPr>
+        <w:u w:val="none"/>
+      </w:rPr>
+    </w:lvl>
+    <w:lvl w:ilvl="2">
+      <w:start w:val="1"/>
+      <w:numFmt w:val="bullet"/>
+      <w:lvlText w:val="-"/>
+      <w:lvlJc w:val="left"/>
+      <w:pPr>
+        <w:ind w:left="2160" w:hanging="360"/>
+      </w:pPr>
+      <w:rPr>
+        <w:u w:val="none"/>
+      </w:rPr>
+    </w:lvl>
+    <w:lvl w:ilvl="3">
+      <w:start w:val="1"/>
+      <w:numFmt w:val="bullet"/>
+      <w:lvlText w:val="-"/>
+      <w:lvlJc w:val="left"/>
+      <w:pPr>
+        <w:ind w:left="2880" w:hanging="360"/>
+      </w:pPr>
+      <w:rPr>
+        <w:u w:val="none"/>
+      </w:rPr>
+    </w:lvl>
+    <w:lvl w:ilvl="4">
+      <w:start w:val="1"/>
+      <w:numFmt w:val="bullet"/>
+      <w:lvlText w:val="-"/>
+      <w:lvlJc w:val="left"/>
+      <w:pPr>
+        <w:ind w:left="3600" w:hanging="360"/>
+      </w:pPr>
+      <w:rPr>
+        <w:u w:val="none"/>
+      </w:rPr>
+    </w:lvl>
+    <w:lvl w:ilvl="5">
+      <w:start w:val="1"/>
+      <w:numFmt w:val="bullet"/>
+      <w:lvlText w:val="-"/>
+      <w:lvlJc w:val="left"/>
+      <w:pPr>
+        <w:ind w:left="4320" w:hanging="360"/>
+      </w:pPr>
+      <w:rPr>
+        <w:u w:val="none"/>
+      </w:rPr>
+    </w:lvl>
+    <w:lvl w:ilvl="6">
+      <w:start w:val="1"/>
+      <w:numFmt w:val="bullet"/>
+      <w:lvlText w:val="-"/>
+      <w:lvlJc w:val="left"/>
+      <w:pPr>
+        <w:ind w:left="5040" w:hanging="360"/>
+      </w:pPr>
+      <w:rPr>
+        <w:u w:val="none"/>
+      </w:rPr>
+    </w:lvl>
+    <w:lvl w:ilvl="7">
+      <w:start w:val="1"/>
+      <w:numFmt w:val="bullet"/>
+      <w:lvlText w:val="-"/>
+      <w:lvlJc w:val="left"/>
+      <w:pPr>
+        <w:ind w:left="5760" w:hanging="360"/>
+      </w:pPr>
+      <w:rPr>
+        <w:u w:val="none"/>
+      </w:rPr>
+    </w:lvl>
+    <w:lvl w:ilvl="8">
+      <w:start w:val="1"/>
+      <w:numFmt w:val="bullet"/>
+      <w:lvlText w:val="-"/>
+      <w:lvlJc w:val="left"/>
+      <w:pPr>
+        <w:ind w:left="6480" w:hanging="360"/>
+      </w:pPr>
+      <w:rPr>
+        <w:u w:val="none"/>
+      </w:rPr>
+    </w:lvl>
+  </w:abstractNum>
   <w:num w:numId="1">
     <w:abstractNumId w:val="1"/>
   </w:num>
@@ -15539,6 +16228,12 @@
   </w:num>
   <w:num w:numId="4">
     <w:abstractNumId w:val="4"/>
+  </w:num>
+  <w:num w:numId="5">
+    <w:abstractNumId w:val="5"/>
+  </w:num>
+  <w:num w:numId="6">
+    <w:abstractNumId w:val="6"/>
   </w:num>
 </w:numbering>
 </file>

--- a/Dossier Pro. Shun Lassal.docx
+++ b/Dossier Pro. Shun Lassal.docx
@@ -167,10 +167,9 @@
                 <w:color w:val="595959"/>
                 <w:sz w:val="24"/>
                 <w:szCs w:val="24"/>
-                <w:highlight w:val="lightGray"/>
-                <w:rtl w:val="0"/>
-              </w:rPr>
-              <w:t xml:space="preserve">Entrez votre nom de naissance ici.</w:t>
+                <w:rtl w:val="0"/>
+              </w:rPr>
+              <w:t xml:space="preserve">Lassal</w:t>
             </w:r>
             <w:r>
               <w:rPr>
@@ -253,10 +252,9 @@
               <w:rPr>
                 <w:i w:val="1"/>
                 <w:color w:val="595959"/>
-                <w:highlight w:val="lightGray"/>
-                <w:rtl w:val="0"/>
-              </w:rPr>
-              <w:t xml:space="preserve">Entrez votre nom d’usage ici.</w:t>
+                <w:rtl w:val="0"/>
+              </w:rPr>
+              <w:t xml:space="preserve">Lassal</w:t>
             </w:r>
             <w:r>
               <w:rPr>
@@ -341,10 +339,9 @@
                 <w:color w:val="595959"/>
                 <w:sz w:val="24"/>
                 <w:szCs w:val="24"/>
-                <w:highlight w:val="lightGray"/>
-                <w:rtl w:val="0"/>
-              </w:rPr>
-              <w:t xml:space="preserve">Entrez votre prénom ici.</w:t>
+                <w:rtl w:val="0"/>
+              </w:rPr>
+              <w:t xml:space="preserve">Shun</w:t>
             </w:r>
             <w:r>
               <w:rPr>
@@ -431,10 +428,9 @@
                 <w:color w:val="595959"/>
                 <w:sz w:val="24"/>
                 <w:szCs w:val="24"/>
-                <w:highlight w:val="lightGray"/>
-                <w:rtl w:val="0"/>
-              </w:rPr>
-              <w:t xml:space="preserve">Entrez votre adresse ici.</w:t>
+                <w:rtl w:val="0"/>
+              </w:rPr>
+              <w:t xml:space="preserve">59 Boulevard Pierre Ménard Résidence les Campanules Bat H</w:t>
             </w:r>
             <w:r>
               <w:rPr>
@@ -4067,13 +4063,15 @@
               <w:widowControl w:val="0"/>
               <w:ind w:left="0" w:firstLine="0"/>
               <w:rPr>
-                <w:color w:val="404040"/>
-                <w:sz w:val="24"/>
-                <w:szCs w:val="24"/>
-              </w:rPr>
-            </w:pPr>
-            <w:r>
-              <w:rPr>
+                <w:b w:val="1"/>
+                <w:color w:val="404040"/>
+                <w:sz w:val="24"/>
+                <w:szCs w:val="24"/>
+              </w:rPr>
+            </w:pPr>
+            <w:r>
+              <w:rPr>
+                <w:b w:val="1"/>
                 <w:color w:val="404040"/>
                 <w:sz w:val="24"/>
                 <w:szCs w:val="24"/>
@@ -4135,13 +4133,15 @@
             <w:pPr>
               <w:widowControl w:val="0"/>
               <w:rPr>
-                <w:color w:val="404040"/>
-                <w:sz w:val="24"/>
-                <w:szCs w:val="24"/>
-              </w:rPr>
-            </w:pPr>
-            <w:r>
-              <w:rPr>
+                <w:b w:val="1"/>
+                <w:color w:val="404040"/>
+                <w:sz w:val="24"/>
+                <w:szCs w:val="24"/>
+              </w:rPr>
+            </w:pPr>
+            <w:r>
+              <w:rPr>
+                <w:b w:val="1"/>
                 <w:color w:val="404040"/>
                 <w:sz w:val="24"/>
                 <w:szCs w:val="24"/>
@@ -4181,7 +4181,7 @@
                 <w:szCs w:val="24"/>
                 <w:rtl w:val="0"/>
               </w:rPr>
-              <w:t xml:space="preserve">Par la suite, j'ai souhaité réaliser une page de connexion dynamique dans le but de modifier mon site plus tard.</w:t>
+              <w:t xml:space="preserve">Par exemple:</w:t>
             </w:r>
           </w:p>
           <w:p>
@@ -4202,20 +4202,571 @@
           <w:p>
             <w:pPr>
               <w:widowControl w:val="0"/>
-              <w:rPr>
-                <w:color w:val="404040"/>
-                <w:sz w:val="24"/>
-                <w:szCs w:val="24"/>
-              </w:rPr>
-            </w:pPr>
-            <w:r>
-              <w:rPr>
-                <w:color w:val="404040"/>
-                <w:sz w:val="24"/>
-                <w:szCs w:val="24"/>
-                <w:rtl w:val="0"/>
-              </w:rPr>
-              <w:t xml:space="preserve">Pour finaliser je me suis occupé du panel administrateur me permettant de gérer (ajouter/modifier/supprimer) certaines informations que l’utilisateur pourrait voir sur la page principale du site (Mes compétences, Mes projets réalisés).</w:t>
+              <w:numPr>
+                <w:ilvl w:val="0"/>
+                <w:numId w:val="30"/>
+              </w:numPr>
+              <w:ind w:left="720" w:hanging="360"/>
+              <w:rPr>
+                <w:color w:val="404040"/>
+                <w:sz w:val="24"/>
+                <w:szCs w:val="24"/>
+                <w:u w:val="none"/>
+              </w:rPr>
+            </w:pPr>
+            <w:r>
+              <w:rPr>
+                <w:color w:val="404040"/>
+                <w:sz w:val="24"/>
+                <w:szCs w:val="24"/>
+                <w:rtl w:val="0"/>
+              </w:rPr>
+              <w:t xml:space="preserve">J'ai rajouté des effets lorsqu'on survole la barre de navigation, les images et des textes dans la partie “Mes compétences”</w:t>
+            </w:r>
+          </w:p>
+          <w:p>
+            <w:pPr>
+              <w:widowControl w:val="0"/>
+              <w:rPr>
+                <w:color w:val="404040"/>
+                <w:sz w:val="24"/>
+                <w:szCs w:val="24"/>
+              </w:rPr>
+            </w:pPr>
+            <w:r>
+              <w:rPr>
+                <w:rtl w:val="0"/>
+              </w:rPr>
+            </w:r>
+          </w:p>
+          <w:p>
+            <w:pPr>
+              <w:widowControl w:val="0"/>
+              <w:numPr>
+                <w:ilvl w:val="0"/>
+                <w:numId w:val="28"/>
+              </w:numPr>
+              <w:ind w:left="720" w:hanging="360"/>
+              <w:rPr>
+                <w:color w:val="404040"/>
+                <w:sz w:val="24"/>
+                <w:szCs w:val="24"/>
+                <w:u w:val="none"/>
+              </w:rPr>
+            </w:pPr>
+            <w:r>
+              <w:rPr>
+                <w:color w:val="404040"/>
+                <w:sz w:val="24"/>
+                <w:szCs w:val="24"/>
+                <w:rtl w:val="0"/>
+              </w:rPr>
+              <w:t xml:space="preserve">J’ai ajouté un bouton sous chaque projet réalisé postés sur le site permettant d'ouvrir une petite fenêtre contenant les informations principales sur le projet accompagné de liens pour pouvoir y accéder.</w:t>
+            </w:r>
+          </w:p>
+          <w:p>
+            <w:pPr>
+              <w:widowControl w:val="0"/>
+              <w:rPr>
+                <w:color w:val="404040"/>
+                <w:sz w:val="24"/>
+                <w:szCs w:val="24"/>
+              </w:rPr>
+            </w:pPr>
+            <w:r>
+              <w:rPr>
+                <w:rtl w:val="0"/>
+              </w:rPr>
+            </w:r>
+          </w:p>
+          <w:p>
+            <w:pPr>
+              <w:widowControl w:val="0"/>
+              <w:numPr>
+                <w:ilvl w:val="0"/>
+                <w:numId w:val="25"/>
+              </w:numPr>
+              <w:ind w:left="720" w:hanging="360"/>
+              <w:rPr>
+                <w:color w:val="404040"/>
+                <w:sz w:val="24"/>
+                <w:szCs w:val="24"/>
+                <w:u w:val="none"/>
+              </w:rPr>
+            </w:pPr>
+            <w:r>
+              <w:rPr>
+                <w:color w:val="404040"/>
+                <w:sz w:val="24"/>
+                <w:szCs w:val="24"/>
+                <w:rtl w:val="0"/>
+              </w:rPr>
+              <w:t xml:space="preserve">Des boutons en bas du site cliquables permettant d'afficher un lien vers mes réseaux sociaux ou mon github</w:t>
+            </w:r>
+          </w:p>
+          <w:p>
+            <w:pPr>
+              <w:widowControl w:val="0"/>
+              <w:rPr>
+                <w:color w:val="404040"/>
+                <w:sz w:val="24"/>
+                <w:szCs w:val="24"/>
+              </w:rPr>
+            </w:pPr>
+            <w:r>
+              <w:rPr>
+                <w:rtl w:val="0"/>
+              </w:rPr>
+            </w:r>
+          </w:p>
+          <w:p>
+            <w:pPr>
+              <w:widowControl w:val="0"/>
+              <w:rPr>
+                <w:b w:val="1"/>
+                <w:color w:val="404040"/>
+                <w:sz w:val="24"/>
+                <w:szCs w:val="24"/>
+              </w:rPr>
+            </w:pPr>
+            <w:r>
+              <w:rPr>
+                <w:b w:val="1"/>
+                <w:color w:val="404040"/>
+                <w:sz w:val="24"/>
+                <w:szCs w:val="24"/>
+                <w:rtl w:val="0"/>
+              </w:rPr>
+              <w:t xml:space="preserve">Tout en bas du site, j'ai inclus un formulaire permettant d'envoyer des messages, Le formulaire contient une entrée pour l'adresse mail et une autre pour le message</w:t>
+            </w:r>
+          </w:p>
+          <w:p>
+            <w:pPr>
+              <w:widowControl w:val="0"/>
+              <w:rPr>
+                <w:color w:val="404040"/>
+                <w:sz w:val="24"/>
+                <w:szCs w:val="24"/>
+              </w:rPr>
+            </w:pPr>
+            <w:r>
+              <w:rPr>
+                <w:rtl w:val="0"/>
+              </w:rPr>
+            </w:r>
+          </w:p>
+          <w:p>
+            <w:pPr>
+              <w:widowControl w:val="0"/>
+              <w:rPr>
+                <w:b w:val="1"/>
+                <w:color w:val="404040"/>
+                <w:sz w:val="24"/>
+                <w:szCs w:val="24"/>
+              </w:rPr>
+            </w:pPr>
+            <w:r>
+              <w:rPr>
+                <w:b w:val="1"/>
+                <w:color w:val="404040"/>
+                <w:sz w:val="24"/>
+                <w:szCs w:val="24"/>
+                <w:rtl w:val="0"/>
+              </w:rPr>
+              <w:t xml:space="preserve">Par la suite, j'ai souhaité réaliser une page de connexion dynamique dans le but d’accéder au panel administrateur de mon site. </w:t>
+            </w:r>
+          </w:p>
+          <w:p>
+            <w:pPr>
+              <w:widowControl w:val="0"/>
+              <w:rPr>
+                <w:color w:val="404040"/>
+                <w:sz w:val="24"/>
+                <w:szCs w:val="24"/>
+              </w:rPr>
+            </w:pPr>
+            <w:r>
+              <w:rPr>
+                <w:color w:val="404040"/>
+                <w:sz w:val="24"/>
+                <w:szCs w:val="24"/>
+                <w:rtl w:val="0"/>
+              </w:rPr>
+              <w:t xml:space="preserve">La page de connexion a la possibilité d'afficher un message si les entrées de l'utilisateur sont incorrectes, sans pour autant rafraîchir la page.</w:t>
+            </w:r>
+          </w:p>
+          <w:p>
+            <w:pPr>
+              <w:widowControl w:val="0"/>
+              <w:rPr>
+                <w:color w:val="404040"/>
+                <w:sz w:val="24"/>
+                <w:szCs w:val="24"/>
+              </w:rPr>
+            </w:pPr>
+            <w:r>
+              <w:rPr>
+                <w:rtl w:val="0"/>
+              </w:rPr>
+            </w:r>
+          </w:p>
+          <w:p>
+            <w:pPr>
+              <w:widowControl w:val="0"/>
+              <w:ind w:left="0" w:firstLine="0"/>
+              <w:rPr>
+                <w:color w:val="404040"/>
+                <w:sz w:val="24"/>
+                <w:szCs w:val="24"/>
+              </w:rPr>
+            </w:pPr>
+            <w:r>
+              <w:rPr>
+                <w:color w:val="404040"/>
+                <w:sz w:val="24"/>
+                <w:szCs w:val="24"/>
+                <w:rtl w:val="0"/>
+              </w:rPr>
+              <w:t xml:space="preserve">La page peut afficher:</w:t>
+            </w:r>
+          </w:p>
+          <w:p>
+            <w:pPr>
+              <w:widowControl w:val="0"/>
+              <w:rPr>
+                <w:color w:val="404040"/>
+                <w:sz w:val="24"/>
+                <w:szCs w:val="24"/>
+              </w:rPr>
+            </w:pPr>
+            <w:r>
+              <w:rPr>
+                <w:rtl w:val="0"/>
+              </w:rPr>
+            </w:r>
+          </w:p>
+          <w:p>
+            <w:pPr>
+              <w:widowControl w:val="0"/>
+              <w:numPr>
+                <w:ilvl w:val="0"/>
+                <w:numId w:val="21"/>
+              </w:numPr>
+              <w:ind w:left="720" w:hanging="360"/>
+              <w:rPr>
+                <w:color w:val="404040"/>
+                <w:sz w:val="24"/>
+                <w:szCs w:val="24"/>
+                <w:u w:val="none"/>
+              </w:rPr>
+            </w:pPr>
+            <w:r>
+              <w:rPr>
+                <w:color w:val="404040"/>
+                <w:sz w:val="24"/>
+                <w:szCs w:val="24"/>
+                <w:rtl w:val="0"/>
+              </w:rPr>
+              <w:t xml:space="preserve">“Adresse mail incorrect”</w:t>
+            </w:r>
+          </w:p>
+          <w:p>
+            <w:pPr>
+              <w:widowControl w:val="0"/>
+              <w:ind w:left="720" w:firstLine="0"/>
+              <w:rPr>
+                <w:color w:val="404040"/>
+                <w:sz w:val="24"/>
+                <w:szCs w:val="24"/>
+              </w:rPr>
+            </w:pPr>
+            <w:r>
+              <w:rPr>
+                <w:color w:val="404040"/>
+                <w:sz w:val="24"/>
+                <w:szCs w:val="24"/>
+                <w:rtl w:val="0"/>
+              </w:rPr>
+              <w:t xml:space="preserve">ou</w:t>
+            </w:r>
+          </w:p>
+          <w:p>
+            <w:pPr>
+              <w:widowControl w:val="0"/>
+              <w:numPr>
+                <w:ilvl w:val="0"/>
+                <w:numId w:val="16"/>
+              </w:numPr>
+              <w:ind w:left="720" w:hanging="360"/>
+              <w:rPr>
+                <w:color w:val="404040"/>
+                <w:sz w:val="24"/>
+                <w:szCs w:val="24"/>
+                <w:u w:val="none"/>
+              </w:rPr>
+            </w:pPr>
+            <w:r>
+              <w:rPr>
+                <w:color w:val="404040"/>
+                <w:sz w:val="24"/>
+                <w:szCs w:val="24"/>
+                <w:rtl w:val="0"/>
+              </w:rPr>
+              <w:t xml:space="preserve">“Mot de passe incorrect”</w:t>
+            </w:r>
+          </w:p>
+          <w:p>
+            <w:pPr>
+              <w:widowControl w:val="0"/>
+              <w:rPr>
+                <w:color w:val="404040"/>
+                <w:sz w:val="24"/>
+                <w:szCs w:val="24"/>
+              </w:rPr>
+            </w:pPr>
+            <w:r>
+              <w:rPr>
+                <w:rtl w:val="0"/>
+              </w:rPr>
+            </w:r>
+          </w:p>
+          <w:p>
+            <w:pPr>
+              <w:widowControl w:val="0"/>
+              <w:rPr>
+                <w:b w:val="1"/>
+                <w:color w:val="404040"/>
+                <w:sz w:val="24"/>
+                <w:szCs w:val="24"/>
+              </w:rPr>
+            </w:pPr>
+            <w:r>
+              <w:rPr>
+                <w:b w:val="1"/>
+                <w:color w:val="404040"/>
+                <w:sz w:val="24"/>
+                <w:szCs w:val="24"/>
+                <w:rtl w:val="0"/>
+              </w:rPr>
+              <w:t xml:space="preserve">Je me suis chargé du panel administrateur me permettant de gérer (ajouter/modifier/supprimer) certaines informations que l’utilisateur pourrait voir sur la page principale du site (Mes compétences, Mes projets réalisés, etc.) </w:t>
+            </w:r>
+          </w:p>
+          <w:p>
+            <w:pPr>
+              <w:widowControl w:val="0"/>
+              <w:rPr>
+                <w:color w:val="404040"/>
+                <w:sz w:val="24"/>
+                <w:szCs w:val="24"/>
+              </w:rPr>
+            </w:pPr>
+            <w:r>
+              <w:rPr>
+                <w:rtl w:val="0"/>
+              </w:rPr>
+            </w:r>
+          </w:p>
+          <w:p>
+            <w:pPr>
+              <w:widowControl w:val="0"/>
+              <w:rPr>
+                <w:color w:val="404040"/>
+                <w:sz w:val="24"/>
+                <w:szCs w:val="24"/>
+              </w:rPr>
+            </w:pPr>
+            <w:r>
+              <w:rPr>
+                <w:color w:val="404040"/>
+                <w:sz w:val="24"/>
+                <w:szCs w:val="24"/>
+                <w:rtl w:val="0"/>
+              </w:rPr>
+              <w:t xml:space="preserve">Il a donc fallu créer une page pour chaque catégorie respective: </w:t>
+            </w:r>
+          </w:p>
+          <w:p>
+            <w:pPr>
+              <w:widowControl w:val="0"/>
+              <w:rPr>
+                <w:color w:val="404040"/>
+                <w:sz w:val="24"/>
+                <w:szCs w:val="24"/>
+              </w:rPr>
+            </w:pPr>
+            <w:r>
+              <w:rPr>
+                <w:rtl w:val="0"/>
+              </w:rPr>
+            </w:r>
+          </w:p>
+          <w:p>
+            <w:pPr>
+              <w:widowControl w:val="0"/>
+              <w:numPr>
+                <w:ilvl w:val="0"/>
+                <w:numId w:val="14"/>
+              </w:numPr>
+              <w:ind w:left="720" w:hanging="360"/>
+              <w:rPr>
+                <w:color w:val="404040"/>
+                <w:sz w:val="24"/>
+                <w:szCs w:val="24"/>
+                <w:u w:val="none"/>
+              </w:rPr>
+            </w:pPr>
+            <w:r>
+              <w:rPr>
+                <w:color w:val="404040"/>
+                <w:sz w:val="24"/>
+                <w:szCs w:val="24"/>
+                <w:rtl w:val="0"/>
+              </w:rPr>
+              <w:t xml:space="preserve">Une page pour afficher &amp; trier les messages envoyés par les visiteurs</w:t>
+            </w:r>
+          </w:p>
+          <w:p>
+            <w:pPr>
+              <w:widowControl w:val="0"/>
+              <w:rPr>
+                <w:color w:val="404040"/>
+                <w:sz w:val="24"/>
+                <w:szCs w:val="24"/>
+              </w:rPr>
+            </w:pPr>
+            <w:r>
+              <w:rPr>
+                <w:rtl w:val="0"/>
+              </w:rPr>
+            </w:r>
+          </w:p>
+          <w:p>
+            <w:pPr>
+              <w:widowControl w:val="0"/>
+              <w:numPr>
+                <w:ilvl w:val="0"/>
+                <w:numId w:val="32"/>
+              </w:numPr>
+              <w:ind w:left="720" w:hanging="360"/>
+              <w:rPr>
+                <w:color w:val="404040"/>
+                <w:sz w:val="24"/>
+                <w:szCs w:val="24"/>
+                <w:u w:val="none"/>
+              </w:rPr>
+            </w:pPr>
+            <w:r>
+              <w:rPr>
+                <w:color w:val="404040"/>
+                <w:sz w:val="24"/>
+                <w:szCs w:val="24"/>
+                <w:rtl w:val="0"/>
+              </w:rPr>
+              <w:t xml:space="preserve">Une page pour gérer mes compétences</w:t>
+            </w:r>
+          </w:p>
+          <w:p>
+            <w:pPr>
+              <w:widowControl w:val="0"/>
+              <w:rPr>
+                <w:color w:val="404040"/>
+                <w:sz w:val="24"/>
+                <w:szCs w:val="24"/>
+              </w:rPr>
+            </w:pPr>
+            <w:r>
+              <w:rPr>
+                <w:rtl w:val="0"/>
+              </w:rPr>
+            </w:r>
+          </w:p>
+          <w:p>
+            <w:pPr>
+              <w:widowControl w:val="0"/>
+              <w:numPr>
+                <w:ilvl w:val="0"/>
+                <w:numId w:val="20"/>
+              </w:numPr>
+              <w:ind w:left="720" w:hanging="360"/>
+              <w:rPr>
+                <w:color w:val="404040"/>
+                <w:sz w:val="24"/>
+                <w:szCs w:val="24"/>
+                <w:u w:val="none"/>
+              </w:rPr>
+            </w:pPr>
+            <w:r>
+              <w:rPr>
+                <w:color w:val="404040"/>
+                <w:sz w:val="24"/>
+                <w:szCs w:val="24"/>
+                <w:rtl w:val="0"/>
+              </w:rPr>
+              <w:t xml:space="preserve">Une page pour gérer mes projets </w:t>
+            </w:r>
+          </w:p>
+          <w:p>
+            <w:pPr>
+              <w:widowControl w:val="0"/>
+              <w:rPr>
+                <w:color w:val="404040"/>
+                <w:sz w:val="24"/>
+                <w:szCs w:val="24"/>
+              </w:rPr>
+            </w:pPr>
+            <w:r>
+              <w:rPr>
+                <w:rtl w:val="0"/>
+              </w:rPr>
+            </w:r>
+          </w:p>
+          <w:p>
+            <w:pPr>
+              <w:widowControl w:val="0"/>
+              <w:rPr>
+                <w:color w:val="404040"/>
+                <w:sz w:val="24"/>
+                <w:szCs w:val="24"/>
+              </w:rPr>
+            </w:pPr>
+            <w:r>
+              <w:rPr>
+                <w:color w:val="404040"/>
+                <w:sz w:val="24"/>
+                <w:szCs w:val="24"/>
+                <w:rtl w:val="0"/>
+              </w:rPr>
+              <w:t xml:space="preserve">Les pages contiendront des entrées permettant de modifier une ligne, d’en créer ou d’en supprimer.</w:t>
+            </w:r>
+          </w:p>
+          <w:p>
+            <w:pPr>
+              <w:widowControl w:val="0"/>
+              <w:rPr>
+                <w:color w:val="404040"/>
+                <w:sz w:val="24"/>
+                <w:szCs w:val="24"/>
+              </w:rPr>
+            </w:pPr>
+            <w:r>
+              <w:rPr>
+                <w:rtl w:val="0"/>
+              </w:rPr>
+            </w:r>
+          </w:p>
+          <w:p>
+            <w:pPr>
+              <w:widowControl w:val="0"/>
+              <w:rPr>
+                <w:color w:val="404040"/>
+                <w:sz w:val="24"/>
+                <w:szCs w:val="24"/>
+              </w:rPr>
+            </w:pPr>
+            <w:r>
+              <w:rPr>
+                <w:rtl w:val="0"/>
+              </w:rPr>
             </w:r>
           </w:p>
           <w:p>
@@ -4770,6 +5321,278 @@
               </w:rPr>
             </w:r>
           </w:p>
+          <w:p>
+            <w:pPr>
+              <w:keepNext w:val="1"/>
+              <w:rPr>
+                <w:b w:val="1"/>
+                <w:color w:val="404040"/>
+                <w:sz w:val="12"/>
+                <w:szCs w:val="12"/>
+              </w:rPr>
+            </w:pPr>
+            <w:r>
+              <w:rPr>
+                <w:rtl w:val="0"/>
+              </w:rPr>
+            </w:r>
+          </w:p>
+          <w:p>
+            <w:pPr>
+              <w:keepNext w:val="1"/>
+              <w:rPr>
+                <w:b w:val="1"/>
+                <w:color w:val="404040"/>
+                <w:sz w:val="12"/>
+                <w:szCs w:val="12"/>
+              </w:rPr>
+            </w:pPr>
+            <w:r>
+              <w:rPr>
+                <w:rtl w:val="0"/>
+              </w:rPr>
+            </w:r>
+          </w:p>
+          <w:p>
+            <w:pPr>
+              <w:keepNext w:val="1"/>
+              <w:rPr>
+                <w:b w:val="1"/>
+                <w:color w:val="404040"/>
+                <w:sz w:val="12"/>
+                <w:szCs w:val="12"/>
+              </w:rPr>
+            </w:pPr>
+            <w:r>
+              <w:rPr>
+                <w:rtl w:val="0"/>
+              </w:rPr>
+            </w:r>
+          </w:p>
+          <w:p>
+            <w:pPr>
+              <w:keepNext w:val="1"/>
+              <w:rPr>
+                <w:b w:val="1"/>
+                <w:color w:val="404040"/>
+                <w:sz w:val="12"/>
+                <w:szCs w:val="12"/>
+              </w:rPr>
+            </w:pPr>
+            <w:r>
+              <w:rPr>
+                <w:rtl w:val="0"/>
+              </w:rPr>
+            </w:r>
+          </w:p>
+          <w:p>
+            <w:pPr>
+              <w:keepNext w:val="1"/>
+              <w:rPr>
+                <w:b w:val="1"/>
+                <w:color w:val="404040"/>
+                <w:sz w:val="12"/>
+                <w:szCs w:val="12"/>
+              </w:rPr>
+            </w:pPr>
+            <w:r>
+              <w:rPr>
+                <w:rtl w:val="0"/>
+              </w:rPr>
+            </w:r>
+          </w:p>
+          <w:p>
+            <w:pPr>
+              <w:keepNext w:val="1"/>
+              <w:rPr>
+                <w:b w:val="1"/>
+                <w:color w:val="404040"/>
+                <w:sz w:val="12"/>
+                <w:szCs w:val="12"/>
+              </w:rPr>
+            </w:pPr>
+            <w:r>
+              <w:rPr>
+                <w:rtl w:val="0"/>
+              </w:rPr>
+            </w:r>
+          </w:p>
+          <w:p>
+            <w:pPr>
+              <w:keepNext w:val="1"/>
+              <w:rPr>
+                <w:b w:val="1"/>
+                <w:color w:val="404040"/>
+                <w:sz w:val="12"/>
+                <w:szCs w:val="12"/>
+              </w:rPr>
+            </w:pPr>
+            <w:r>
+              <w:rPr>
+                <w:rtl w:val="0"/>
+              </w:rPr>
+            </w:r>
+          </w:p>
+          <w:p>
+            <w:pPr>
+              <w:keepNext w:val="1"/>
+              <w:rPr>
+                <w:b w:val="1"/>
+                <w:color w:val="404040"/>
+                <w:sz w:val="12"/>
+                <w:szCs w:val="12"/>
+              </w:rPr>
+            </w:pPr>
+            <w:r>
+              <w:rPr>
+                <w:rtl w:val="0"/>
+              </w:rPr>
+            </w:r>
+          </w:p>
+          <w:p>
+            <w:pPr>
+              <w:keepNext w:val="1"/>
+              <w:rPr>
+                <w:b w:val="1"/>
+                <w:color w:val="404040"/>
+                <w:sz w:val="12"/>
+                <w:szCs w:val="12"/>
+              </w:rPr>
+            </w:pPr>
+            <w:r>
+              <w:rPr>
+                <w:rtl w:val="0"/>
+              </w:rPr>
+            </w:r>
+          </w:p>
+          <w:p>
+            <w:pPr>
+              <w:keepNext w:val="1"/>
+              <w:rPr>
+                <w:b w:val="1"/>
+                <w:color w:val="404040"/>
+                <w:sz w:val="12"/>
+                <w:szCs w:val="12"/>
+              </w:rPr>
+            </w:pPr>
+            <w:r>
+              <w:rPr>
+                <w:rtl w:val="0"/>
+              </w:rPr>
+            </w:r>
+          </w:p>
+          <w:p>
+            <w:pPr>
+              <w:keepNext w:val="1"/>
+              <w:rPr>
+                <w:b w:val="1"/>
+                <w:color w:val="404040"/>
+                <w:sz w:val="12"/>
+                <w:szCs w:val="12"/>
+              </w:rPr>
+            </w:pPr>
+            <w:r>
+              <w:rPr>
+                <w:rtl w:val="0"/>
+              </w:rPr>
+            </w:r>
+          </w:p>
+          <w:p>
+            <w:pPr>
+              <w:keepNext w:val="1"/>
+              <w:rPr>
+                <w:b w:val="1"/>
+                <w:color w:val="404040"/>
+                <w:sz w:val="12"/>
+                <w:szCs w:val="12"/>
+              </w:rPr>
+            </w:pPr>
+            <w:r>
+              <w:rPr>
+                <w:rtl w:val="0"/>
+              </w:rPr>
+            </w:r>
+          </w:p>
+          <w:p>
+            <w:pPr>
+              <w:keepNext w:val="1"/>
+              <w:rPr>
+                <w:b w:val="1"/>
+                <w:color w:val="404040"/>
+                <w:sz w:val="12"/>
+                <w:szCs w:val="12"/>
+              </w:rPr>
+            </w:pPr>
+            <w:r>
+              <w:rPr>
+                <w:rtl w:val="0"/>
+              </w:rPr>
+            </w:r>
+          </w:p>
+          <w:p>
+            <w:pPr>
+              <w:keepNext w:val="1"/>
+              <w:rPr>
+                <w:b w:val="1"/>
+                <w:color w:val="404040"/>
+                <w:sz w:val="12"/>
+                <w:szCs w:val="12"/>
+              </w:rPr>
+            </w:pPr>
+            <w:r>
+              <w:rPr>
+                <w:rtl w:val="0"/>
+              </w:rPr>
+            </w:r>
+          </w:p>
+          <w:p>
+            <w:pPr>
+              <w:keepNext w:val="1"/>
+              <w:rPr>
+                <w:b w:val="1"/>
+                <w:color w:val="404040"/>
+                <w:sz w:val="12"/>
+                <w:szCs w:val="12"/>
+              </w:rPr>
+            </w:pPr>
+            <w:r>
+              <w:rPr>
+                <w:rtl w:val="0"/>
+              </w:rPr>
+            </w:r>
+          </w:p>
+          <w:p>
+            <w:pPr>
+              <w:keepNext w:val="1"/>
+              <w:rPr>
+                <w:b w:val="1"/>
+                <w:color w:val="404040"/>
+                <w:sz w:val="12"/>
+                <w:szCs w:val="12"/>
+              </w:rPr>
+            </w:pPr>
+            <w:r>
+              <w:rPr>
+                <w:rtl w:val="0"/>
+              </w:rPr>
+            </w:r>
+          </w:p>
+          <w:p>
+            <w:pPr>
+              <w:keepNext w:val="1"/>
+              <w:rPr>
+                <w:b w:val="1"/>
+                <w:color w:val="404040"/>
+                <w:sz w:val="12"/>
+                <w:szCs w:val="12"/>
+              </w:rPr>
+            </w:pPr>
+            <w:r>
+              <w:rPr>
+                <w:rtl w:val="0"/>
+              </w:rPr>
+            </w:r>
+          </w:p>
         </w:tc>
       </w:tr>
       <w:tr>
@@ -4884,7 +5707,7 @@
               <w:widowControl w:val="0"/>
               <w:numPr>
                 <w:ilvl w:val="0"/>
-                <w:numId w:val="6"/>
+                <w:numId w:val="23"/>
               </w:numPr>
               <w:ind w:left="720" w:hanging="360"/>
               <w:rPr>
@@ -4920,7 +5743,7 @@
               <w:widowControl w:val="0"/>
               <w:numPr>
                 <w:ilvl w:val="0"/>
-                <w:numId w:val="3"/>
+                <w:numId w:val="11"/>
               </w:numPr>
               <w:ind w:left="720" w:hanging="360"/>
               <w:rPr>
@@ -4955,7 +5778,7 @@
               <w:widowControl w:val="0"/>
               <w:numPr>
                 <w:ilvl w:val="0"/>
-                <w:numId w:val="5"/>
+                <w:numId w:val="19"/>
               </w:numPr>
               <w:ind w:left="720" w:hanging="360"/>
               <w:rPr>
@@ -4973,7 +5796,7 @@
                 <w:szCs w:val="24"/>
                 <w:rtl w:val="0"/>
               </w:rPr>
-              <w:t xml:space="preserve">HTML &amp; CSS </w:t>
+              <w:t xml:space="preserve">HTML </w:t>
             </w:r>
             <w:r>
               <w:rPr>
@@ -4990,7 +5813,7 @@
               <w:widowControl w:val="0"/>
               <w:numPr>
                 <w:ilvl w:val="0"/>
-                <w:numId w:val="5"/>
+                <w:numId w:val="19"/>
               </w:numPr>
               <w:ind w:left="720" w:hanging="360"/>
               <w:rPr>
@@ -5008,21 +5831,16 @@
                 <w:szCs w:val="24"/>
                 <w:rtl w:val="0"/>
               </w:rPr>
-              <w:t xml:space="preserve">Bootstrap </w:t>
-            </w:r>
-            <w:r>
-              <w:rPr>
-                <w:color w:val="404040"/>
-                <w:sz w:val="24"/>
-                <w:szCs w:val="24"/>
-                <w:rtl w:val="0"/>
-              </w:rPr>
-              <w:t xml:space="preserve">pour rendre le site adaptable</w:t>
-            </w:r>
-            <w:r>
-              <w:rPr>
-                <w:rtl w:val="0"/>
-              </w:rPr>
+              <w:t xml:space="preserve">CSS </w:t>
+            </w:r>
+            <w:r>
+              <w:rPr>
+                <w:color w:val="404040"/>
+                <w:sz w:val="24"/>
+                <w:szCs w:val="24"/>
+                <w:rtl w:val="0"/>
+              </w:rPr>
+              <w:t xml:space="preserve">pour la mise en page du site</w:t>
             </w:r>
           </w:p>
           <w:p>
@@ -5030,7 +5848,7 @@
               <w:widowControl w:val="0"/>
               <w:numPr>
                 <w:ilvl w:val="0"/>
-                <w:numId w:val="5"/>
+                <w:numId w:val="19"/>
               </w:numPr>
               <w:ind w:left="720" w:hanging="360"/>
               <w:rPr>
@@ -5048,16 +5866,21 @@
                 <w:szCs w:val="24"/>
                 <w:rtl w:val="0"/>
               </w:rPr>
-              <w:t xml:space="preserve">Javascript</w:t>
-            </w:r>
-            <w:r>
-              <w:rPr>
-                <w:color w:val="404040"/>
-                <w:sz w:val="24"/>
-                <w:szCs w:val="24"/>
-                <w:rtl w:val="0"/>
-              </w:rPr>
-              <w:t xml:space="preserve"> pour ajouter du dynamisme</w:t>
+              <w:t xml:space="preserve">Bootstrap </w:t>
+            </w:r>
+            <w:r>
+              <w:rPr>
+                <w:color w:val="404040"/>
+                <w:sz w:val="24"/>
+                <w:szCs w:val="24"/>
+                <w:rtl w:val="0"/>
+              </w:rPr>
+              <w:t xml:space="preserve">pour rendre le site adaptable aux différents supports</w:t>
+            </w:r>
+            <w:r>
+              <w:rPr>
+                <w:rtl w:val="0"/>
+              </w:rPr>
             </w:r>
           </w:p>
           <w:p>
@@ -5065,7 +5888,7 @@
               <w:widowControl w:val="0"/>
               <w:numPr>
                 <w:ilvl w:val="0"/>
-                <w:numId w:val="5"/>
+                <w:numId w:val="19"/>
               </w:numPr>
               <w:ind w:left="720" w:hanging="360"/>
               <w:rPr>
@@ -5083,16 +5906,16 @@
                 <w:szCs w:val="24"/>
                 <w:rtl w:val="0"/>
               </w:rPr>
-              <w:t xml:space="preserve">PHP </w:t>
-            </w:r>
-            <w:r>
-              <w:rPr>
-                <w:color w:val="404040"/>
-                <w:sz w:val="24"/>
-                <w:szCs w:val="24"/>
-                <w:rtl w:val="0"/>
-              </w:rPr>
-              <w:t xml:space="preserve">pour réaliser les composants d’accès aux données</w:t>
+              <w:t xml:space="preserve">Javascript</w:t>
+            </w:r>
+            <w:r>
+              <w:rPr>
+                <w:color w:val="404040"/>
+                <w:sz w:val="24"/>
+                <w:szCs w:val="24"/>
+                <w:rtl w:val="0"/>
+              </w:rPr>
+              <w:t xml:space="preserve"> pour ajouter du dynamisme</w:t>
             </w:r>
           </w:p>
           <w:p>
@@ -5100,7 +5923,7 @@
               <w:widowControl w:val="0"/>
               <w:numPr>
                 <w:ilvl w:val="0"/>
-                <w:numId w:val="5"/>
+                <w:numId w:val="19"/>
               </w:numPr>
               <w:ind w:left="720" w:hanging="360"/>
               <w:rPr>
@@ -5118,16 +5941,16 @@
                 <w:szCs w:val="24"/>
                 <w:rtl w:val="0"/>
               </w:rPr>
-              <w:t xml:space="preserve">SQL </w:t>
-            </w:r>
-            <w:r>
-              <w:rPr>
-                <w:color w:val="404040"/>
-                <w:sz w:val="24"/>
-                <w:szCs w:val="24"/>
-                <w:rtl w:val="0"/>
-              </w:rPr>
-              <w:t xml:space="preserve">pour écrire les requêtes afin de dialoguer avec la base de donnée</w:t>
+              <w:t xml:space="preserve">PHP </w:t>
+            </w:r>
+            <w:r>
+              <w:rPr>
+                <w:color w:val="404040"/>
+                <w:sz w:val="24"/>
+                <w:szCs w:val="24"/>
+                <w:rtl w:val="0"/>
+              </w:rPr>
+              <w:t xml:space="preserve">pour réaliser les composants d’accès aux données</w:t>
             </w:r>
           </w:p>
           <w:p>
@@ -5135,14 +5958,44 @@
               <w:widowControl w:val="0"/>
               <w:numPr>
                 <w:ilvl w:val="0"/>
-                <w:numId w:val="5"/>
+                <w:numId w:val="19"/>
               </w:numPr>
               <w:ind w:left="720" w:hanging="360"/>
               <w:rPr>
-                <w:color w:val="404040"/>
-                <w:sz w:val="24"/>
-                <w:szCs w:val="24"/>
-                <w:u w:val="none"/>
+                <w:b w:val="1"/>
+                <w:color w:val="404040"/>
+                <w:sz w:val="24"/>
+                <w:szCs w:val="24"/>
+              </w:rPr>
+            </w:pPr>
+            <w:r>
+              <w:rPr>
+                <w:b w:val="1"/>
+                <w:color w:val="404040"/>
+                <w:sz w:val="24"/>
+                <w:szCs w:val="24"/>
+                <w:rtl w:val="0"/>
+              </w:rPr>
+              <w:t xml:space="preserve">SQL </w:t>
+            </w:r>
+            <w:r>
+              <w:rPr>
+                <w:color w:val="404040"/>
+                <w:sz w:val="24"/>
+                <w:szCs w:val="24"/>
+                <w:rtl w:val="0"/>
+              </w:rPr>
+              <w:t xml:space="preserve">pour écrire les requêtes afin de dialoguer avec la base de donnée</w:t>
+            </w:r>
+          </w:p>
+          <w:p>
+            <w:pPr>
+              <w:widowControl w:val="0"/>
+              <w:ind w:left="720" w:firstLine="0"/>
+              <w:rPr>
+                <w:color w:val="404040"/>
+                <w:sz w:val="24"/>
+                <w:szCs w:val="24"/>
               </w:rPr>
             </w:pPr>
             <w:r>
@@ -5889,12 +6742,8 @@
             </w:pPr>
             <w:r>
               <w:rPr>
-                <w:color w:val="404040"/>
-                <w:sz w:val="24"/>
-                <w:szCs w:val="24"/>
-                <w:rtl w:val="0"/>
-              </w:rPr>
-              <w:t xml:space="preserve">Vous trouverez dans l’activité type 2, exemple 1 les tâches &amp; outils utilisés concernant le back-end</w:t>
+                <w:rtl w:val="0"/>
+              </w:rPr>
             </w:r>
           </w:p>
         </w:tc>
@@ -5981,21 +6830,7 @@
     </w:p>
     <w:p>
       <w:pPr>
-        <w:rPr>
-          <w:color w:val="404040"/>
-        </w:rPr>
-      </w:pPr>
-      <w:r>
-        <w:rPr>
-          <w:rtl w:val="0"/>
-        </w:rPr>
-      </w:r>
-    </w:p>
-    <w:p>
-      <w:pPr>
-        <w:rPr>
-          <w:color w:val="404040"/>
-        </w:rPr>
+        <w:rPr/>
       </w:pPr>
       <w:r>
         <w:rPr>
@@ -6401,13 +7236,15 @@
               <w:widowControl w:val="0"/>
               <w:spacing w:after="0" w:line="240" w:lineRule="auto"/>
               <w:rPr>
-                <w:color w:val="404040"/>
-                <w:sz w:val="24"/>
-                <w:szCs w:val="24"/>
-              </w:rPr>
-            </w:pPr>
-            <w:r>
-              <w:rPr>
+                <w:b w:val="1"/>
+                <w:color w:val="404040"/>
+                <w:sz w:val="24"/>
+                <w:szCs w:val="24"/>
+              </w:rPr>
+            </w:pPr>
+            <w:r>
+              <w:rPr>
+                <w:b w:val="1"/>
                 <w:color w:val="404040"/>
                 <w:sz w:val="24"/>
                 <w:szCs w:val="24"/>
@@ -6421,19 +7258,882 @@
               <w:widowControl w:val="0"/>
               <w:spacing w:after="0" w:line="240" w:lineRule="auto"/>
               <w:rPr>
-                <w:color w:val="404040"/>
-                <w:sz w:val="24"/>
-                <w:szCs w:val="24"/>
-              </w:rPr>
-            </w:pPr>
-            <w:r>
-              <w:rPr>
-                <w:color w:val="404040"/>
-                <w:sz w:val="24"/>
-                <w:szCs w:val="24"/>
-                <w:rtl w:val="0"/>
-              </w:rPr>
-              <w:t xml:space="preserve">Il lui sera possible aussi de consulter les commandes et les factures effectuées.</w:t>
+                <w:b w:val="1"/>
+                <w:color w:val="404040"/>
+                <w:sz w:val="24"/>
+                <w:szCs w:val="24"/>
+              </w:rPr>
+            </w:pPr>
+            <w:r>
+              <w:rPr>
+                <w:b w:val="1"/>
+                <w:color w:val="404040"/>
+                <w:sz w:val="24"/>
+                <w:szCs w:val="24"/>
+                <w:rtl w:val="0"/>
+              </w:rPr>
+              <w:t xml:space="preserve">Il lui sera aussi possible de consulter les commandes et les factures effectuées.</w:t>
+            </w:r>
+          </w:p>
+          <w:p>
+            <w:pPr>
+              <w:widowControl w:val="0"/>
+              <w:spacing w:after="0" w:line="240" w:lineRule="auto"/>
+              <w:rPr>
+                <w:color w:val="404040"/>
+                <w:sz w:val="24"/>
+                <w:szCs w:val="24"/>
+              </w:rPr>
+            </w:pPr>
+            <w:r>
+              <w:rPr>
+                <w:rtl w:val="0"/>
+              </w:rPr>
+            </w:r>
+          </w:p>
+          <w:p>
+            <w:pPr>
+              <w:widowControl w:val="0"/>
+              <w:rPr>
+                <w:color w:val="404040"/>
+                <w:sz w:val="24"/>
+                <w:szCs w:val="24"/>
+              </w:rPr>
+            </w:pPr>
+            <w:r>
+              <w:rPr>
+                <w:color w:val="404040"/>
+                <w:sz w:val="24"/>
+                <w:szCs w:val="24"/>
+                <w:rtl w:val="0"/>
+              </w:rPr>
+              <w:t xml:space="preserve">La base de données étant déjà réalisée,</w:t>
+            </w:r>
+          </w:p>
+          <w:p>
+            <w:pPr>
+              <w:widowControl w:val="0"/>
+              <w:spacing w:after="0" w:line="240" w:lineRule="auto"/>
+              <w:rPr>
+                <w:b w:val="1"/>
+                <w:color w:val="404040"/>
+                <w:sz w:val="24"/>
+                <w:szCs w:val="24"/>
+              </w:rPr>
+            </w:pPr>
+            <w:r>
+              <w:rPr>
+                <w:b w:val="1"/>
+                <w:color w:val="404040"/>
+                <w:sz w:val="24"/>
+                <w:szCs w:val="24"/>
+                <w:rtl w:val="0"/>
+              </w:rPr>
+              <w:t xml:space="preserve">J'ai d'abord structuré la page, ajouté du style, et façonné celle-ci permettant d'accéder à chaque groupe d’informations:</w:t>
+            </w:r>
+          </w:p>
+          <w:p>
+            <w:pPr>
+              <w:widowControl w:val="0"/>
+              <w:spacing w:after="0" w:line="240" w:lineRule="auto"/>
+              <w:rPr>
+                <w:color w:val="404040"/>
+                <w:sz w:val="24"/>
+                <w:szCs w:val="24"/>
+              </w:rPr>
+            </w:pPr>
+            <w:r>
+              <w:rPr>
+                <w:rtl w:val="0"/>
+              </w:rPr>
+            </w:r>
+          </w:p>
+          <w:p>
+            <w:pPr>
+              <w:widowControl w:val="0"/>
+              <w:numPr>
+                <w:ilvl w:val="0"/>
+                <w:numId w:val="4"/>
+              </w:numPr>
+              <w:spacing w:after="0" w:line="240" w:lineRule="auto"/>
+              <w:ind w:left="720" w:hanging="360"/>
+              <w:rPr>
+                <w:color w:val="404040"/>
+                <w:sz w:val="24"/>
+                <w:szCs w:val="24"/>
+                <w:u w:val="none"/>
+              </w:rPr>
+            </w:pPr>
+            <w:r>
+              <w:rPr>
+                <w:color w:val="404040"/>
+                <w:sz w:val="24"/>
+                <w:szCs w:val="24"/>
+                <w:rtl w:val="0"/>
+              </w:rPr>
+              <w:t xml:space="preserve">Les articles</w:t>
+            </w:r>
+          </w:p>
+          <w:p>
+            <w:pPr>
+              <w:widowControl w:val="0"/>
+              <w:spacing w:after="0" w:line="240" w:lineRule="auto"/>
+              <w:rPr>
+                <w:color w:val="404040"/>
+                <w:sz w:val="24"/>
+                <w:szCs w:val="24"/>
+              </w:rPr>
+            </w:pPr>
+            <w:r>
+              <w:rPr>
+                <w:rtl w:val="0"/>
+              </w:rPr>
+            </w:r>
+          </w:p>
+          <w:p>
+            <w:pPr>
+              <w:widowControl w:val="0"/>
+              <w:numPr>
+                <w:ilvl w:val="0"/>
+                <w:numId w:val="17"/>
+              </w:numPr>
+              <w:spacing w:after="0" w:line="240" w:lineRule="auto"/>
+              <w:ind w:left="720" w:hanging="360"/>
+              <w:rPr>
+                <w:color w:val="404040"/>
+                <w:sz w:val="24"/>
+                <w:szCs w:val="24"/>
+                <w:u w:val="none"/>
+              </w:rPr>
+            </w:pPr>
+            <w:r>
+              <w:rPr>
+                <w:color w:val="404040"/>
+                <w:sz w:val="24"/>
+                <w:szCs w:val="24"/>
+                <w:rtl w:val="0"/>
+              </w:rPr>
+              <w:t xml:space="preserve">Les catégories</w:t>
+            </w:r>
+          </w:p>
+          <w:p>
+            <w:pPr>
+              <w:widowControl w:val="0"/>
+              <w:spacing w:after="0" w:line="240" w:lineRule="auto"/>
+              <w:rPr>
+                <w:color w:val="404040"/>
+                <w:sz w:val="24"/>
+                <w:szCs w:val="24"/>
+              </w:rPr>
+            </w:pPr>
+            <w:r>
+              <w:rPr>
+                <w:rtl w:val="0"/>
+              </w:rPr>
+            </w:r>
+          </w:p>
+          <w:p>
+            <w:pPr>
+              <w:widowControl w:val="0"/>
+              <w:numPr>
+                <w:ilvl w:val="0"/>
+                <w:numId w:val="13"/>
+              </w:numPr>
+              <w:spacing w:after="0" w:line="240" w:lineRule="auto"/>
+              <w:ind w:left="720" w:hanging="360"/>
+              <w:rPr>
+                <w:color w:val="404040"/>
+                <w:sz w:val="24"/>
+                <w:szCs w:val="24"/>
+                <w:u w:val="none"/>
+              </w:rPr>
+            </w:pPr>
+            <w:r>
+              <w:rPr>
+                <w:color w:val="404040"/>
+                <w:sz w:val="24"/>
+                <w:szCs w:val="24"/>
+                <w:rtl w:val="0"/>
+              </w:rPr>
+              <w:t xml:space="preserve">La provenance</w:t>
+            </w:r>
+          </w:p>
+          <w:p>
+            <w:pPr>
+              <w:widowControl w:val="0"/>
+              <w:spacing w:after="0" w:line="240" w:lineRule="auto"/>
+              <w:rPr>
+                <w:color w:val="404040"/>
+                <w:sz w:val="24"/>
+                <w:szCs w:val="24"/>
+              </w:rPr>
+            </w:pPr>
+            <w:r>
+              <w:rPr>
+                <w:rtl w:val="0"/>
+              </w:rPr>
+            </w:r>
+          </w:p>
+          <w:p>
+            <w:pPr>
+              <w:widowControl w:val="0"/>
+              <w:numPr>
+                <w:ilvl w:val="0"/>
+                <w:numId w:val="26"/>
+              </w:numPr>
+              <w:spacing w:after="0" w:line="240" w:lineRule="auto"/>
+              <w:ind w:left="720" w:hanging="360"/>
+              <w:rPr>
+                <w:color w:val="404040"/>
+                <w:sz w:val="24"/>
+                <w:szCs w:val="24"/>
+                <w:u w:val="none"/>
+              </w:rPr>
+            </w:pPr>
+            <w:r>
+              <w:rPr>
+                <w:color w:val="404040"/>
+                <w:sz w:val="24"/>
+                <w:szCs w:val="24"/>
+                <w:rtl w:val="0"/>
+              </w:rPr>
+              <w:t xml:space="preserve">Le type d’alcool</w:t>
+            </w:r>
+          </w:p>
+          <w:p>
+            <w:pPr>
+              <w:widowControl w:val="0"/>
+              <w:spacing w:after="0" w:line="240" w:lineRule="auto"/>
+              <w:rPr>
+                <w:color w:val="404040"/>
+                <w:sz w:val="24"/>
+                <w:szCs w:val="24"/>
+              </w:rPr>
+            </w:pPr>
+            <w:r>
+              <w:rPr>
+                <w:rtl w:val="0"/>
+              </w:rPr>
+            </w:r>
+          </w:p>
+          <w:p>
+            <w:pPr>
+              <w:widowControl w:val="0"/>
+              <w:numPr>
+                <w:ilvl w:val="0"/>
+                <w:numId w:val="3"/>
+              </w:numPr>
+              <w:spacing w:after="0" w:line="240" w:lineRule="auto"/>
+              <w:ind w:left="720" w:hanging="360"/>
+              <w:rPr>
+                <w:color w:val="404040"/>
+                <w:sz w:val="24"/>
+                <w:szCs w:val="24"/>
+                <w:u w:val="none"/>
+              </w:rPr>
+            </w:pPr>
+            <w:r>
+              <w:rPr>
+                <w:color w:val="404040"/>
+                <w:sz w:val="24"/>
+                <w:szCs w:val="24"/>
+                <w:rtl w:val="0"/>
+              </w:rPr>
+              <w:t xml:space="preserve">Les commandes</w:t>
+            </w:r>
+          </w:p>
+          <w:p>
+            <w:pPr>
+              <w:widowControl w:val="0"/>
+              <w:spacing w:after="0" w:line="240" w:lineRule="auto"/>
+              <w:rPr>
+                <w:color w:val="404040"/>
+                <w:sz w:val="24"/>
+                <w:szCs w:val="24"/>
+              </w:rPr>
+            </w:pPr>
+            <w:r>
+              <w:rPr>
+                <w:rtl w:val="0"/>
+              </w:rPr>
+            </w:r>
+          </w:p>
+          <w:p>
+            <w:pPr>
+              <w:widowControl w:val="0"/>
+              <w:numPr>
+                <w:ilvl w:val="0"/>
+                <w:numId w:val="7"/>
+              </w:numPr>
+              <w:spacing w:after="0" w:line="240" w:lineRule="auto"/>
+              <w:ind w:left="720" w:hanging="360"/>
+              <w:rPr>
+                <w:color w:val="404040"/>
+                <w:sz w:val="24"/>
+                <w:szCs w:val="24"/>
+                <w:u w:val="none"/>
+              </w:rPr>
+            </w:pPr>
+            <w:r>
+              <w:rPr>
+                <w:color w:val="404040"/>
+                <w:sz w:val="24"/>
+                <w:szCs w:val="24"/>
+                <w:rtl w:val="0"/>
+              </w:rPr>
+              <w:t xml:space="preserve">Les factures</w:t>
+            </w:r>
+          </w:p>
+          <w:p>
+            <w:pPr>
+              <w:widowControl w:val="0"/>
+              <w:spacing w:after="0" w:line="240" w:lineRule="auto"/>
+              <w:rPr>
+                <w:color w:val="404040"/>
+                <w:sz w:val="24"/>
+                <w:szCs w:val="24"/>
+              </w:rPr>
+            </w:pPr>
+            <w:r>
+              <w:rPr>
+                <w:rtl w:val="0"/>
+              </w:rPr>
+            </w:r>
+          </w:p>
+          <w:p>
+            <w:pPr>
+              <w:widowControl w:val="0"/>
+              <w:rPr>
+                <w:color w:val="404040"/>
+                <w:sz w:val="24"/>
+                <w:szCs w:val="24"/>
+              </w:rPr>
+            </w:pPr>
+            <w:r>
+              <w:rPr>
+                <w:color w:val="404040"/>
+                <w:sz w:val="24"/>
+                <w:szCs w:val="24"/>
+                <w:rtl w:val="0"/>
+              </w:rPr>
+              <w:t xml:space="preserve">Chaque page affiche par ligne toutes les informations déjà enregistrées dans la base de données,</w:t>
+            </w:r>
+          </w:p>
+          <w:p>
+            <w:pPr>
+              <w:widowControl w:val="0"/>
+              <w:spacing w:after="0" w:line="240" w:lineRule="auto"/>
+              <w:rPr>
+                <w:color w:val="404040"/>
+                <w:sz w:val="24"/>
+                <w:szCs w:val="24"/>
+              </w:rPr>
+            </w:pPr>
+            <w:r>
+              <w:rPr>
+                <w:color w:val="404040"/>
+                <w:sz w:val="24"/>
+                <w:szCs w:val="24"/>
+                <w:rtl w:val="0"/>
+              </w:rPr>
+              <w:t xml:space="preserve">chaque page possède aussi des entrées permettant d'ajouter, de modifier ou de supprimer une ligne.</w:t>
+            </w:r>
+          </w:p>
+          <w:p>
+            <w:pPr>
+              <w:widowControl w:val="0"/>
+              <w:spacing w:after="0" w:line="240" w:lineRule="auto"/>
+              <w:rPr>
+                <w:color w:val="404040"/>
+                <w:sz w:val="24"/>
+                <w:szCs w:val="24"/>
+              </w:rPr>
+            </w:pPr>
+            <w:r>
+              <w:rPr>
+                <w:color w:val="404040"/>
+                <w:sz w:val="24"/>
+                <w:szCs w:val="24"/>
+                <w:rtl w:val="0"/>
+              </w:rPr>
+              <w:t xml:space="preserve">Lorsque l'action est réalisée un message affiche que l'opération s'est bien déroulée et rafraîchit la page.</w:t>
+            </w:r>
+          </w:p>
+          <w:p>
+            <w:pPr>
+              <w:widowControl w:val="0"/>
+              <w:spacing w:after="0" w:line="240" w:lineRule="auto"/>
+              <w:rPr>
+                <w:color w:val="404040"/>
+                <w:sz w:val="24"/>
+                <w:szCs w:val="24"/>
+              </w:rPr>
+            </w:pPr>
+            <w:r>
+              <w:rPr>
+                <w:rtl w:val="0"/>
+              </w:rPr>
+            </w:r>
+          </w:p>
+          <w:p>
+            <w:pPr>
+              <w:widowControl w:val="0"/>
+              <w:spacing w:after="0" w:line="240" w:lineRule="auto"/>
+              <w:rPr>
+                <w:color w:val="404040"/>
+                <w:sz w:val="24"/>
+                <w:szCs w:val="24"/>
+              </w:rPr>
+            </w:pPr>
+            <w:r>
+              <w:rPr>
+                <w:rtl w:val="0"/>
+              </w:rPr>
+            </w:r>
+          </w:p>
+          <w:p>
+            <w:pPr>
+              <w:widowControl w:val="0"/>
+              <w:spacing w:after="0" w:line="240" w:lineRule="auto"/>
+              <w:rPr>
+                <w:color w:val="404040"/>
+                <w:sz w:val="24"/>
+                <w:szCs w:val="24"/>
+              </w:rPr>
+            </w:pPr>
+            <w:r>
+              <w:rPr>
+                <w:rtl w:val="0"/>
+              </w:rPr>
+            </w:r>
+          </w:p>
+          <w:p>
+            <w:pPr>
+              <w:widowControl w:val="0"/>
+              <w:spacing w:after="0" w:line="240" w:lineRule="auto"/>
+              <w:rPr>
+                <w:color w:val="404040"/>
+                <w:sz w:val="24"/>
+                <w:szCs w:val="24"/>
+              </w:rPr>
+            </w:pPr>
+            <w:r>
+              <w:rPr>
+                <w:rtl w:val="0"/>
+              </w:rPr>
+            </w:r>
+          </w:p>
+          <w:p>
+            <w:pPr>
+              <w:widowControl w:val="0"/>
+              <w:spacing w:after="0" w:line="240" w:lineRule="auto"/>
+              <w:rPr>
+                <w:color w:val="404040"/>
+                <w:sz w:val="24"/>
+                <w:szCs w:val="24"/>
+              </w:rPr>
+            </w:pPr>
+            <w:r>
+              <w:rPr>
+                <w:rtl w:val="0"/>
+              </w:rPr>
+            </w:r>
+          </w:p>
+          <w:p>
+            <w:pPr>
+              <w:widowControl w:val="0"/>
+              <w:spacing w:after="0" w:line="240" w:lineRule="auto"/>
+              <w:rPr>
+                <w:color w:val="404040"/>
+                <w:sz w:val="24"/>
+                <w:szCs w:val="24"/>
+              </w:rPr>
+            </w:pPr>
+            <w:r>
+              <w:rPr>
+                <w:rtl w:val="0"/>
+              </w:rPr>
+            </w:r>
+          </w:p>
+          <w:p>
+            <w:pPr>
+              <w:widowControl w:val="0"/>
+              <w:spacing w:after="0" w:line="240" w:lineRule="auto"/>
+              <w:rPr>
+                <w:color w:val="404040"/>
+                <w:sz w:val="24"/>
+                <w:szCs w:val="24"/>
+              </w:rPr>
+            </w:pPr>
+            <w:r>
+              <w:rPr>
+                <w:rtl w:val="0"/>
+              </w:rPr>
+            </w:r>
+          </w:p>
+          <w:p>
+            <w:pPr>
+              <w:widowControl w:val="0"/>
+              <w:spacing w:after="0" w:line="240" w:lineRule="auto"/>
+              <w:rPr>
+                <w:color w:val="404040"/>
+                <w:sz w:val="24"/>
+                <w:szCs w:val="24"/>
+              </w:rPr>
+            </w:pPr>
+            <w:r>
+              <w:rPr>
+                <w:rtl w:val="0"/>
+              </w:rPr>
+            </w:r>
+          </w:p>
+          <w:p>
+            <w:pPr>
+              <w:widowControl w:val="0"/>
+              <w:spacing w:after="0" w:line="240" w:lineRule="auto"/>
+              <w:rPr>
+                <w:color w:val="404040"/>
+                <w:sz w:val="24"/>
+                <w:szCs w:val="24"/>
+              </w:rPr>
+            </w:pPr>
+            <w:r>
+              <w:rPr>
+                <w:rtl w:val="0"/>
+              </w:rPr>
+            </w:r>
+          </w:p>
+          <w:p>
+            <w:pPr>
+              <w:widowControl w:val="0"/>
+              <w:spacing w:after="0" w:line="240" w:lineRule="auto"/>
+              <w:rPr>
+                <w:color w:val="404040"/>
+                <w:sz w:val="24"/>
+                <w:szCs w:val="24"/>
+              </w:rPr>
+            </w:pPr>
+            <w:r>
+              <w:rPr>
+                <w:rtl w:val="0"/>
+              </w:rPr>
+            </w:r>
+          </w:p>
+          <w:p>
+            <w:pPr>
+              <w:widowControl w:val="0"/>
+              <w:spacing w:after="0" w:line="240" w:lineRule="auto"/>
+              <w:rPr>
+                <w:b w:val="1"/>
+                <w:color w:val="404040"/>
+                <w:sz w:val="24"/>
+                <w:szCs w:val="24"/>
+              </w:rPr>
+            </w:pPr>
+            <w:r>
+              <w:rPr>
+                <w:b w:val="1"/>
+                <w:color w:val="404040"/>
+                <w:sz w:val="24"/>
+                <w:szCs w:val="24"/>
+                <w:rtl w:val="0"/>
+              </w:rPr>
+              <w:t xml:space="preserve">Il est donc possible de consulter, ajouter ou modifier dans la page d’administration “articles” des informations comme:</w:t>
+            </w:r>
+          </w:p>
+          <w:p>
+            <w:pPr>
+              <w:widowControl w:val="0"/>
+              <w:spacing w:after="0" w:line="240" w:lineRule="auto"/>
+              <w:rPr>
+                <w:color w:val="404040"/>
+                <w:sz w:val="24"/>
+                <w:szCs w:val="24"/>
+              </w:rPr>
+            </w:pPr>
+            <w:r>
+              <w:rPr>
+                <w:rtl w:val="0"/>
+              </w:rPr>
+            </w:r>
+          </w:p>
+          <w:p>
+            <w:pPr>
+              <w:widowControl w:val="0"/>
+              <w:numPr>
+                <w:ilvl w:val="0"/>
+                <w:numId w:val="10"/>
+              </w:numPr>
+              <w:spacing w:after="0" w:line="240" w:lineRule="auto"/>
+              <w:ind w:left="720" w:hanging="360"/>
+              <w:rPr>
+                <w:color w:val="404040"/>
+                <w:sz w:val="24"/>
+                <w:szCs w:val="24"/>
+                <w:u w:val="none"/>
+              </w:rPr>
+            </w:pPr>
+            <w:r>
+              <w:rPr>
+                <w:color w:val="404040"/>
+                <w:sz w:val="24"/>
+                <w:szCs w:val="24"/>
+                <w:rtl w:val="0"/>
+              </w:rPr>
+              <w:t xml:space="preserve">Le nom de l’article</w:t>
+            </w:r>
+          </w:p>
+          <w:p>
+            <w:pPr>
+              <w:widowControl w:val="0"/>
+              <w:spacing w:after="0" w:line="240" w:lineRule="auto"/>
+              <w:rPr>
+                <w:color w:val="404040"/>
+                <w:sz w:val="24"/>
+                <w:szCs w:val="24"/>
+              </w:rPr>
+            </w:pPr>
+            <w:r>
+              <w:rPr>
+                <w:rtl w:val="0"/>
+              </w:rPr>
+            </w:r>
+          </w:p>
+          <w:p>
+            <w:pPr>
+              <w:widowControl w:val="0"/>
+              <w:numPr>
+                <w:ilvl w:val="0"/>
+                <w:numId w:val="6"/>
+              </w:numPr>
+              <w:spacing w:after="0" w:line="240" w:lineRule="auto"/>
+              <w:ind w:left="720" w:hanging="360"/>
+              <w:rPr>
+                <w:color w:val="404040"/>
+                <w:sz w:val="24"/>
+                <w:szCs w:val="24"/>
+                <w:u w:val="none"/>
+              </w:rPr>
+            </w:pPr>
+            <w:r>
+              <w:rPr>
+                <w:color w:val="404040"/>
+                <w:sz w:val="24"/>
+                <w:szCs w:val="24"/>
+                <w:rtl w:val="0"/>
+              </w:rPr>
+              <w:t xml:space="preserve">L’image de l’article</w:t>
+            </w:r>
+          </w:p>
+          <w:p>
+            <w:pPr>
+              <w:widowControl w:val="0"/>
+              <w:spacing w:after="0" w:line="240" w:lineRule="auto"/>
+              <w:rPr>
+                <w:color w:val="404040"/>
+                <w:sz w:val="24"/>
+                <w:szCs w:val="24"/>
+              </w:rPr>
+            </w:pPr>
+            <w:r>
+              <w:rPr>
+                <w:rtl w:val="0"/>
+              </w:rPr>
+            </w:r>
+          </w:p>
+          <w:p>
+            <w:pPr>
+              <w:widowControl w:val="0"/>
+              <w:numPr>
+                <w:ilvl w:val="0"/>
+                <w:numId w:val="8"/>
+              </w:numPr>
+              <w:spacing w:after="0" w:line="240" w:lineRule="auto"/>
+              <w:ind w:left="720" w:hanging="360"/>
+              <w:rPr>
+                <w:color w:val="404040"/>
+                <w:sz w:val="24"/>
+                <w:szCs w:val="24"/>
+                <w:u w:val="none"/>
+              </w:rPr>
+            </w:pPr>
+            <w:r>
+              <w:rPr>
+                <w:color w:val="404040"/>
+                <w:sz w:val="24"/>
+                <w:szCs w:val="24"/>
+                <w:rtl w:val="0"/>
+              </w:rPr>
+              <w:t xml:space="preserve">La description de l’article</w:t>
+            </w:r>
+          </w:p>
+          <w:p>
+            <w:pPr>
+              <w:widowControl w:val="0"/>
+              <w:spacing w:after="0" w:line="240" w:lineRule="auto"/>
+              <w:rPr>
+                <w:color w:val="404040"/>
+                <w:sz w:val="24"/>
+                <w:szCs w:val="24"/>
+              </w:rPr>
+            </w:pPr>
+            <w:r>
+              <w:rPr>
+                <w:rtl w:val="0"/>
+              </w:rPr>
+            </w:r>
+          </w:p>
+          <w:p>
+            <w:pPr>
+              <w:widowControl w:val="0"/>
+              <w:numPr>
+                <w:ilvl w:val="0"/>
+                <w:numId w:val="27"/>
+              </w:numPr>
+              <w:spacing w:after="0" w:line="240" w:lineRule="auto"/>
+              <w:ind w:left="720" w:hanging="360"/>
+              <w:rPr>
+                <w:color w:val="404040"/>
+                <w:sz w:val="24"/>
+                <w:szCs w:val="24"/>
+                <w:u w:val="none"/>
+              </w:rPr>
+            </w:pPr>
+            <w:r>
+              <w:rPr>
+                <w:color w:val="404040"/>
+                <w:sz w:val="24"/>
+                <w:szCs w:val="24"/>
+                <w:rtl w:val="0"/>
+              </w:rPr>
+              <w:t xml:space="preserve">Le prix de l’article</w:t>
+            </w:r>
+          </w:p>
+          <w:p>
+            <w:pPr>
+              <w:widowControl w:val="0"/>
+              <w:spacing w:after="0" w:line="240" w:lineRule="auto"/>
+              <w:ind w:left="720" w:firstLine="0"/>
+              <w:rPr>
+                <w:color w:val="404040"/>
+                <w:sz w:val="24"/>
+                <w:szCs w:val="24"/>
+              </w:rPr>
+            </w:pPr>
+            <w:r>
+              <w:rPr>
+                <w:rtl w:val="0"/>
+              </w:rPr>
+            </w:r>
+          </w:p>
+          <w:p>
+            <w:pPr>
+              <w:widowControl w:val="0"/>
+              <w:numPr>
+                <w:ilvl w:val="0"/>
+                <w:numId w:val="27"/>
+              </w:numPr>
+              <w:spacing w:after="0" w:line="240" w:lineRule="auto"/>
+              <w:ind w:left="720" w:hanging="360"/>
+              <w:rPr>
+                <w:color w:val="404040"/>
+                <w:sz w:val="24"/>
+                <w:szCs w:val="24"/>
+                <w:u w:val="none"/>
+              </w:rPr>
+            </w:pPr>
+            <w:r>
+              <w:rPr>
+                <w:color w:val="404040"/>
+                <w:sz w:val="24"/>
+                <w:szCs w:val="24"/>
+                <w:rtl w:val="0"/>
+              </w:rPr>
+              <w:t xml:space="preserve">Quel type d’alcool est l’article</w:t>
+            </w:r>
+          </w:p>
+          <w:p>
+            <w:pPr>
+              <w:widowControl w:val="0"/>
+              <w:spacing w:after="0" w:line="240" w:lineRule="auto"/>
+              <w:rPr>
+                <w:color w:val="404040"/>
+                <w:sz w:val="24"/>
+                <w:szCs w:val="24"/>
+              </w:rPr>
+            </w:pPr>
+            <w:r>
+              <w:rPr>
+                <w:rtl w:val="0"/>
+              </w:rPr>
+            </w:r>
+          </w:p>
+          <w:p>
+            <w:pPr>
+              <w:widowControl w:val="0"/>
+              <w:numPr>
+                <w:ilvl w:val="0"/>
+                <w:numId w:val="31"/>
+              </w:numPr>
+              <w:spacing w:after="0" w:line="240" w:lineRule="auto"/>
+              <w:ind w:left="720" w:hanging="360"/>
+              <w:rPr>
+                <w:color w:val="404040"/>
+                <w:sz w:val="24"/>
+                <w:szCs w:val="24"/>
+                <w:u w:val="none"/>
+              </w:rPr>
+            </w:pPr>
+            <w:r>
+              <w:rPr>
+                <w:color w:val="404040"/>
+                <w:sz w:val="24"/>
+                <w:szCs w:val="24"/>
+                <w:rtl w:val="0"/>
+              </w:rPr>
+              <w:t xml:space="preserve">De quel région provient l’article</w:t>
+            </w:r>
+          </w:p>
+          <w:p>
+            <w:pPr>
+              <w:widowControl w:val="0"/>
+              <w:spacing w:after="0" w:line="240" w:lineRule="auto"/>
+              <w:rPr>
+                <w:color w:val="404040"/>
+                <w:sz w:val="24"/>
+                <w:szCs w:val="24"/>
+              </w:rPr>
+            </w:pPr>
+            <w:r>
+              <w:rPr>
+                <w:rtl w:val="0"/>
+              </w:rPr>
+            </w:r>
+          </w:p>
+          <w:p>
+            <w:pPr>
+              <w:widowControl w:val="0"/>
+              <w:numPr>
+                <w:ilvl w:val="0"/>
+                <w:numId w:val="5"/>
+              </w:numPr>
+              <w:spacing w:after="0" w:line="240" w:lineRule="auto"/>
+              <w:ind w:left="720" w:hanging="360"/>
+              <w:rPr>
+                <w:color w:val="404040"/>
+                <w:sz w:val="24"/>
+                <w:szCs w:val="24"/>
+                <w:u w:val="none"/>
+              </w:rPr>
+            </w:pPr>
+            <w:r>
+              <w:rPr>
+                <w:color w:val="404040"/>
+                <w:sz w:val="24"/>
+                <w:szCs w:val="24"/>
+                <w:rtl w:val="0"/>
+              </w:rPr>
+              <w:t xml:space="preserve">Le stock de l’article</w:t>
             </w:r>
           </w:p>
         </w:tc>
@@ -6492,10 +8192,285 @@
         </w:tc>
       </w:tr>
       <w:tr>
+        <w:trPr>
+          <w:trHeight w:val="345" w:hRule="atLeast"/>
+        </w:trPr>
         <w:tc>
           <w:tcPr>
             <w:gridSpan w:val="6"/>
           </w:tcPr>
+          <w:p>
+            <w:pPr>
+              <w:keepNext w:val="1"/>
+              <w:spacing w:after="0" w:line="240" w:lineRule="auto"/>
+              <w:rPr>
+                <w:b w:val="1"/>
+                <w:color w:val="404040"/>
+                <w:sz w:val="12"/>
+                <w:szCs w:val="12"/>
+              </w:rPr>
+            </w:pPr>
+            <w:r>
+              <w:rPr>
+                <w:rtl w:val="0"/>
+              </w:rPr>
+            </w:r>
+          </w:p>
+          <w:p>
+            <w:pPr>
+              <w:keepNext w:val="1"/>
+              <w:spacing w:after="0" w:line="240" w:lineRule="auto"/>
+              <w:rPr>
+                <w:b w:val="1"/>
+                <w:color w:val="404040"/>
+                <w:sz w:val="12"/>
+                <w:szCs w:val="12"/>
+              </w:rPr>
+            </w:pPr>
+            <w:r>
+              <w:rPr>
+                <w:rtl w:val="0"/>
+              </w:rPr>
+            </w:r>
+          </w:p>
+          <w:p>
+            <w:pPr>
+              <w:keepNext w:val="1"/>
+              <w:spacing w:after="0" w:line="240" w:lineRule="auto"/>
+              <w:rPr>
+                <w:b w:val="1"/>
+                <w:color w:val="404040"/>
+                <w:sz w:val="12"/>
+                <w:szCs w:val="12"/>
+              </w:rPr>
+            </w:pPr>
+            <w:r>
+              <w:rPr>
+                <w:rtl w:val="0"/>
+              </w:rPr>
+            </w:r>
+          </w:p>
+          <w:p>
+            <w:pPr>
+              <w:keepNext w:val="1"/>
+              <w:spacing w:after="0" w:line="240" w:lineRule="auto"/>
+              <w:rPr>
+                <w:b w:val="1"/>
+                <w:color w:val="404040"/>
+                <w:sz w:val="12"/>
+                <w:szCs w:val="12"/>
+              </w:rPr>
+            </w:pPr>
+            <w:r>
+              <w:rPr>
+                <w:rtl w:val="0"/>
+              </w:rPr>
+            </w:r>
+          </w:p>
+          <w:p>
+            <w:pPr>
+              <w:keepNext w:val="1"/>
+              <w:spacing w:after="0" w:line="240" w:lineRule="auto"/>
+              <w:rPr>
+                <w:b w:val="1"/>
+                <w:color w:val="404040"/>
+                <w:sz w:val="12"/>
+                <w:szCs w:val="12"/>
+              </w:rPr>
+            </w:pPr>
+            <w:r>
+              <w:rPr>
+                <w:rtl w:val="0"/>
+              </w:rPr>
+            </w:r>
+          </w:p>
+          <w:p>
+            <w:pPr>
+              <w:keepNext w:val="1"/>
+              <w:spacing w:after="0" w:line="240" w:lineRule="auto"/>
+              <w:rPr>
+                <w:b w:val="1"/>
+                <w:color w:val="404040"/>
+                <w:sz w:val="12"/>
+                <w:szCs w:val="12"/>
+              </w:rPr>
+            </w:pPr>
+            <w:r>
+              <w:rPr>
+                <w:rtl w:val="0"/>
+              </w:rPr>
+            </w:r>
+          </w:p>
+          <w:p>
+            <w:pPr>
+              <w:keepNext w:val="1"/>
+              <w:spacing w:after="0" w:line="240" w:lineRule="auto"/>
+              <w:rPr>
+                <w:b w:val="1"/>
+                <w:color w:val="404040"/>
+                <w:sz w:val="12"/>
+                <w:szCs w:val="12"/>
+              </w:rPr>
+            </w:pPr>
+            <w:r>
+              <w:rPr>
+                <w:rtl w:val="0"/>
+              </w:rPr>
+            </w:r>
+          </w:p>
+          <w:p>
+            <w:pPr>
+              <w:keepNext w:val="1"/>
+              <w:spacing w:after="0" w:line="240" w:lineRule="auto"/>
+              <w:rPr>
+                <w:b w:val="1"/>
+                <w:color w:val="404040"/>
+                <w:sz w:val="12"/>
+                <w:szCs w:val="12"/>
+              </w:rPr>
+            </w:pPr>
+            <w:r>
+              <w:rPr>
+                <w:rtl w:val="0"/>
+              </w:rPr>
+            </w:r>
+          </w:p>
+          <w:p>
+            <w:pPr>
+              <w:keepNext w:val="1"/>
+              <w:spacing w:after="0" w:line="240" w:lineRule="auto"/>
+              <w:rPr>
+                <w:b w:val="1"/>
+                <w:color w:val="404040"/>
+                <w:sz w:val="12"/>
+                <w:szCs w:val="12"/>
+              </w:rPr>
+            </w:pPr>
+            <w:r>
+              <w:rPr>
+                <w:rtl w:val="0"/>
+              </w:rPr>
+            </w:r>
+          </w:p>
+          <w:p>
+            <w:pPr>
+              <w:keepNext w:val="1"/>
+              <w:spacing w:after="0" w:line="240" w:lineRule="auto"/>
+              <w:rPr>
+                <w:b w:val="1"/>
+                <w:color w:val="404040"/>
+                <w:sz w:val="12"/>
+                <w:szCs w:val="12"/>
+              </w:rPr>
+            </w:pPr>
+            <w:r>
+              <w:rPr>
+                <w:rtl w:val="0"/>
+              </w:rPr>
+            </w:r>
+          </w:p>
+          <w:p>
+            <w:pPr>
+              <w:keepNext w:val="1"/>
+              <w:spacing w:after="0" w:line="240" w:lineRule="auto"/>
+              <w:rPr>
+                <w:b w:val="1"/>
+                <w:color w:val="404040"/>
+                <w:sz w:val="12"/>
+                <w:szCs w:val="12"/>
+              </w:rPr>
+            </w:pPr>
+            <w:r>
+              <w:rPr>
+                <w:rtl w:val="0"/>
+              </w:rPr>
+            </w:r>
+          </w:p>
+          <w:p>
+            <w:pPr>
+              <w:keepNext w:val="1"/>
+              <w:spacing w:after="0" w:line="240" w:lineRule="auto"/>
+              <w:rPr>
+                <w:b w:val="1"/>
+                <w:color w:val="404040"/>
+                <w:sz w:val="12"/>
+                <w:szCs w:val="12"/>
+              </w:rPr>
+            </w:pPr>
+            <w:r>
+              <w:rPr>
+                <w:rtl w:val="0"/>
+              </w:rPr>
+            </w:r>
+          </w:p>
+          <w:p>
+            <w:pPr>
+              <w:keepNext w:val="1"/>
+              <w:spacing w:after="0" w:line="240" w:lineRule="auto"/>
+              <w:rPr>
+                <w:b w:val="1"/>
+                <w:color w:val="404040"/>
+                <w:sz w:val="12"/>
+                <w:szCs w:val="12"/>
+              </w:rPr>
+            </w:pPr>
+            <w:r>
+              <w:rPr>
+                <w:rtl w:val="0"/>
+              </w:rPr>
+            </w:r>
+          </w:p>
+          <w:p>
+            <w:pPr>
+              <w:keepNext w:val="1"/>
+              <w:spacing w:after="0" w:line="240" w:lineRule="auto"/>
+              <w:rPr>
+                <w:b w:val="1"/>
+                <w:color w:val="404040"/>
+                <w:sz w:val="12"/>
+                <w:szCs w:val="12"/>
+              </w:rPr>
+            </w:pPr>
+            <w:r>
+              <w:rPr>
+                <w:rtl w:val="0"/>
+              </w:rPr>
+            </w:r>
+          </w:p>
+          <w:p>
+            <w:pPr>
+              <w:keepNext w:val="1"/>
+              <w:spacing w:after="0" w:line="240" w:lineRule="auto"/>
+              <w:rPr>
+                <w:b w:val="1"/>
+                <w:color w:val="404040"/>
+                <w:sz w:val="12"/>
+                <w:szCs w:val="12"/>
+              </w:rPr>
+            </w:pPr>
+            <w:r>
+              <w:rPr>
+                <w:rtl w:val="0"/>
+              </w:rPr>
+            </w:r>
+          </w:p>
+          <w:p>
+            <w:pPr>
+              <w:keepNext w:val="1"/>
+              <w:spacing w:after="0" w:line="240" w:lineRule="auto"/>
+              <w:rPr>
+                <w:b w:val="1"/>
+                <w:color w:val="404040"/>
+                <w:sz w:val="12"/>
+                <w:szCs w:val="12"/>
+              </w:rPr>
+            </w:pPr>
+            <w:r>
+              <w:rPr>
+                <w:rtl w:val="0"/>
+              </w:rPr>
+            </w:r>
+          </w:p>
           <w:p>
             <w:pPr>
               <w:keepNext w:val="1"/>
@@ -6646,7 +8621,7 @@
               <w:widowControl w:val="0"/>
               <w:numPr>
                 <w:ilvl w:val="0"/>
-                <w:numId w:val="6"/>
+                <w:numId w:val="23"/>
               </w:numPr>
               <w:ind w:left="720" w:hanging="360"/>
               <w:rPr>
@@ -6674,36 +8649,6 @@
                 <w:rtl w:val="0"/>
               </w:rPr>
               <w:t xml:space="preserve">pour le versionning</w:t>
-            </w:r>
-          </w:p>
-          <w:p>
-            <w:pPr>
-              <w:widowControl w:val="0"/>
-              <w:ind w:left="720" w:firstLine="0"/>
-              <w:rPr>
-                <w:color w:val="404040"/>
-                <w:sz w:val="24"/>
-                <w:szCs w:val="24"/>
-              </w:rPr>
-            </w:pPr>
-            <w:r>
-              <w:rPr>
-                <w:b w:val="1"/>
-                <w:color w:val="404040"/>
-                <w:sz w:val="24"/>
-                <w:szCs w:val="24"/>
-                <w:rtl w:val="0"/>
-              </w:rPr>
-              <w:t xml:space="preserve">HTML &amp; CSS </w:t>
-            </w:r>
-            <w:r>
-              <w:rPr>
-                <w:color w:val="404040"/>
-                <w:sz w:val="24"/>
-                <w:szCs w:val="24"/>
-                <w:rtl w:val="0"/>
-              </w:rPr>
-              <w:t xml:space="preserve">pour la structure du site</w:t>
             </w:r>
           </w:p>
           <w:p>
@@ -6711,7 +8656,7 @@
               <w:widowControl w:val="0"/>
               <w:numPr>
                 <w:ilvl w:val="0"/>
-                <w:numId w:val="5"/>
+                <w:numId w:val="23"/>
               </w:numPr>
               <w:ind w:left="720" w:hanging="360"/>
               <w:rPr>
@@ -6729,16 +8674,16 @@
                 <w:szCs w:val="24"/>
                 <w:rtl w:val="0"/>
               </w:rPr>
-              <w:t xml:space="preserve">PHP </w:t>
-            </w:r>
-            <w:r>
-              <w:rPr>
-                <w:color w:val="404040"/>
-                <w:sz w:val="24"/>
-                <w:szCs w:val="24"/>
-                <w:rtl w:val="0"/>
-              </w:rPr>
-              <w:t xml:space="preserve">pour réaliser les composants d’accès aux données</w:t>
+              <w:t xml:space="preserve">HTML </w:t>
+            </w:r>
+            <w:r>
+              <w:rPr>
+                <w:color w:val="404040"/>
+                <w:sz w:val="24"/>
+                <w:szCs w:val="24"/>
+                <w:rtl w:val="0"/>
+              </w:rPr>
+              <w:t xml:space="preserve">pour la structure du site</w:t>
             </w:r>
           </w:p>
           <w:p>
@@ -6746,7 +8691,82 @@
               <w:widowControl w:val="0"/>
               <w:numPr>
                 <w:ilvl w:val="0"/>
-                <w:numId w:val="5"/>
+                <w:numId w:val="23"/>
+              </w:numPr>
+              <w:ind w:left="720" w:hanging="360"/>
+              <w:rPr>
+                <w:b w:val="1"/>
+                <w:color w:val="404040"/>
+                <w:sz w:val="24"/>
+                <w:szCs w:val="24"/>
+              </w:rPr>
+            </w:pPr>
+            <w:r>
+              <w:rPr>
+                <w:b w:val="1"/>
+                <w:color w:val="404040"/>
+                <w:sz w:val="24"/>
+                <w:szCs w:val="24"/>
+                <w:rtl w:val="0"/>
+              </w:rPr>
+              <w:t xml:space="preserve">CSS </w:t>
+            </w:r>
+            <w:r>
+              <w:rPr>
+                <w:color w:val="404040"/>
+                <w:sz w:val="24"/>
+                <w:szCs w:val="24"/>
+                <w:rtl w:val="0"/>
+              </w:rPr>
+              <w:t xml:space="preserve">pour la mise en page du site</w:t>
+            </w:r>
+            <w:r>
+              <w:rPr>
+                <w:rtl w:val="0"/>
+              </w:rPr>
+            </w:r>
+          </w:p>
+          <w:p>
+            <w:pPr>
+              <w:widowControl w:val="0"/>
+              <w:numPr>
+                <w:ilvl w:val="0"/>
+                <w:numId w:val="19"/>
+              </w:numPr>
+              <w:ind w:left="720" w:hanging="360"/>
+              <w:rPr>
+                <w:b w:val="1"/>
+                <w:color w:val="404040"/>
+                <w:sz w:val="24"/>
+                <w:szCs w:val="24"/>
+              </w:rPr>
+            </w:pPr>
+            <w:r>
+              <w:rPr>
+                <w:b w:val="1"/>
+                <w:color w:val="404040"/>
+                <w:sz w:val="24"/>
+                <w:szCs w:val="24"/>
+                <w:rtl w:val="0"/>
+              </w:rPr>
+              <w:t xml:space="preserve">PHP </w:t>
+            </w:r>
+            <w:r>
+              <w:rPr>
+                <w:color w:val="404040"/>
+                <w:sz w:val="24"/>
+                <w:szCs w:val="24"/>
+                <w:rtl w:val="0"/>
+              </w:rPr>
+              <w:t xml:space="preserve">pour réaliser les composants d’accès aux données</w:t>
+            </w:r>
+          </w:p>
+          <w:p>
+            <w:pPr>
+              <w:widowControl w:val="0"/>
+              <w:numPr>
+                <w:ilvl w:val="0"/>
+                <w:numId w:val="19"/>
               </w:numPr>
               <w:ind w:left="720" w:hanging="360"/>
               <w:rPr>
@@ -7631,12 +9651,8 @@
             </w:pPr>
             <w:r>
               <w:rPr>
-                <w:color w:val="404040"/>
-                <w:sz w:val="24"/>
-                <w:szCs w:val="24"/>
-                <w:rtl w:val="0"/>
-              </w:rPr>
-              <w:t xml:space="preserve">Vous trouverez dans l’activité type 2, exemple 2 les tâches &amp; outils utilisés concernant le back-end</w:t>
+                <w:rtl w:val="0"/>
+              </w:rPr>
             </w:r>
           </w:p>
         </w:tc>
@@ -7672,56 +9688,6 @@
         </w:tc>
       </w:tr>
     </w:tbl>
-    <w:p>
-      <w:pPr>
-        <w:rPr/>
-      </w:pPr>
-      <w:r>
-        <w:rPr>
-          <w:rtl w:val="0"/>
-        </w:rPr>
-      </w:r>
-    </w:p>
-    <w:p>
-      <w:pPr>
-        <w:rPr/>
-      </w:pPr>
-      <w:r>
-        <w:rPr>
-          <w:rtl w:val="0"/>
-        </w:rPr>
-      </w:r>
-    </w:p>
-    <w:p>
-      <w:pPr>
-        <w:rPr/>
-      </w:pPr>
-      <w:r>
-        <w:rPr>
-          <w:rtl w:val="0"/>
-        </w:rPr>
-      </w:r>
-    </w:p>
-    <w:p>
-      <w:pPr>
-        <w:rPr/>
-      </w:pPr>
-      <w:r>
-        <w:rPr>
-          <w:rtl w:val="0"/>
-        </w:rPr>
-      </w:r>
-    </w:p>
-    <w:p>
-      <w:pPr>
-        <w:rPr/>
-      </w:pPr>
-      <w:r>
-        <w:rPr>
-          <w:rtl w:val="0"/>
-        </w:rPr>
-      </w:r>
-    </w:p>
     <w:p>
       <w:pPr>
         <w:rPr/>
@@ -8266,12 +10232,22 @@
             </w:pPr>
             <w:r>
               <w:rPr>
-                <w:color w:val="404040"/>
-                <w:sz w:val="24"/>
-                <w:szCs w:val="24"/>
-                <w:rtl w:val="0"/>
-              </w:rPr>
-              <w:t xml:space="preserve">j’ai créé une base de données dans le but de stocker mes identifiants lors de la connexion au panel admin, de stocker mes images avec leurs titres, mes projets ainsi que les messages envoyés par les visiteurs.</w:t>
+                <w:b w:val="1"/>
+                <w:color w:val="404040"/>
+                <w:sz w:val="24"/>
+                <w:szCs w:val="24"/>
+                <w:rtl w:val="0"/>
+              </w:rPr>
+              <w:t xml:space="preserve">Je me suis mis à concevoir ma base de données</w:t>
+            </w:r>
+            <w:r>
+              <w:rPr>
+                <w:color w:val="404040"/>
+                <w:sz w:val="24"/>
+                <w:szCs w:val="24"/>
+                <w:rtl w:val="0"/>
+              </w:rPr>
+              <w:t xml:space="preserve">, pour cela, j'ai réalisé un Modèle Physique de Données,</w:t>
             </w:r>
           </w:p>
           <w:p>
@@ -8285,8 +10261,12 @@
             </w:pPr>
             <w:r>
               <w:rPr>
-                <w:rtl w:val="0"/>
-              </w:rPr>
+                <w:color w:val="404040"/>
+                <w:sz w:val="24"/>
+                <w:szCs w:val="24"/>
+                <w:rtl w:val="0"/>
+              </w:rPr>
+              <w:t xml:space="preserve">vu que le contenu de ma base de données allait être “simple” et que les tables ne contenait pas de relations entre elles.</w:t>
             </w:r>
           </w:p>
           <w:p>
@@ -8300,12 +10280,8 @@
             </w:pPr>
             <w:r>
               <w:rPr>
-                <w:color w:val="404040"/>
-                <w:sz w:val="24"/>
-                <w:szCs w:val="24"/>
-                <w:rtl w:val="0"/>
-              </w:rPr>
-              <w:t xml:space="preserve">Après avoir réalisé la base de données j’ai travaillé sur le système de connexion, en le rendant dynamique afin d’éviter le rechargement de la page après chaque tentative de connexion.</w:t>
+                <w:rtl w:val="0"/>
+              </w:rPr>
             </w:r>
           </w:p>
           <w:p>
@@ -8324,7 +10300,7 @@
                 <w:szCs w:val="24"/>
                 <w:rtl w:val="0"/>
               </w:rPr>
-              <w:t xml:space="preserve">Il m’a fallu donc créer des requêtes permettant de vérifier si les identifiants lors de la connexion au panel administrateur sont corrects, sécurisés et ne contiennent pas de failles.</w:t>
+              <w:t xml:space="preserve">/*Photo MPD*/</w:t>
             </w:r>
           </w:p>
           <w:p>
@@ -8358,7 +10334,7 @@
                 <w:szCs w:val="24"/>
                 <w:rtl w:val="0"/>
               </w:rPr>
-              <w:t xml:space="preserve">Pour le panel administrateur j’ai donc créé des fonctions pour afficher, modifier, ajouter et supprimer mes images, mes projets et pour consulter les messages envoyés.</w:t>
+              <w:t xml:space="preserve">J'ai donc ensuite inséré ma base de données sur un système de gestion de base de données.</w:t>
             </w:r>
           </w:p>
           <w:p>
@@ -8380,19 +10356,21 @@
             <w:pPr>
               <w:widowControl w:val="0"/>
               <w:rPr>
-                <w:color w:val="404040"/>
-                <w:sz w:val="24"/>
-                <w:szCs w:val="24"/>
-              </w:rPr>
-            </w:pPr>
-            <w:r>
-              <w:rPr>
-                <w:color w:val="404040"/>
-                <w:sz w:val="24"/>
-                <w:szCs w:val="24"/>
-                <w:rtl w:val="0"/>
-              </w:rPr>
-              <w:t xml:space="preserve">J’ai pensé qu’il faudrait peut-être trier les messages reçu si le nombres de messages augmente, c’est pourquoi j’ai ajouté une entrée me permettant de trier les messages par mots clés, date ou adresse mail.</w:t>
+                <w:b w:val="1"/>
+                <w:color w:val="404040"/>
+                <w:sz w:val="24"/>
+                <w:szCs w:val="24"/>
+              </w:rPr>
+            </w:pPr>
+            <w:r>
+              <w:rPr>
+                <w:b w:val="1"/>
+                <w:color w:val="404040"/>
+                <w:sz w:val="24"/>
+                <w:szCs w:val="24"/>
+                <w:rtl w:val="0"/>
+              </w:rPr>
+              <w:t xml:space="preserve">Après avoir ajouté ma base de données j’ai travaillé sur le système de connexion, en le rendant dynamique afin d’éviter le rechargement de la page après chaque tentative de connexion.</w:t>
             </w:r>
           </w:p>
           <w:p>
@@ -8406,12 +10384,490 @@
             </w:pPr>
             <w:r>
               <w:rPr>
-                <w:color w:val="404040"/>
-                <w:sz w:val="24"/>
-                <w:szCs w:val="24"/>
-                <w:rtl w:val="0"/>
-              </w:rPr>
-              <w:t xml:space="preserve"> </w:t>
+                <w:rtl w:val="0"/>
+              </w:rPr>
+            </w:r>
+          </w:p>
+          <w:p>
+            <w:pPr>
+              <w:widowControl w:val="0"/>
+              <w:rPr>
+                <w:color w:val="404040"/>
+                <w:sz w:val="24"/>
+                <w:szCs w:val="24"/>
+              </w:rPr>
+            </w:pPr>
+            <w:r>
+              <w:rPr>
+                <w:color w:val="404040"/>
+                <w:sz w:val="24"/>
+                <w:szCs w:val="24"/>
+                <w:rtl w:val="0"/>
+              </w:rPr>
+              <w:t xml:space="preserve">Il m’a fallu:</w:t>
+            </w:r>
+          </w:p>
+          <w:p>
+            <w:pPr>
+              <w:widowControl w:val="0"/>
+              <w:rPr>
+                <w:color w:val="404040"/>
+                <w:sz w:val="24"/>
+                <w:szCs w:val="24"/>
+              </w:rPr>
+            </w:pPr>
+            <w:r>
+              <w:rPr>
+                <w:rtl w:val="0"/>
+              </w:rPr>
+            </w:r>
+          </w:p>
+          <w:p>
+            <w:pPr>
+              <w:widowControl w:val="0"/>
+              <w:numPr>
+                <w:ilvl w:val="0"/>
+                <w:numId w:val="29"/>
+              </w:numPr>
+              <w:ind w:left="720" w:hanging="360"/>
+              <w:rPr>
+                <w:color w:val="404040"/>
+                <w:sz w:val="24"/>
+                <w:szCs w:val="24"/>
+                <w:u w:val="none"/>
+              </w:rPr>
+            </w:pPr>
+            <w:r>
+              <w:rPr>
+                <w:color w:val="404040"/>
+                <w:sz w:val="24"/>
+                <w:szCs w:val="24"/>
+                <w:rtl w:val="0"/>
+              </w:rPr>
+              <w:t xml:space="preserve">Créer la connexion au SGBD</w:t>
+            </w:r>
+          </w:p>
+          <w:p>
+            <w:pPr>
+              <w:widowControl w:val="0"/>
+              <w:rPr>
+                <w:color w:val="404040"/>
+                <w:sz w:val="24"/>
+                <w:szCs w:val="24"/>
+              </w:rPr>
+            </w:pPr>
+            <w:r>
+              <w:rPr>
+                <w:rtl w:val="0"/>
+              </w:rPr>
+            </w:r>
+          </w:p>
+          <w:p>
+            <w:pPr>
+              <w:widowControl w:val="0"/>
+              <w:numPr>
+                <w:ilvl w:val="0"/>
+                <w:numId w:val="22"/>
+              </w:numPr>
+              <w:ind w:left="720" w:hanging="360"/>
+              <w:rPr>
+                <w:color w:val="404040"/>
+                <w:sz w:val="24"/>
+                <w:szCs w:val="24"/>
+              </w:rPr>
+            </w:pPr>
+            <w:r>
+              <w:rPr>
+                <w:color w:val="404040"/>
+                <w:sz w:val="24"/>
+                <w:szCs w:val="24"/>
+                <w:rtl w:val="0"/>
+              </w:rPr>
+              <w:t xml:space="preserve">Sécuriser les entrées de l'utilisateur pour éviter toute injection/faille de sécurités</w:t>
+            </w:r>
+          </w:p>
+          <w:p>
+            <w:pPr>
+              <w:widowControl w:val="0"/>
+              <w:rPr>
+                <w:color w:val="404040"/>
+                <w:sz w:val="24"/>
+                <w:szCs w:val="24"/>
+              </w:rPr>
+            </w:pPr>
+            <w:r>
+              <w:rPr>
+                <w:rtl w:val="0"/>
+              </w:rPr>
+            </w:r>
+          </w:p>
+          <w:p>
+            <w:pPr>
+              <w:widowControl w:val="0"/>
+              <w:numPr>
+                <w:ilvl w:val="0"/>
+                <w:numId w:val="24"/>
+              </w:numPr>
+              <w:ind w:left="720" w:hanging="360"/>
+              <w:rPr>
+                <w:color w:val="404040"/>
+                <w:sz w:val="24"/>
+                <w:szCs w:val="24"/>
+                <w:u w:val="none"/>
+              </w:rPr>
+            </w:pPr>
+            <w:r>
+              <w:rPr>
+                <w:color w:val="404040"/>
+                <w:sz w:val="24"/>
+                <w:szCs w:val="24"/>
+                <w:rtl w:val="0"/>
+              </w:rPr>
+              <w:t xml:space="preserve">Créer les composants pour récupérer l’email entré par l’utilisateur</w:t>
+            </w:r>
+          </w:p>
+          <w:p>
+            <w:pPr>
+              <w:widowControl w:val="0"/>
+              <w:rPr>
+                <w:color w:val="404040"/>
+                <w:sz w:val="24"/>
+                <w:szCs w:val="24"/>
+              </w:rPr>
+            </w:pPr>
+            <w:r>
+              <w:rPr>
+                <w:rtl w:val="0"/>
+              </w:rPr>
+            </w:r>
+          </w:p>
+          <w:p>
+            <w:pPr>
+              <w:widowControl w:val="0"/>
+              <w:numPr>
+                <w:ilvl w:val="0"/>
+                <w:numId w:val="18"/>
+              </w:numPr>
+              <w:ind w:left="720" w:hanging="360"/>
+              <w:rPr>
+                <w:color w:val="404040"/>
+                <w:sz w:val="24"/>
+                <w:szCs w:val="24"/>
+                <w:u w:val="none"/>
+              </w:rPr>
+            </w:pPr>
+            <w:r>
+              <w:rPr>
+                <w:color w:val="404040"/>
+                <w:sz w:val="24"/>
+                <w:szCs w:val="24"/>
+                <w:rtl w:val="0"/>
+              </w:rPr>
+              <w:t xml:space="preserve">Vérifier les identifiants entrés par l’utilisateur</w:t>
+            </w:r>
+          </w:p>
+          <w:p>
+            <w:pPr>
+              <w:widowControl w:val="0"/>
+              <w:rPr>
+                <w:color w:val="404040"/>
+                <w:sz w:val="24"/>
+                <w:szCs w:val="24"/>
+              </w:rPr>
+            </w:pPr>
+            <w:r>
+              <w:rPr>
+                <w:rtl w:val="0"/>
+              </w:rPr>
+            </w:r>
+          </w:p>
+          <w:p>
+            <w:pPr>
+              <w:widowControl w:val="0"/>
+              <w:numPr>
+                <w:ilvl w:val="0"/>
+                <w:numId w:val="12"/>
+              </w:numPr>
+              <w:ind w:left="720" w:hanging="360"/>
+              <w:rPr>
+                <w:color w:val="404040"/>
+                <w:sz w:val="24"/>
+                <w:szCs w:val="24"/>
+                <w:u w:val="none"/>
+              </w:rPr>
+            </w:pPr>
+            <w:r>
+              <w:rPr>
+                <w:color w:val="404040"/>
+                <w:sz w:val="24"/>
+                <w:szCs w:val="24"/>
+                <w:rtl w:val="0"/>
+              </w:rPr>
+              <w:t xml:space="preserve">Rendre la page de connexion dynamique</w:t>
+            </w:r>
+          </w:p>
+          <w:p>
+            <w:pPr>
+              <w:widowControl w:val="0"/>
+              <w:ind w:left="0" w:firstLine="0"/>
+              <w:rPr>
+                <w:color w:val="404040"/>
+                <w:sz w:val="24"/>
+                <w:szCs w:val="24"/>
+              </w:rPr>
+            </w:pPr>
+            <w:r>
+              <w:rPr>
+                <w:rtl w:val="0"/>
+              </w:rPr>
+            </w:r>
+          </w:p>
+          <w:p>
+            <w:pPr>
+              <w:widowControl w:val="0"/>
+              <w:rPr>
+                <w:color w:val="404040"/>
+                <w:sz w:val="24"/>
+                <w:szCs w:val="24"/>
+              </w:rPr>
+            </w:pPr>
+            <w:r>
+              <w:rPr>
+                <w:color w:val="404040"/>
+                <w:sz w:val="24"/>
+                <w:szCs w:val="24"/>
+                <w:rtl w:val="0"/>
+              </w:rPr>
+              <w:t xml:space="preserve">Si la connexion est réussie, une session est ouverte pour l’utilisateur, en le redirigeant au panel administrateur.</w:t>
+            </w:r>
+          </w:p>
+          <w:p>
+            <w:pPr>
+              <w:widowControl w:val="0"/>
+              <w:rPr>
+                <w:color w:val="404040"/>
+                <w:sz w:val="24"/>
+                <w:szCs w:val="24"/>
+              </w:rPr>
+            </w:pPr>
+            <w:r>
+              <w:rPr>
+                <w:color w:val="404040"/>
+                <w:sz w:val="24"/>
+                <w:szCs w:val="24"/>
+                <w:rtl w:val="0"/>
+              </w:rPr>
+              <w:t xml:space="preserve">Si un individu arrive sur le panel administrateur sans avoir/en ayant une “mauvaise” session, il est renvoyé à la page de connexion.</w:t>
+            </w:r>
+          </w:p>
+          <w:p>
+            <w:pPr>
+              <w:widowControl w:val="0"/>
+              <w:rPr>
+                <w:color w:val="404040"/>
+                <w:sz w:val="24"/>
+                <w:szCs w:val="24"/>
+              </w:rPr>
+            </w:pPr>
+            <w:r>
+              <w:rPr>
+                <w:rtl w:val="0"/>
+              </w:rPr>
+            </w:r>
+          </w:p>
+          <w:p>
+            <w:pPr>
+              <w:widowControl w:val="0"/>
+              <w:rPr>
+                <w:b w:val="1"/>
+                <w:color w:val="404040"/>
+                <w:sz w:val="24"/>
+                <w:szCs w:val="24"/>
+              </w:rPr>
+            </w:pPr>
+            <w:r>
+              <w:rPr>
+                <w:b w:val="1"/>
+                <w:color w:val="404040"/>
+                <w:sz w:val="24"/>
+                <w:szCs w:val="24"/>
+                <w:rtl w:val="0"/>
+              </w:rPr>
+              <w:t xml:space="preserve">Le panel administrateur contiendra sur chaque page les composants nécessaires afin de dialoguer avec la base de données et d’afficher les informations que la page nécessite.</w:t>
+            </w:r>
+          </w:p>
+          <w:p>
+            <w:pPr>
+              <w:widowControl w:val="0"/>
+              <w:rPr>
+                <w:color w:val="404040"/>
+                <w:sz w:val="24"/>
+                <w:szCs w:val="24"/>
+              </w:rPr>
+            </w:pPr>
+            <w:r>
+              <w:rPr>
+                <w:rtl w:val="0"/>
+              </w:rPr>
+            </w:r>
+          </w:p>
+          <w:p>
+            <w:pPr>
+              <w:widowControl w:val="0"/>
+              <w:rPr>
+                <w:color w:val="404040"/>
+                <w:sz w:val="24"/>
+                <w:szCs w:val="24"/>
+              </w:rPr>
+            </w:pPr>
+            <w:r>
+              <w:rPr>
+                <w:color w:val="404040"/>
+                <w:sz w:val="24"/>
+                <w:szCs w:val="24"/>
+                <w:rtl w:val="0"/>
+              </w:rPr>
+              <w:t xml:space="preserve">Sur la page messagerie il est possible de consulter tous les messages envoyés par les visiteurs du site,</w:t>
+            </w:r>
+          </w:p>
+          <w:p>
+            <w:pPr>
+              <w:widowControl w:val="0"/>
+              <w:rPr>
+                <w:color w:val="404040"/>
+                <w:sz w:val="24"/>
+                <w:szCs w:val="24"/>
+              </w:rPr>
+            </w:pPr>
+            <w:r>
+              <w:rPr>
+                <w:color w:val="404040"/>
+                <w:sz w:val="24"/>
+                <w:szCs w:val="24"/>
+                <w:rtl w:val="0"/>
+              </w:rPr>
+              <w:t xml:space="preserve">d'obtenir leur adresse mail ainsi que la date d'envoi du message,  grâce à des entrées prévues sur la page. Il est aussi possible de supprimer un message.</w:t>
+            </w:r>
+          </w:p>
+          <w:p>
+            <w:pPr>
+              <w:widowControl w:val="0"/>
+              <w:rPr>
+                <w:color w:val="404040"/>
+                <w:sz w:val="24"/>
+                <w:szCs w:val="24"/>
+              </w:rPr>
+            </w:pPr>
+            <w:r>
+              <w:rPr>
+                <w:rtl w:val="0"/>
+              </w:rPr>
+            </w:r>
+          </w:p>
+          <w:p>
+            <w:pPr>
+              <w:widowControl w:val="0"/>
+              <w:rPr>
+                <w:color w:val="404040"/>
+                <w:sz w:val="24"/>
+                <w:szCs w:val="24"/>
+              </w:rPr>
+            </w:pPr>
+            <w:r>
+              <w:rPr>
+                <w:rtl w:val="0"/>
+              </w:rPr>
+            </w:r>
+          </w:p>
+          <w:p>
+            <w:pPr>
+              <w:widowControl w:val="0"/>
+              <w:rPr>
+                <w:color w:val="404040"/>
+                <w:sz w:val="24"/>
+                <w:szCs w:val="24"/>
+              </w:rPr>
+            </w:pPr>
+            <w:r>
+              <w:rPr>
+                <w:color w:val="404040"/>
+                <w:sz w:val="24"/>
+                <w:szCs w:val="24"/>
+                <w:rtl w:val="0"/>
+              </w:rPr>
+              <w:t xml:space="preserve">Une page sur le panel administrateur permet de gérer des informations contenues dans la partie "Mes compétences" sur le portfolio.</w:t>
+            </w:r>
+          </w:p>
+          <w:p>
+            <w:pPr>
+              <w:widowControl w:val="0"/>
+              <w:rPr>
+                <w:color w:val="404040"/>
+                <w:sz w:val="24"/>
+                <w:szCs w:val="24"/>
+              </w:rPr>
+            </w:pPr>
+            <w:r>
+              <w:rPr>
+                <w:color w:val="404040"/>
+                <w:sz w:val="24"/>
+                <w:szCs w:val="24"/>
+                <w:rtl w:val="0"/>
+              </w:rPr>
+              <w:t xml:space="preserve">La page affiche toutes les informations déjà inscrites, avec des boutons pour supprimer ou modifier une ligne. Il est possible d'ajouter des informations grâce à des entrées dédiées et de valider à l’aide d’un bouton.</w:t>
+            </w:r>
+          </w:p>
+          <w:p>
+            <w:pPr>
+              <w:widowControl w:val="0"/>
+              <w:rPr>
+                <w:color w:val="404040"/>
+                <w:sz w:val="24"/>
+                <w:szCs w:val="24"/>
+              </w:rPr>
+            </w:pPr>
+            <w:r>
+              <w:rPr>
+                <w:rtl w:val="0"/>
+              </w:rPr>
+            </w:r>
+          </w:p>
+          <w:p>
+            <w:pPr>
+              <w:widowControl w:val="0"/>
+              <w:rPr>
+                <w:color w:val="404040"/>
+                <w:sz w:val="24"/>
+                <w:szCs w:val="24"/>
+              </w:rPr>
+            </w:pPr>
+            <w:r>
+              <w:rPr>
+                <w:color w:val="404040"/>
+                <w:sz w:val="24"/>
+                <w:szCs w:val="24"/>
+                <w:rtl w:val="0"/>
+              </w:rPr>
+              <w:t xml:space="preserve">Une autre page sur le panel administrateur permet de gérer des informations contenues dans la partie "Mes projets" sur le portfolio.</w:t>
+            </w:r>
+          </w:p>
+          <w:p>
+            <w:pPr>
+              <w:widowControl w:val="0"/>
+              <w:rPr>
+                <w:color w:val="404040"/>
+                <w:sz w:val="24"/>
+                <w:szCs w:val="24"/>
+              </w:rPr>
+            </w:pPr>
+            <w:r>
+              <w:rPr>
+                <w:color w:val="404040"/>
+                <w:sz w:val="24"/>
+                <w:szCs w:val="24"/>
+                <w:rtl w:val="0"/>
+              </w:rPr>
+              <w:t xml:space="preserve">La page affiche aussi toutes les informations déjà inscrites avec les boutons pour supprimer ou modifier une ligne il est possible d'ajouter des informations grâce à des entrées dédiées et de valider à l'aide d'un bouton.</w:t>
             </w:r>
           </w:p>
           <w:p>
@@ -8480,6 +10936,21 @@
               </w:rPr>
             </w:r>
           </w:p>
+          <w:p>
+            <w:pPr>
+              <w:rPr>
+                <w:b w:val="1"/>
+                <w:color w:val="404040"/>
+                <w:sz w:val="12"/>
+                <w:szCs w:val="12"/>
+              </w:rPr>
+            </w:pPr>
+            <w:r>
+              <w:rPr>
+                <w:rtl w:val="0"/>
+              </w:rPr>
+            </w:r>
+          </w:p>
         </w:tc>
       </w:tr>
       <w:tr>
@@ -8594,7 +11065,7 @@
                 <w:szCs w:val="24"/>
                 <w:rtl w:val="0"/>
               </w:rPr>
-              <w:t xml:space="preserve">Voici les outils utilisés pour la réalisation du projet (Back):</w:t>
+              <w:t xml:space="preserve">Voici les outils utilisés pour la réalisation du projet:</w:t>
             </w:r>
           </w:p>
           <w:p>
@@ -8618,7 +11089,7 @@
               <w:widowControl w:val="0"/>
               <w:numPr>
                 <w:ilvl w:val="0"/>
-                <w:numId w:val="4"/>
+                <w:numId w:val="9"/>
               </w:numPr>
               <w:ind w:left="720" w:hanging="360"/>
               <w:rPr>
@@ -8626,26 +11097,27 @@
                 <w:color w:val="404040"/>
                 <w:sz w:val="24"/>
                 <w:szCs w:val="24"/>
-              </w:rPr>
-            </w:pPr>
-            <w:r>
-              <w:rPr>
-                <w:b w:val="1"/>
-                <w:color w:val="404040"/>
-                <w:sz w:val="24"/>
-                <w:szCs w:val="24"/>
-                <w:rtl w:val="0"/>
-              </w:rPr>
-              <w:t xml:space="preserve">PHP </w:t>
-            </w:r>
-            <w:r>
-              <w:rPr>
-                <w:color w:val="404040"/>
-                <w:sz w:val="24"/>
-                <w:szCs w:val="24"/>
-                <w:rtl w:val="0"/>
-              </w:rPr>
-              <w:t xml:space="preserve">pour réaliser les composants d’accès aux données</w:t>
+                <w:u w:val="none"/>
+              </w:rPr>
+            </w:pPr>
+            <w:r>
+              <w:rPr>
+                <w:b w:val="1"/>
+                <w:color w:val="404040"/>
+                <w:sz w:val="24"/>
+                <w:szCs w:val="24"/>
+                <w:rtl w:val="0"/>
+              </w:rPr>
+              <w:t xml:space="preserve">HTML</w:t>
+            </w:r>
+            <w:r>
+              <w:rPr>
+                <w:color w:val="404040"/>
+                <w:sz w:val="24"/>
+                <w:szCs w:val="24"/>
+                <w:rtl w:val="0"/>
+              </w:rPr>
+              <w:t xml:space="preserve"> pour la structure du site</w:t>
             </w:r>
           </w:p>
           <w:p>
@@ -8653,7 +11125,7 @@
               <w:widowControl w:val="0"/>
               <w:numPr>
                 <w:ilvl w:val="0"/>
-                <w:numId w:val="4"/>
+                <w:numId w:val="9"/>
               </w:numPr>
               <w:ind w:left="720" w:hanging="360"/>
               <w:rPr>
@@ -8661,27 +11133,26 @@
                 <w:color w:val="404040"/>
                 <w:sz w:val="24"/>
                 <w:szCs w:val="24"/>
-                <w:u w:val="none"/>
-              </w:rPr>
-            </w:pPr>
-            <w:r>
-              <w:rPr>
-                <w:b w:val="1"/>
-                <w:color w:val="404040"/>
-                <w:sz w:val="24"/>
-                <w:szCs w:val="24"/>
-                <w:rtl w:val="0"/>
-              </w:rPr>
-              <w:t xml:space="preserve">SQL </w:t>
-            </w:r>
-            <w:r>
-              <w:rPr>
-                <w:color w:val="404040"/>
-                <w:sz w:val="24"/>
-                <w:szCs w:val="24"/>
-                <w:rtl w:val="0"/>
-              </w:rPr>
-              <w:t xml:space="preserve">pour écrire les requêtes afin de dialoguer avec la base de donnée</w:t>
+              </w:rPr>
+            </w:pPr>
+            <w:r>
+              <w:rPr>
+                <w:b w:val="1"/>
+                <w:color w:val="404040"/>
+                <w:sz w:val="24"/>
+                <w:szCs w:val="24"/>
+                <w:rtl w:val="0"/>
+              </w:rPr>
+              <w:t xml:space="preserve">CSS</w:t>
+            </w:r>
+            <w:r>
+              <w:rPr>
+                <w:color w:val="404040"/>
+                <w:sz w:val="24"/>
+                <w:szCs w:val="24"/>
+                <w:rtl w:val="0"/>
+              </w:rPr>
+              <w:t xml:space="preserve"> pour le style du site</w:t>
             </w:r>
           </w:p>
           <w:p>
@@ -8689,7 +11160,7 @@
               <w:widowControl w:val="0"/>
               <w:numPr>
                 <w:ilvl w:val="0"/>
-                <w:numId w:val="4"/>
+                <w:numId w:val="9"/>
               </w:numPr>
               <w:ind w:left="720" w:hanging="360"/>
               <w:rPr>
@@ -8697,27 +11168,26 @@
                 <w:color w:val="404040"/>
                 <w:sz w:val="24"/>
                 <w:szCs w:val="24"/>
-                <w:u w:val="none"/>
-              </w:rPr>
-            </w:pPr>
-            <w:r>
-              <w:rPr>
-                <w:b w:val="1"/>
-                <w:color w:val="404040"/>
-                <w:sz w:val="24"/>
-                <w:szCs w:val="24"/>
-                <w:rtl w:val="0"/>
-              </w:rPr>
-              <w:t xml:space="preserve">Javascript </w:t>
-            </w:r>
-            <w:r>
-              <w:rPr>
-                <w:color w:val="404040"/>
-                <w:sz w:val="24"/>
-                <w:szCs w:val="24"/>
-                <w:rtl w:val="0"/>
-              </w:rPr>
-              <w:t xml:space="preserve">pour utiliser JQuery</w:t>
+              </w:rPr>
+            </w:pPr>
+            <w:r>
+              <w:rPr>
+                <w:b w:val="1"/>
+                <w:color w:val="404040"/>
+                <w:sz w:val="24"/>
+                <w:szCs w:val="24"/>
+                <w:rtl w:val="0"/>
+              </w:rPr>
+              <w:t xml:space="preserve">PhpMyAdmin</w:t>
+            </w:r>
+            <w:r>
+              <w:rPr>
+                <w:color w:val="404040"/>
+                <w:sz w:val="24"/>
+                <w:szCs w:val="24"/>
+                <w:rtl w:val="0"/>
+              </w:rPr>
+              <w:t xml:space="preserve"> pour le système de gestion de base de données relationnelles </w:t>
             </w:r>
           </w:p>
           <w:p>
@@ -8725,7 +11195,114 @@
               <w:widowControl w:val="0"/>
               <w:numPr>
                 <w:ilvl w:val="0"/>
-                <w:numId w:val="4"/>
+                <w:numId w:val="15"/>
+              </w:numPr>
+              <w:ind w:left="720" w:hanging="360"/>
+              <w:rPr>
+                <w:b w:val="1"/>
+                <w:color w:val="404040"/>
+                <w:sz w:val="24"/>
+                <w:szCs w:val="24"/>
+              </w:rPr>
+            </w:pPr>
+            <w:r>
+              <w:rPr>
+                <w:b w:val="1"/>
+                <w:color w:val="404040"/>
+                <w:sz w:val="24"/>
+                <w:szCs w:val="24"/>
+                <w:rtl w:val="0"/>
+              </w:rPr>
+              <w:t xml:space="preserve">PHP </w:t>
+            </w:r>
+            <w:r>
+              <w:rPr>
+                <w:color w:val="404040"/>
+                <w:sz w:val="24"/>
+                <w:szCs w:val="24"/>
+                <w:rtl w:val="0"/>
+              </w:rPr>
+              <w:t xml:space="preserve">pour réaliser les composants d’accès aux données</w:t>
+            </w:r>
+          </w:p>
+          <w:p>
+            <w:pPr>
+              <w:widowControl w:val="0"/>
+              <w:numPr>
+                <w:ilvl w:val="0"/>
+                <w:numId w:val="15"/>
+              </w:numPr>
+              <w:ind w:left="720" w:hanging="360"/>
+              <w:rPr>
+                <w:b w:val="1"/>
+                <w:color w:val="404040"/>
+                <w:sz w:val="24"/>
+                <w:szCs w:val="24"/>
+                <w:u w:val="none"/>
+              </w:rPr>
+            </w:pPr>
+            <w:r>
+              <w:rPr>
+                <w:b w:val="1"/>
+                <w:color w:val="404040"/>
+                <w:sz w:val="24"/>
+                <w:szCs w:val="24"/>
+                <w:rtl w:val="0"/>
+              </w:rPr>
+              <w:t xml:space="preserve">SQL </w:t>
+            </w:r>
+            <w:r>
+              <w:rPr>
+                <w:color w:val="404040"/>
+                <w:sz w:val="24"/>
+                <w:szCs w:val="24"/>
+                <w:rtl w:val="0"/>
+              </w:rPr>
+              <w:t xml:space="preserve">pour écrire les requêtes afin de dialoguer avec la base de donnée</w:t>
+            </w:r>
+          </w:p>
+          <w:p>
+            <w:pPr>
+              <w:widowControl w:val="0"/>
+              <w:numPr>
+                <w:ilvl w:val="0"/>
+                <w:numId w:val="15"/>
+              </w:numPr>
+              <w:ind w:left="720" w:hanging="360"/>
+              <w:rPr>
+                <w:b w:val="1"/>
+                <w:color w:val="404040"/>
+                <w:sz w:val="24"/>
+                <w:szCs w:val="24"/>
+                <w:u w:val="none"/>
+              </w:rPr>
+            </w:pPr>
+            <w:r>
+              <w:rPr>
+                <w:b w:val="1"/>
+                <w:color w:val="404040"/>
+                <w:sz w:val="24"/>
+                <w:szCs w:val="24"/>
+                <w:rtl w:val="0"/>
+              </w:rPr>
+              <w:t xml:space="preserve">Javascript </w:t>
+            </w:r>
+            <w:r>
+              <w:rPr>
+                <w:color w:val="404040"/>
+                <w:sz w:val="24"/>
+                <w:szCs w:val="24"/>
+                <w:rtl w:val="0"/>
+              </w:rPr>
+              <w:t xml:space="preserve">pour utiliser JQuery</w:t>
+            </w:r>
+          </w:p>
+          <w:p>
+            <w:pPr>
+              <w:widowControl w:val="0"/>
+              <w:numPr>
+                <w:ilvl w:val="0"/>
+                <w:numId w:val="15"/>
               </w:numPr>
               <w:ind w:left="720" w:hanging="360"/>
               <w:rPr>
@@ -9604,6 +12181,56 @@
         </w:tc>
       </w:tr>
     </w:tbl>
+    <w:p>
+      <w:pPr>
+        <w:rPr/>
+      </w:pPr>
+      <w:r>
+        <w:rPr>
+          <w:rtl w:val="0"/>
+        </w:rPr>
+      </w:r>
+    </w:p>
+    <w:p>
+      <w:pPr>
+        <w:rPr/>
+      </w:pPr>
+      <w:r>
+        <w:rPr>
+          <w:rtl w:val="0"/>
+        </w:rPr>
+      </w:r>
+    </w:p>
+    <w:p>
+      <w:pPr>
+        <w:rPr/>
+      </w:pPr>
+      <w:r>
+        <w:rPr>
+          <w:rtl w:val="0"/>
+        </w:rPr>
+      </w:r>
+    </w:p>
+    <w:p>
+      <w:pPr>
+        <w:rPr/>
+      </w:pPr>
+      <w:r>
+        <w:rPr>
+          <w:rtl w:val="0"/>
+        </w:rPr>
+      </w:r>
+    </w:p>
+    <w:p>
+      <w:pPr>
+        <w:rPr/>
+      </w:pPr>
+      <w:r>
+        <w:rPr>
+          <w:rtl w:val="0"/>
+        </w:rPr>
+      </w:r>
+    </w:p>
     <w:p>
       <w:pPr>
         <w:rPr/>
@@ -12501,119 +15128,6 @@
           <w:rtl w:val="0"/>
         </w:rPr>
       </w:r>
-      <w:r>
-        <mc:AlternateContent>
-          <mc:Choice Requires="wpg">
-            <w:drawing>
-              <wp:anchor allowOverlap="1" behindDoc="0" distB="0" distT="0" distL="114300" distR="114300" hidden="0" layoutInCell="1" locked="0" relativeHeight="0" simplePos="0">
-                <wp:simplePos x="0" y="0"/>
-                <wp:positionH relativeFrom="column">
-                  <wp:posOffset>1993900</wp:posOffset>
-                </wp:positionH>
-                <wp:positionV relativeFrom="paragraph">
-                  <wp:posOffset>114300</wp:posOffset>
-                </wp:positionV>
-                <wp:extent cx="3628489" cy="398145"/>
-                <wp:effectExtent b="0" l="0" r="0" t="0"/>
-                <wp:wrapNone/>
-                <wp:docPr id="2" name=""/>
-                <a:graphic>
-                  <a:graphicData uri="http://schemas.microsoft.com/office/word/2010/wordprocessingShape">
-                    <wps:wsp>
-                      <wps:cNvSpPr/>
-                      <wps:cNvPr id="3" name="Shape 3"/>
-                      <wps:spPr>
-                        <a:xfrm>
-                          <a:off x="3536518" y="3585690"/>
-                          <a:ext cx="3618964" cy="388620"/>
-                        </a:xfrm>
-                        <a:prstGeom prst="rect">
-                          <a:avLst/>
-                        </a:prstGeom>
-                        <a:noFill/>
-                        <a:ln>
-                          <a:noFill/>
-                        </a:ln>
-                      </wps:spPr>
-                      <wps:txbx>
-                        <w:txbxContent>
-                          <w:p>
-                            <w:pPr>
-                              <w:spacing w:after="200" w:before="0" w:line="275.9999942779541"/>
-                              <w:ind w:left="0" w:right="0" w:firstLine="0"/>
-                              <w:jc w:val="left"/>
-                              <w:textDirection w:val="btLr"/>
-                            </w:pPr>
-                            <w:r>
-                              <w:rPr>
-                                <w:rFonts w:ascii="Calibri" w:cs="Calibri" w:eastAsia="Calibri" w:hAnsi="Calibri"/>
-                                <w:b w:val="0"/>
-                                <w:i w:val="0"/>
-                                <w:smallCaps w:val="0"/>
-                                <w:strike w:val="0"/>
-                                <w:color w:val="404040"/>
-                                <w:sz w:val="24"/>
-                                <w:shd w:fill="bfbfbf"/>
-                                <w:vertAlign w:val="baseline"/>
-                              </w:rPr>
-                              <w:t xml:space="preserve">Cliquez ici pour taper du texte.</w:t>
-                            </w:r>
-                          </w:p>
-                        </w:txbxContent>
-                      </wps:txbx>
-                      <wps:bodyPr anchorCtr="0" anchor="t" bIns="45700" lIns="91425" spcFirstLastPara="1" rIns="91425" wrap="square" tIns="45700">
-                        <a:noAutofit/>
-                      </wps:bodyPr>
-                    </wps:wsp>
-                  </a:graphicData>
-                </a:graphic>
-              </wp:anchor>
-            </w:drawing>
-          </mc:Choice>
-          <mc:Fallback>
-            <w:drawing>
-              <wp:anchor allowOverlap="1" behindDoc="0" distB="0" distT="0" distL="114300" distR="114300" hidden="0" layoutInCell="1" locked="0" relativeHeight="0" simplePos="0">
-                <wp:simplePos x="0" y="0"/>
-                <wp:positionH relativeFrom="column">
-                  <wp:posOffset>1993900</wp:posOffset>
-                </wp:positionH>
-                <wp:positionV relativeFrom="paragraph">
-                  <wp:posOffset>114300</wp:posOffset>
-                </wp:positionV>
-                <wp:extent cx="3628489" cy="398145"/>
-                <wp:effectExtent b="0" l="0" r="0" t="0"/>
-                <wp:wrapNone/>
-                <wp:docPr id="2" name="image3.png"/>
-                <a:graphic>
-                  <a:graphicData uri="http://schemas.openxmlformats.org/drawingml/2006/picture">
-                    <pic:pic>
-                      <pic:nvPicPr>
-                        <pic:cNvPr id="0" name="image3.png"/>
-                        <pic:cNvPicPr preferRelativeResize="0"/>
-                      </pic:nvPicPr>
-                      <pic:blipFill>
-                        <a:blip r:embed="rId11"/>
-                        <a:srcRect/>
-                        <a:stretch>
-                          <a:fillRect/>
-                        </a:stretch>
-                      </pic:blipFill>
-                      <pic:spPr>
-                        <a:xfrm>
-                          <a:off x="0" y="0"/>
-                          <a:ext cx="3628489" cy="398145"/>
-                        </a:xfrm>
-                        <a:prstGeom prst="rect"/>
-                        <a:ln/>
-                      </pic:spPr>
-                    </pic:pic>
-                  </a:graphicData>
-                </a:graphic>
-              </wp:anchor>
-            </w:drawing>
-          </mc:Fallback>
-        </mc:AlternateContent>
-      </w:r>
     </w:p>
     <w:p>
       <w:pPr>
@@ -12634,7 +15148,26 @@
           <w:szCs w:val="24"/>
           <w:rtl w:val="0"/>
         </w:rPr>
-        <w:t xml:space="preserve">Je soussigné(e) [prénom et nom] </w:t>
+        <w:t xml:space="preserve">Je soussigné(e) </w:t>
+      </w:r>
+      <w:r>
+        <w:rPr>
+          <w:b w:val="1"/>
+          <w:color w:val="404040"/>
+          <w:sz w:val="24"/>
+          <w:szCs w:val="24"/>
+          <w:rtl w:val="0"/>
+        </w:rPr>
+        <w:t xml:space="preserve">Shun Lassal</w:t>
+      </w:r>
+      <w:r>
+        <w:rPr>
+          <w:color w:val="404040"/>
+          <w:sz w:val="24"/>
+          <w:szCs w:val="24"/>
+          <w:rtl w:val="0"/>
+        </w:rPr>
+        <w:t xml:space="preserve"> </w:t>
       </w:r>
       <w:r>
         <w:rPr>
@@ -12703,232 +15236,6 @@
           <w:rtl w:val="0"/>
         </w:rPr>
       </w:r>
-      <w:r>
-        <mc:AlternateContent>
-          <mc:Choice Requires="wpg">
-            <w:drawing>
-              <wp:anchor allowOverlap="1" behindDoc="0" distB="0" distT="0" distL="114300" distR="114300" hidden="0" layoutInCell="1" locked="0" relativeHeight="0" simplePos="0">
-                <wp:simplePos x="0" y="0"/>
-                <wp:positionH relativeFrom="column">
-                  <wp:posOffset>3517900</wp:posOffset>
-                </wp:positionH>
-                <wp:positionV relativeFrom="paragraph">
-                  <wp:posOffset>292100</wp:posOffset>
-                </wp:positionV>
-                <wp:extent cx="2198370" cy="504190"/>
-                <wp:effectExtent b="0" l="0" r="0" t="0"/>
-                <wp:wrapNone/>
-                <wp:docPr id="1" name=""/>
-                <a:graphic>
-                  <a:graphicData uri="http://schemas.microsoft.com/office/word/2010/wordprocessingShape">
-                    <wps:wsp>
-                      <wps:cNvSpPr/>
-                      <wps:cNvPr id="2" name="Shape 2"/>
-                      <wps:spPr>
-                        <a:xfrm>
-                          <a:off x="4251578" y="3532668"/>
-                          <a:ext cx="2188845" cy="494665"/>
-                        </a:xfrm>
-                        <a:prstGeom prst="rect">
-                          <a:avLst/>
-                        </a:prstGeom>
-                        <a:noFill/>
-                        <a:ln>
-                          <a:noFill/>
-                        </a:ln>
-                      </wps:spPr>
-                      <wps:txbx>
-                        <w:txbxContent>
-                          <w:p>
-                            <w:pPr>
-                              <w:spacing w:after="200" w:before="0" w:line="275.9999942779541"/>
-                              <w:ind w:left="0" w:right="0" w:firstLine="0"/>
-                              <w:jc w:val="left"/>
-                              <w:textDirection w:val="btLr"/>
-                            </w:pPr>
-                            <w:r>
-                              <w:rPr>
-                                <w:rFonts w:ascii="Calibri" w:cs="Calibri" w:eastAsia="Calibri" w:hAnsi="Calibri"/>
-                                <w:b w:val="0"/>
-                                <w:i w:val="0"/>
-                                <w:smallCaps w:val="0"/>
-                                <w:strike w:val="0"/>
-                                <w:color w:val="404040"/>
-                                <w:sz w:val="24"/>
-                                <w:shd w:fill="bfbfbf"/>
-                                <w:vertAlign w:val="baseline"/>
-                              </w:rPr>
-                              <w:t xml:space="preserve">Cliquez ici pour choisir une date</w:t>
-                            </w:r>
-                          </w:p>
-                        </w:txbxContent>
-                      </wps:txbx>
-                      <wps:bodyPr anchorCtr="0" anchor="t" bIns="45700" lIns="91425" spcFirstLastPara="1" rIns="91425" wrap="square" tIns="45700">
-                        <a:noAutofit/>
-                      </wps:bodyPr>
-                    </wps:wsp>
-                  </a:graphicData>
-                </a:graphic>
-              </wp:anchor>
-            </w:drawing>
-          </mc:Choice>
-          <mc:Fallback>
-            <w:drawing>
-              <wp:anchor allowOverlap="1" behindDoc="0" distB="0" distT="0" distL="114300" distR="114300" hidden="0" layoutInCell="1" locked="0" relativeHeight="0" simplePos="0">
-                <wp:simplePos x="0" y="0"/>
-                <wp:positionH relativeFrom="column">
-                  <wp:posOffset>3517900</wp:posOffset>
-                </wp:positionH>
-                <wp:positionV relativeFrom="paragraph">
-                  <wp:posOffset>292100</wp:posOffset>
-                </wp:positionV>
-                <wp:extent cx="2198370" cy="504190"/>
-                <wp:effectExtent b="0" l="0" r="0" t="0"/>
-                <wp:wrapNone/>
-                <wp:docPr id="1" name="image2.png"/>
-                <a:graphic>
-                  <a:graphicData uri="http://schemas.openxmlformats.org/drawingml/2006/picture">
-                    <pic:pic>
-                      <pic:nvPicPr>
-                        <pic:cNvPr id="0" name="image2.png"/>
-                        <pic:cNvPicPr preferRelativeResize="0"/>
-                      </pic:nvPicPr>
-                      <pic:blipFill>
-                        <a:blip r:embed="rId12"/>
-                        <a:srcRect/>
-                        <a:stretch>
-                          <a:fillRect/>
-                        </a:stretch>
-                      </pic:blipFill>
-                      <pic:spPr>
-                        <a:xfrm>
-                          <a:off x="0" y="0"/>
-                          <a:ext cx="2198370" cy="504190"/>
-                        </a:xfrm>
-                        <a:prstGeom prst="rect"/>
-                        <a:ln/>
-                      </pic:spPr>
-                    </pic:pic>
-                  </a:graphicData>
-                </a:graphic>
-              </wp:anchor>
-            </w:drawing>
-          </mc:Fallback>
-        </mc:AlternateContent>
-      </w:r>
-      <w:r>
-        <mc:AlternateContent>
-          <mc:Choice Requires="wpg">
-            <w:drawing>
-              <wp:anchor allowOverlap="1" behindDoc="0" distB="0" distT="0" distL="114300" distR="114300" hidden="0" layoutInCell="1" locked="0" relativeHeight="0" simplePos="0">
-                <wp:simplePos x="0" y="0"/>
-                <wp:positionH relativeFrom="column">
-                  <wp:posOffset>355600</wp:posOffset>
-                </wp:positionH>
-                <wp:positionV relativeFrom="paragraph">
-                  <wp:posOffset>317500</wp:posOffset>
-                </wp:positionV>
-                <wp:extent cx="2971165" cy="425450"/>
-                <wp:effectExtent b="0" l="0" r="0" t="0"/>
-                <wp:wrapNone/>
-                <wp:docPr id="3" name=""/>
-                <a:graphic>
-                  <a:graphicData uri="http://schemas.microsoft.com/office/word/2010/wordprocessingShape">
-                    <wps:wsp>
-                      <wps:cNvSpPr/>
-                      <wps:cNvPr id="4" name="Shape 4"/>
-                      <wps:spPr>
-                        <a:xfrm>
-                          <a:off x="3865180" y="3572038"/>
-                          <a:ext cx="2961640" cy="415925"/>
-                        </a:xfrm>
-                        <a:prstGeom prst="rect">
-                          <a:avLst/>
-                        </a:prstGeom>
-                        <a:noFill/>
-                        <a:ln>
-                          <a:noFill/>
-                        </a:ln>
-                      </wps:spPr>
-                      <wps:txbx>
-                        <w:txbxContent>
-                          <w:p>
-                            <w:pPr>
-                              <w:spacing w:after="200" w:before="0" w:line="275.9999942779541"/>
-                              <w:ind w:left="0" w:right="0" w:firstLine="0"/>
-                              <w:jc w:val="left"/>
-                              <w:textDirection w:val="btLr"/>
-                            </w:pPr>
-                            <w:r>
-                              <w:rPr>
-                                <w:rFonts w:ascii="Calibri" w:cs="Calibri" w:eastAsia="Calibri" w:hAnsi="Calibri"/>
-                                <w:b w:val="0"/>
-                                <w:i w:val="0"/>
-                                <w:smallCaps w:val="0"/>
-                                <w:strike w:val="0"/>
-                                <w:color w:val="404040"/>
-                                <w:sz w:val="24"/>
-                                <w:shd w:fill="bfbfbf"/>
-                                <w:vertAlign w:val="baseline"/>
-                              </w:rPr>
-                              <w:t xml:space="preserve">Cliquez ici pour taper du texte.</w:t>
-                            </w:r>
-                          </w:p>
-                        </w:txbxContent>
-                      </wps:txbx>
-                      <wps:bodyPr anchorCtr="0" anchor="t" bIns="45700" lIns="91425" spcFirstLastPara="1" rIns="91425" wrap="square" tIns="45700">
-                        <a:noAutofit/>
-                      </wps:bodyPr>
-                    </wps:wsp>
-                  </a:graphicData>
-                </a:graphic>
-              </wp:anchor>
-            </w:drawing>
-          </mc:Choice>
-          <mc:Fallback>
-            <w:drawing>
-              <wp:anchor allowOverlap="1" behindDoc="0" distB="0" distT="0" distL="114300" distR="114300" hidden="0" layoutInCell="1" locked="0" relativeHeight="0" simplePos="0">
-                <wp:simplePos x="0" y="0"/>
-                <wp:positionH relativeFrom="column">
-                  <wp:posOffset>355600</wp:posOffset>
-                </wp:positionH>
-                <wp:positionV relativeFrom="paragraph">
-                  <wp:posOffset>317500</wp:posOffset>
-                </wp:positionV>
-                <wp:extent cx="2971165" cy="425450"/>
-                <wp:effectExtent b="0" l="0" r="0" t="0"/>
-                <wp:wrapNone/>
-                <wp:docPr id="3" name="image4.png"/>
-                <a:graphic>
-                  <a:graphicData uri="http://schemas.openxmlformats.org/drawingml/2006/picture">
-                    <pic:pic>
-                      <pic:nvPicPr>
-                        <pic:cNvPr id="0" name="image4.png"/>
-                        <pic:cNvPicPr preferRelativeResize="0"/>
-                      </pic:nvPicPr>
-                      <pic:blipFill>
-                        <a:blip r:embed="rId13"/>
-                        <a:srcRect/>
-                        <a:stretch>
-                          <a:fillRect/>
-                        </a:stretch>
-                      </pic:blipFill>
-                      <pic:spPr>
-                        <a:xfrm>
-                          <a:off x="0" y="0"/>
-                          <a:ext cx="2971165" cy="425450"/>
-                        </a:xfrm>
-                        <a:prstGeom prst="rect"/>
-                        <a:ln/>
-                      </pic:spPr>
-                    </pic:pic>
-                  </a:graphicData>
-                </a:graphic>
-              </wp:anchor>
-            </w:drawing>
-          </mc:Fallback>
-        </mc:AlternateContent>
-      </w:r>
     </w:p>
     <w:p>
       <w:pPr>
@@ -12938,7 +15245,7 @@
         </w:tabs>
         <w:spacing w:line="360" w:lineRule="auto"/>
         <w:rPr>
-          <w:color w:val="bfbfbf"/>
+          <w:color w:val="595959"/>
           <w:sz w:val="24"/>
           <w:szCs w:val="24"/>
         </w:rPr>
@@ -12951,6 +15258,16 @@
           <w:rtl w:val="0"/>
         </w:rPr>
         <w:t xml:space="preserve">Fait à </w:t>
+      </w:r>
+      <w:r>
+        <w:rPr>
+          <w:b w:val="1"/>
+          <w:color w:val="404040"/>
+          <w:sz w:val="24"/>
+          <w:szCs w:val="24"/>
+          <w:rtl w:val="0"/>
+        </w:rPr>
+        <w:t xml:space="preserve">Marseille</w:t>
       </w:r>
       <w:r>
         <w:rPr>
@@ -12979,6 +15296,24 @@
           <w:rtl w:val="0"/>
         </w:rPr>
         <w:t xml:space="preserve"> </w:t>
+      </w:r>
+      <w:r>
+        <w:rPr>
+          <w:b w:val="1"/>
+          <w:color w:val="404040"/>
+          <w:sz w:val="24"/>
+          <w:szCs w:val="24"/>
+          <w:rtl w:val="0"/>
+        </w:rPr>
+        <w:t xml:space="preserve">02/07/2021</w:t>
+      </w:r>
+      <w:r>
+        <w:rPr>
+          <w:color w:val="595959"/>
+          <w:sz w:val="24"/>
+          <w:szCs w:val="24"/>
+          <w:rtl w:val="0"/>
+        </w:rPr>
         <w:tab/>
       </w:r>
     </w:p>
@@ -13808,7 +16143,7 @@
       </w:r>
     </w:p>
     <w:sectPr>
-      <w:headerReference r:id="rId14" w:type="default"/>
+      <w:headerReference r:id="rId11" w:type="default"/>
       <w:type w:val="nextPage"/>
       <w:pgSz w:h="16838" w:w="11906" w:orient="portrait"/>
       <w:pgMar w:bottom="1418" w:top="1418" w:left="1134" w:right="1134" w:header="737" w:footer="510"/>
@@ -14248,7 +16583,7 @@
               <wp:inline distB="0" distT="0" distL="0" distR="0">
                 <wp:extent cx="1151328" cy="1291355"/>
                 <wp:effectExtent b="0" l="0" r="0" t="0"/>
-                <wp:docPr descr="charge_de_emploi_CMJN" id="4" name="image1.jpg"/>
+                <wp:docPr descr="charge_de_emploi_CMJN" id="1" name="image1.jpg"/>
                 <a:graphic>
                   <a:graphicData uri="http://schemas.openxmlformats.org/drawingml/2006/picture">
                     <pic:pic>
@@ -16217,6 +18552,2866 @@
       </w:rPr>
     </w:lvl>
   </w:abstractNum>
+  <w:abstractNum w:abstractNumId="7">
+    <w:lvl w:ilvl="0">
+      <w:start w:val="1"/>
+      <w:numFmt w:val="bullet"/>
+      <w:lvlText w:val="-"/>
+      <w:lvlJc w:val="left"/>
+      <w:pPr>
+        <w:ind w:left="720" w:hanging="360"/>
+      </w:pPr>
+      <w:rPr>
+        <w:u w:val="none"/>
+      </w:rPr>
+    </w:lvl>
+    <w:lvl w:ilvl="1">
+      <w:start w:val="1"/>
+      <w:numFmt w:val="bullet"/>
+      <w:lvlText w:val="-"/>
+      <w:lvlJc w:val="left"/>
+      <w:pPr>
+        <w:ind w:left="1440" w:hanging="360"/>
+      </w:pPr>
+      <w:rPr>
+        <w:u w:val="none"/>
+      </w:rPr>
+    </w:lvl>
+    <w:lvl w:ilvl="2">
+      <w:start w:val="1"/>
+      <w:numFmt w:val="bullet"/>
+      <w:lvlText w:val="-"/>
+      <w:lvlJc w:val="left"/>
+      <w:pPr>
+        <w:ind w:left="2160" w:hanging="360"/>
+      </w:pPr>
+      <w:rPr>
+        <w:u w:val="none"/>
+      </w:rPr>
+    </w:lvl>
+    <w:lvl w:ilvl="3">
+      <w:start w:val="1"/>
+      <w:numFmt w:val="bullet"/>
+      <w:lvlText w:val="-"/>
+      <w:lvlJc w:val="left"/>
+      <w:pPr>
+        <w:ind w:left="2880" w:hanging="360"/>
+      </w:pPr>
+      <w:rPr>
+        <w:u w:val="none"/>
+      </w:rPr>
+    </w:lvl>
+    <w:lvl w:ilvl="4">
+      <w:start w:val="1"/>
+      <w:numFmt w:val="bullet"/>
+      <w:lvlText w:val="-"/>
+      <w:lvlJc w:val="left"/>
+      <w:pPr>
+        <w:ind w:left="3600" w:hanging="360"/>
+      </w:pPr>
+      <w:rPr>
+        <w:u w:val="none"/>
+      </w:rPr>
+    </w:lvl>
+    <w:lvl w:ilvl="5">
+      <w:start w:val="1"/>
+      <w:numFmt w:val="bullet"/>
+      <w:lvlText w:val="-"/>
+      <w:lvlJc w:val="left"/>
+      <w:pPr>
+        <w:ind w:left="4320" w:hanging="360"/>
+      </w:pPr>
+      <w:rPr>
+        <w:u w:val="none"/>
+      </w:rPr>
+    </w:lvl>
+    <w:lvl w:ilvl="6">
+      <w:start w:val="1"/>
+      <w:numFmt w:val="bullet"/>
+      <w:lvlText w:val="-"/>
+      <w:lvlJc w:val="left"/>
+      <w:pPr>
+        <w:ind w:left="5040" w:hanging="360"/>
+      </w:pPr>
+      <w:rPr>
+        <w:u w:val="none"/>
+      </w:rPr>
+    </w:lvl>
+    <w:lvl w:ilvl="7">
+      <w:start w:val="1"/>
+      <w:numFmt w:val="bullet"/>
+      <w:lvlText w:val="-"/>
+      <w:lvlJc w:val="left"/>
+      <w:pPr>
+        <w:ind w:left="5760" w:hanging="360"/>
+      </w:pPr>
+      <w:rPr>
+        <w:u w:val="none"/>
+      </w:rPr>
+    </w:lvl>
+    <w:lvl w:ilvl="8">
+      <w:start w:val="1"/>
+      <w:numFmt w:val="bullet"/>
+      <w:lvlText w:val="-"/>
+      <w:lvlJc w:val="left"/>
+      <w:pPr>
+        <w:ind w:left="6480" w:hanging="360"/>
+      </w:pPr>
+      <w:rPr>
+        <w:u w:val="none"/>
+      </w:rPr>
+    </w:lvl>
+  </w:abstractNum>
+  <w:abstractNum w:abstractNumId="8">
+    <w:lvl w:ilvl="0">
+      <w:start w:val="1"/>
+      <w:numFmt w:val="bullet"/>
+      <w:lvlText w:val="-"/>
+      <w:lvlJc w:val="left"/>
+      <w:pPr>
+        <w:ind w:left="720" w:hanging="360"/>
+      </w:pPr>
+      <w:rPr>
+        <w:u w:val="none"/>
+      </w:rPr>
+    </w:lvl>
+    <w:lvl w:ilvl="1">
+      <w:start w:val="1"/>
+      <w:numFmt w:val="bullet"/>
+      <w:lvlText w:val="-"/>
+      <w:lvlJc w:val="left"/>
+      <w:pPr>
+        <w:ind w:left="1440" w:hanging="360"/>
+      </w:pPr>
+      <w:rPr>
+        <w:u w:val="none"/>
+      </w:rPr>
+    </w:lvl>
+    <w:lvl w:ilvl="2">
+      <w:start w:val="1"/>
+      <w:numFmt w:val="bullet"/>
+      <w:lvlText w:val="-"/>
+      <w:lvlJc w:val="left"/>
+      <w:pPr>
+        <w:ind w:left="2160" w:hanging="360"/>
+      </w:pPr>
+      <w:rPr>
+        <w:u w:val="none"/>
+      </w:rPr>
+    </w:lvl>
+    <w:lvl w:ilvl="3">
+      <w:start w:val="1"/>
+      <w:numFmt w:val="bullet"/>
+      <w:lvlText w:val="-"/>
+      <w:lvlJc w:val="left"/>
+      <w:pPr>
+        <w:ind w:left="2880" w:hanging="360"/>
+      </w:pPr>
+      <w:rPr>
+        <w:u w:val="none"/>
+      </w:rPr>
+    </w:lvl>
+    <w:lvl w:ilvl="4">
+      <w:start w:val="1"/>
+      <w:numFmt w:val="bullet"/>
+      <w:lvlText w:val="-"/>
+      <w:lvlJc w:val="left"/>
+      <w:pPr>
+        <w:ind w:left="3600" w:hanging="360"/>
+      </w:pPr>
+      <w:rPr>
+        <w:u w:val="none"/>
+      </w:rPr>
+    </w:lvl>
+    <w:lvl w:ilvl="5">
+      <w:start w:val="1"/>
+      <w:numFmt w:val="bullet"/>
+      <w:lvlText w:val="-"/>
+      <w:lvlJc w:val="left"/>
+      <w:pPr>
+        <w:ind w:left="4320" w:hanging="360"/>
+      </w:pPr>
+      <w:rPr>
+        <w:u w:val="none"/>
+      </w:rPr>
+    </w:lvl>
+    <w:lvl w:ilvl="6">
+      <w:start w:val="1"/>
+      <w:numFmt w:val="bullet"/>
+      <w:lvlText w:val="-"/>
+      <w:lvlJc w:val="left"/>
+      <w:pPr>
+        <w:ind w:left="5040" w:hanging="360"/>
+      </w:pPr>
+      <w:rPr>
+        <w:u w:val="none"/>
+      </w:rPr>
+    </w:lvl>
+    <w:lvl w:ilvl="7">
+      <w:start w:val="1"/>
+      <w:numFmt w:val="bullet"/>
+      <w:lvlText w:val="-"/>
+      <w:lvlJc w:val="left"/>
+      <w:pPr>
+        <w:ind w:left="5760" w:hanging="360"/>
+      </w:pPr>
+      <w:rPr>
+        <w:u w:val="none"/>
+      </w:rPr>
+    </w:lvl>
+    <w:lvl w:ilvl="8">
+      <w:start w:val="1"/>
+      <w:numFmt w:val="bullet"/>
+      <w:lvlText w:val="-"/>
+      <w:lvlJc w:val="left"/>
+      <w:pPr>
+        <w:ind w:left="6480" w:hanging="360"/>
+      </w:pPr>
+      <w:rPr>
+        <w:u w:val="none"/>
+      </w:rPr>
+    </w:lvl>
+  </w:abstractNum>
+  <w:abstractNum w:abstractNumId="9">
+    <w:lvl w:ilvl="0">
+      <w:start w:val="1"/>
+      <w:numFmt w:val="bullet"/>
+      <w:lvlText w:val="-"/>
+      <w:lvlJc w:val="left"/>
+      <w:pPr>
+        <w:ind w:left="720" w:hanging="360"/>
+      </w:pPr>
+      <w:rPr>
+        <w:u w:val="none"/>
+      </w:rPr>
+    </w:lvl>
+    <w:lvl w:ilvl="1">
+      <w:start w:val="1"/>
+      <w:numFmt w:val="bullet"/>
+      <w:lvlText w:val="-"/>
+      <w:lvlJc w:val="left"/>
+      <w:pPr>
+        <w:ind w:left="1440" w:hanging="360"/>
+      </w:pPr>
+      <w:rPr>
+        <w:u w:val="none"/>
+      </w:rPr>
+    </w:lvl>
+    <w:lvl w:ilvl="2">
+      <w:start w:val="1"/>
+      <w:numFmt w:val="bullet"/>
+      <w:lvlText w:val="-"/>
+      <w:lvlJc w:val="left"/>
+      <w:pPr>
+        <w:ind w:left="2160" w:hanging="360"/>
+      </w:pPr>
+      <w:rPr>
+        <w:u w:val="none"/>
+      </w:rPr>
+    </w:lvl>
+    <w:lvl w:ilvl="3">
+      <w:start w:val="1"/>
+      <w:numFmt w:val="bullet"/>
+      <w:lvlText w:val="-"/>
+      <w:lvlJc w:val="left"/>
+      <w:pPr>
+        <w:ind w:left="2880" w:hanging="360"/>
+      </w:pPr>
+      <w:rPr>
+        <w:u w:val="none"/>
+      </w:rPr>
+    </w:lvl>
+    <w:lvl w:ilvl="4">
+      <w:start w:val="1"/>
+      <w:numFmt w:val="bullet"/>
+      <w:lvlText w:val="-"/>
+      <w:lvlJc w:val="left"/>
+      <w:pPr>
+        <w:ind w:left="3600" w:hanging="360"/>
+      </w:pPr>
+      <w:rPr>
+        <w:u w:val="none"/>
+      </w:rPr>
+    </w:lvl>
+    <w:lvl w:ilvl="5">
+      <w:start w:val="1"/>
+      <w:numFmt w:val="bullet"/>
+      <w:lvlText w:val="-"/>
+      <w:lvlJc w:val="left"/>
+      <w:pPr>
+        <w:ind w:left="4320" w:hanging="360"/>
+      </w:pPr>
+      <w:rPr>
+        <w:u w:val="none"/>
+      </w:rPr>
+    </w:lvl>
+    <w:lvl w:ilvl="6">
+      <w:start w:val="1"/>
+      <w:numFmt w:val="bullet"/>
+      <w:lvlText w:val="-"/>
+      <w:lvlJc w:val="left"/>
+      <w:pPr>
+        <w:ind w:left="5040" w:hanging="360"/>
+      </w:pPr>
+      <w:rPr>
+        <w:u w:val="none"/>
+      </w:rPr>
+    </w:lvl>
+    <w:lvl w:ilvl="7">
+      <w:start w:val="1"/>
+      <w:numFmt w:val="bullet"/>
+      <w:lvlText w:val="-"/>
+      <w:lvlJc w:val="left"/>
+      <w:pPr>
+        <w:ind w:left="5760" w:hanging="360"/>
+      </w:pPr>
+      <w:rPr>
+        <w:u w:val="none"/>
+      </w:rPr>
+    </w:lvl>
+    <w:lvl w:ilvl="8">
+      <w:start w:val="1"/>
+      <w:numFmt w:val="bullet"/>
+      <w:lvlText w:val="-"/>
+      <w:lvlJc w:val="left"/>
+      <w:pPr>
+        <w:ind w:left="6480" w:hanging="360"/>
+      </w:pPr>
+      <w:rPr>
+        <w:u w:val="none"/>
+      </w:rPr>
+    </w:lvl>
+  </w:abstractNum>
+  <w:abstractNum w:abstractNumId="10">
+    <w:lvl w:ilvl="0">
+      <w:start w:val="1"/>
+      <w:numFmt w:val="bullet"/>
+      <w:lvlText w:val="-"/>
+      <w:lvlJc w:val="left"/>
+      <w:pPr>
+        <w:ind w:left="720" w:hanging="360"/>
+      </w:pPr>
+      <w:rPr>
+        <w:u w:val="none"/>
+      </w:rPr>
+    </w:lvl>
+    <w:lvl w:ilvl="1">
+      <w:start w:val="1"/>
+      <w:numFmt w:val="bullet"/>
+      <w:lvlText w:val="-"/>
+      <w:lvlJc w:val="left"/>
+      <w:pPr>
+        <w:ind w:left="1440" w:hanging="360"/>
+      </w:pPr>
+      <w:rPr>
+        <w:u w:val="none"/>
+      </w:rPr>
+    </w:lvl>
+    <w:lvl w:ilvl="2">
+      <w:start w:val="1"/>
+      <w:numFmt w:val="bullet"/>
+      <w:lvlText w:val="-"/>
+      <w:lvlJc w:val="left"/>
+      <w:pPr>
+        <w:ind w:left="2160" w:hanging="360"/>
+      </w:pPr>
+      <w:rPr>
+        <w:u w:val="none"/>
+      </w:rPr>
+    </w:lvl>
+    <w:lvl w:ilvl="3">
+      <w:start w:val="1"/>
+      <w:numFmt w:val="bullet"/>
+      <w:lvlText w:val="-"/>
+      <w:lvlJc w:val="left"/>
+      <w:pPr>
+        <w:ind w:left="2880" w:hanging="360"/>
+      </w:pPr>
+      <w:rPr>
+        <w:u w:val="none"/>
+      </w:rPr>
+    </w:lvl>
+    <w:lvl w:ilvl="4">
+      <w:start w:val="1"/>
+      <w:numFmt w:val="bullet"/>
+      <w:lvlText w:val="-"/>
+      <w:lvlJc w:val="left"/>
+      <w:pPr>
+        <w:ind w:left="3600" w:hanging="360"/>
+      </w:pPr>
+      <w:rPr>
+        <w:u w:val="none"/>
+      </w:rPr>
+    </w:lvl>
+    <w:lvl w:ilvl="5">
+      <w:start w:val="1"/>
+      <w:numFmt w:val="bullet"/>
+      <w:lvlText w:val="-"/>
+      <w:lvlJc w:val="left"/>
+      <w:pPr>
+        <w:ind w:left="4320" w:hanging="360"/>
+      </w:pPr>
+      <w:rPr>
+        <w:u w:val="none"/>
+      </w:rPr>
+    </w:lvl>
+    <w:lvl w:ilvl="6">
+      <w:start w:val="1"/>
+      <w:numFmt w:val="bullet"/>
+      <w:lvlText w:val="-"/>
+      <w:lvlJc w:val="left"/>
+      <w:pPr>
+        <w:ind w:left="5040" w:hanging="360"/>
+      </w:pPr>
+      <w:rPr>
+        <w:u w:val="none"/>
+      </w:rPr>
+    </w:lvl>
+    <w:lvl w:ilvl="7">
+      <w:start w:val="1"/>
+      <w:numFmt w:val="bullet"/>
+      <w:lvlText w:val="-"/>
+      <w:lvlJc w:val="left"/>
+      <w:pPr>
+        <w:ind w:left="5760" w:hanging="360"/>
+      </w:pPr>
+      <w:rPr>
+        <w:u w:val="none"/>
+      </w:rPr>
+    </w:lvl>
+    <w:lvl w:ilvl="8">
+      <w:start w:val="1"/>
+      <w:numFmt w:val="bullet"/>
+      <w:lvlText w:val="-"/>
+      <w:lvlJc w:val="left"/>
+      <w:pPr>
+        <w:ind w:left="6480" w:hanging="360"/>
+      </w:pPr>
+      <w:rPr>
+        <w:u w:val="none"/>
+      </w:rPr>
+    </w:lvl>
+  </w:abstractNum>
+  <w:abstractNum w:abstractNumId="11">
+    <w:lvl w:ilvl="0">
+      <w:start w:val="1"/>
+      <w:numFmt w:val="bullet"/>
+      <w:lvlText w:val="-"/>
+      <w:lvlJc w:val="left"/>
+      <w:pPr>
+        <w:ind w:left="720" w:hanging="360"/>
+      </w:pPr>
+      <w:rPr>
+        <w:u w:val="none"/>
+      </w:rPr>
+    </w:lvl>
+    <w:lvl w:ilvl="1">
+      <w:start w:val="1"/>
+      <w:numFmt w:val="bullet"/>
+      <w:lvlText w:val="-"/>
+      <w:lvlJc w:val="left"/>
+      <w:pPr>
+        <w:ind w:left="1440" w:hanging="360"/>
+      </w:pPr>
+      <w:rPr>
+        <w:u w:val="none"/>
+      </w:rPr>
+    </w:lvl>
+    <w:lvl w:ilvl="2">
+      <w:start w:val="1"/>
+      <w:numFmt w:val="bullet"/>
+      <w:lvlText w:val="-"/>
+      <w:lvlJc w:val="left"/>
+      <w:pPr>
+        <w:ind w:left="2160" w:hanging="360"/>
+      </w:pPr>
+      <w:rPr>
+        <w:u w:val="none"/>
+      </w:rPr>
+    </w:lvl>
+    <w:lvl w:ilvl="3">
+      <w:start w:val="1"/>
+      <w:numFmt w:val="bullet"/>
+      <w:lvlText w:val="-"/>
+      <w:lvlJc w:val="left"/>
+      <w:pPr>
+        <w:ind w:left="2880" w:hanging="360"/>
+      </w:pPr>
+      <w:rPr>
+        <w:u w:val="none"/>
+      </w:rPr>
+    </w:lvl>
+    <w:lvl w:ilvl="4">
+      <w:start w:val="1"/>
+      <w:numFmt w:val="bullet"/>
+      <w:lvlText w:val="-"/>
+      <w:lvlJc w:val="left"/>
+      <w:pPr>
+        <w:ind w:left="3600" w:hanging="360"/>
+      </w:pPr>
+      <w:rPr>
+        <w:u w:val="none"/>
+      </w:rPr>
+    </w:lvl>
+    <w:lvl w:ilvl="5">
+      <w:start w:val="1"/>
+      <w:numFmt w:val="bullet"/>
+      <w:lvlText w:val="-"/>
+      <w:lvlJc w:val="left"/>
+      <w:pPr>
+        <w:ind w:left="4320" w:hanging="360"/>
+      </w:pPr>
+      <w:rPr>
+        <w:u w:val="none"/>
+      </w:rPr>
+    </w:lvl>
+    <w:lvl w:ilvl="6">
+      <w:start w:val="1"/>
+      <w:numFmt w:val="bullet"/>
+      <w:lvlText w:val="-"/>
+      <w:lvlJc w:val="left"/>
+      <w:pPr>
+        <w:ind w:left="5040" w:hanging="360"/>
+      </w:pPr>
+      <w:rPr>
+        <w:u w:val="none"/>
+      </w:rPr>
+    </w:lvl>
+    <w:lvl w:ilvl="7">
+      <w:start w:val="1"/>
+      <w:numFmt w:val="bullet"/>
+      <w:lvlText w:val="-"/>
+      <w:lvlJc w:val="left"/>
+      <w:pPr>
+        <w:ind w:left="5760" w:hanging="360"/>
+      </w:pPr>
+      <w:rPr>
+        <w:u w:val="none"/>
+      </w:rPr>
+    </w:lvl>
+    <w:lvl w:ilvl="8">
+      <w:start w:val="1"/>
+      <w:numFmt w:val="bullet"/>
+      <w:lvlText w:val="-"/>
+      <w:lvlJc w:val="left"/>
+      <w:pPr>
+        <w:ind w:left="6480" w:hanging="360"/>
+      </w:pPr>
+      <w:rPr>
+        <w:u w:val="none"/>
+      </w:rPr>
+    </w:lvl>
+  </w:abstractNum>
+  <w:abstractNum w:abstractNumId="12">
+    <w:lvl w:ilvl="0">
+      <w:start w:val="1"/>
+      <w:numFmt w:val="bullet"/>
+      <w:lvlText w:val="-"/>
+      <w:lvlJc w:val="left"/>
+      <w:pPr>
+        <w:ind w:left="720" w:hanging="360"/>
+      </w:pPr>
+      <w:rPr>
+        <w:u w:val="none"/>
+      </w:rPr>
+    </w:lvl>
+    <w:lvl w:ilvl="1">
+      <w:start w:val="1"/>
+      <w:numFmt w:val="bullet"/>
+      <w:lvlText w:val="-"/>
+      <w:lvlJc w:val="left"/>
+      <w:pPr>
+        <w:ind w:left="1440" w:hanging="360"/>
+      </w:pPr>
+      <w:rPr>
+        <w:u w:val="none"/>
+      </w:rPr>
+    </w:lvl>
+    <w:lvl w:ilvl="2">
+      <w:start w:val="1"/>
+      <w:numFmt w:val="bullet"/>
+      <w:lvlText w:val="-"/>
+      <w:lvlJc w:val="left"/>
+      <w:pPr>
+        <w:ind w:left="2160" w:hanging="360"/>
+      </w:pPr>
+      <w:rPr>
+        <w:u w:val="none"/>
+      </w:rPr>
+    </w:lvl>
+    <w:lvl w:ilvl="3">
+      <w:start w:val="1"/>
+      <w:numFmt w:val="bullet"/>
+      <w:lvlText w:val="-"/>
+      <w:lvlJc w:val="left"/>
+      <w:pPr>
+        <w:ind w:left="2880" w:hanging="360"/>
+      </w:pPr>
+      <w:rPr>
+        <w:u w:val="none"/>
+      </w:rPr>
+    </w:lvl>
+    <w:lvl w:ilvl="4">
+      <w:start w:val="1"/>
+      <w:numFmt w:val="bullet"/>
+      <w:lvlText w:val="-"/>
+      <w:lvlJc w:val="left"/>
+      <w:pPr>
+        <w:ind w:left="3600" w:hanging="360"/>
+      </w:pPr>
+      <w:rPr>
+        <w:u w:val="none"/>
+      </w:rPr>
+    </w:lvl>
+    <w:lvl w:ilvl="5">
+      <w:start w:val="1"/>
+      <w:numFmt w:val="bullet"/>
+      <w:lvlText w:val="-"/>
+      <w:lvlJc w:val="left"/>
+      <w:pPr>
+        <w:ind w:left="4320" w:hanging="360"/>
+      </w:pPr>
+      <w:rPr>
+        <w:u w:val="none"/>
+      </w:rPr>
+    </w:lvl>
+    <w:lvl w:ilvl="6">
+      <w:start w:val="1"/>
+      <w:numFmt w:val="bullet"/>
+      <w:lvlText w:val="-"/>
+      <w:lvlJc w:val="left"/>
+      <w:pPr>
+        <w:ind w:left="5040" w:hanging="360"/>
+      </w:pPr>
+      <w:rPr>
+        <w:u w:val="none"/>
+      </w:rPr>
+    </w:lvl>
+    <w:lvl w:ilvl="7">
+      <w:start w:val="1"/>
+      <w:numFmt w:val="bullet"/>
+      <w:lvlText w:val="-"/>
+      <w:lvlJc w:val="left"/>
+      <w:pPr>
+        <w:ind w:left="5760" w:hanging="360"/>
+      </w:pPr>
+      <w:rPr>
+        <w:u w:val="none"/>
+      </w:rPr>
+    </w:lvl>
+    <w:lvl w:ilvl="8">
+      <w:start w:val="1"/>
+      <w:numFmt w:val="bullet"/>
+      <w:lvlText w:val="-"/>
+      <w:lvlJc w:val="left"/>
+      <w:pPr>
+        <w:ind w:left="6480" w:hanging="360"/>
+      </w:pPr>
+      <w:rPr>
+        <w:u w:val="none"/>
+      </w:rPr>
+    </w:lvl>
+  </w:abstractNum>
+  <w:abstractNum w:abstractNumId="13">
+    <w:lvl w:ilvl="0">
+      <w:start w:val="1"/>
+      <w:numFmt w:val="bullet"/>
+      <w:lvlText w:val="-"/>
+      <w:lvlJc w:val="left"/>
+      <w:pPr>
+        <w:ind w:left="720" w:hanging="360"/>
+      </w:pPr>
+      <w:rPr>
+        <w:u w:val="none"/>
+      </w:rPr>
+    </w:lvl>
+    <w:lvl w:ilvl="1">
+      <w:start w:val="1"/>
+      <w:numFmt w:val="bullet"/>
+      <w:lvlText w:val="-"/>
+      <w:lvlJc w:val="left"/>
+      <w:pPr>
+        <w:ind w:left="1440" w:hanging="360"/>
+      </w:pPr>
+      <w:rPr>
+        <w:u w:val="none"/>
+      </w:rPr>
+    </w:lvl>
+    <w:lvl w:ilvl="2">
+      <w:start w:val="1"/>
+      <w:numFmt w:val="bullet"/>
+      <w:lvlText w:val="-"/>
+      <w:lvlJc w:val="left"/>
+      <w:pPr>
+        <w:ind w:left="2160" w:hanging="360"/>
+      </w:pPr>
+      <w:rPr>
+        <w:u w:val="none"/>
+      </w:rPr>
+    </w:lvl>
+    <w:lvl w:ilvl="3">
+      <w:start w:val="1"/>
+      <w:numFmt w:val="bullet"/>
+      <w:lvlText w:val="-"/>
+      <w:lvlJc w:val="left"/>
+      <w:pPr>
+        <w:ind w:left="2880" w:hanging="360"/>
+      </w:pPr>
+      <w:rPr>
+        <w:u w:val="none"/>
+      </w:rPr>
+    </w:lvl>
+    <w:lvl w:ilvl="4">
+      <w:start w:val="1"/>
+      <w:numFmt w:val="bullet"/>
+      <w:lvlText w:val="-"/>
+      <w:lvlJc w:val="left"/>
+      <w:pPr>
+        <w:ind w:left="3600" w:hanging="360"/>
+      </w:pPr>
+      <w:rPr>
+        <w:u w:val="none"/>
+      </w:rPr>
+    </w:lvl>
+    <w:lvl w:ilvl="5">
+      <w:start w:val="1"/>
+      <w:numFmt w:val="bullet"/>
+      <w:lvlText w:val="-"/>
+      <w:lvlJc w:val="left"/>
+      <w:pPr>
+        <w:ind w:left="4320" w:hanging="360"/>
+      </w:pPr>
+      <w:rPr>
+        <w:u w:val="none"/>
+      </w:rPr>
+    </w:lvl>
+    <w:lvl w:ilvl="6">
+      <w:start w:val="1"/>
+      <w:numFmt w:val="bullet"/>
+      <w:lvlText w:val="-"/>
+      <w:lvlJc w:val="left"/>
+      <w:pPr>
+        <w:ind w:left="5040" w:hanging="360"/>
+      </w:pPr>
+      <w:rPr>
+        <w:u w:val="none"/>
+      </w:rPr>
+    </w:lvl>
+    <w:lvl w:ilvl="7">
+      <w:start w:val="1"/>
+      <w:numFmt w:val="bullet"/>
+      <w:lvlText w:val="-"/>
+      <w:lvlJc w:val="left"/>
+      <w:pPr>
+        <w:ind w:left="5760" w:hanging="360"/>
+      </w:pPr>
+      <w:rPr>
+        <w:u w:val="none"/>
+      </w:rPr>
+    </w:lvl>
+    <w:lvl w:ilvl="8">
+      <w:start w:val="1"/>
+      <w:numFmt w:val="bullet"/>
+      <w:lvlText w:val="-"/>
+      <w:lvlJc w:val="left"/>
+      <w:pPr>
+        <w:ind w:left="6480" w:hanging="360"/>
+      </w:pPr>
+      <w:rPr>
+        <w:u w:val="none"/>
+      </w:rPr>
+    </w:lvl>
+  </w:abstractNum>
+  <w:abstractNum w:abstractNumId="14">
+    <w:lvl w:ilvl="0">
+      <w:start w:val="1"/>
+      <w:numFmt w:val="bullet"/>
+      <w:lvlText w:val="-"/>
+      <w:lvlJc w:val="left"/>
+      <w:pPr>
+        <w:ind w:left="720" w:hanging="360"/>
+      </w:pPr>
+      <w:rPr>
+        <w:u w:val="none"/>
+      </w:rPr>
+    </w:lvl>
+    <w:lvl w:ilvl="1">
+      <w:start w:val="1"/>
+      <w:numFmt w:val="bullet"/>
+      <w:lvlText w:val="-"/>
+      <w:lvlJc w:val="left"/>
+      <w:pPr>
+        <w:ind w:left="1440" w:hanging="360"/>
+      </w:pPr>
+      <w:rPr>
+        <w:u w:val="none"/>
+      </w:rPr>
+    </w:lvl>
+    <w:lvl w:ilvl="2">
+      <w:start w:val="1"/>
+      <w:numFmt w:val="bullet"/>
+      <w:lvlText w:val="-"/>
+      <w:lvlJc w:val="left"/>
+      <w:pPr>
+        <w:ind w:left="2160" w:hanging="360"/>
+      </w:pPr>
+      <w:rPr>
+        <w:u w:val="none"/>
+      </w:rPr>
+    </w:lvl>
+    <w:lvl w:ilvl="3">
+      <w:start w:val="1"/>
+      <w:numFmt w:val="bullet"/>
+      <w:lvlText w:val="-"/>
+      <w:lvlJc w:val="left"/>
+      <w:pPr>
+        <w:ind w:left="2880" w:hanging="360"/>
+      </w:pPr>
+      <w:rPr>
+        <w:u w:val="none"/>
+      </w:rPr>
+    </w:lvl>
+    <w:lvl w:ilvl="4">
+      <w:start w:val="1"/>
+      <w:numFmt w:val="bullet"/>
+      <w:lvlText w:val="-"/>
+      <w:lvlJc w:val="left"/>
+      <w:pPr>
+        <w:ind w:left="3600" w:hanging="360"/>
+      </w:pPr>
+      <w:rPr>
+        <w:u w:val="none"/>
+      </w:rPr>
+    </w:lvl>
+    <w:lvl w:ilvl="5">
+      <w:start w:val="1"/>
+      <w:numFmt w:val="bullet"/>
+      <w:lvlText w:val="-"/>
+      <w:lvlJc w:val="left"/>
+      <w:pPr>
+        <w:ind w:left="4320" w:hanging="360"/>
+      </w:pPr>
+      <w:rPr>
+        <w:u w:val="none"/>
+      </w:rPr>
+    </w:lvl>
+    <w:lvl w:ilvl="6">
+      <w:start w:val="1"/>
+      <w:numFmt w:val="bullet"/>
+      <w:lvlText w:val="-"/>
+      <w:lvlJc w:val="left"/>
+      <w:pPr>
+        <w:ind w:left="5040" w:hanging="360"/>
+      </w:pPr>
+      <w:rPr>
+        <w:u w:val="none"/>
+      </w:rPr>
+    </w:lvl>
+    <w:lvl w:ilvl="7">
+      <w:start w:val="1"/>
+      <w:numFmt w:val="bullet"/>
+      <w:lvlText w:val="-"/>
+      <w:lvlJc w:val="left"/>
+      <w:pPr>
+        <w:ind w:left="5760" w:hanging="360"/>
+      </w:pPr>
+      <w:rPr>
+        <w:u w:val="none"/>
+      </w:rPr>
+    </w:lvl>
+    <w:lvl w:ilvl="8">
+      <w:start w:val="1"/>
+      <w:numFmt w:val="bullet"/>
+      <w:lvlText w:val="-"/>
+      <w:lvlJc w:val="left"/>
+      <w:pPr>
+        <w:ind w:left="6480" w:hanging="360"/>
+      </w:pPr>
+      <w:rPr>
+        <w:u w:val="none"/>
+      </w:rPr>
+    </w:lvl>
+  </w:abstractNum>
+  <w:abstractNum w:abstractNumId="15">
+    <w:lvl w:ilvl="0">
+      <w:start w:val="1"/>
+      <w:numFmt w:val="bullet"/>
+      <w:lvlText w:val="-"/>
+      <w:lvlJc w:val="left"/>
+      <w:pPr>
+        <w:ind w:left="720" w:hanging="360"/>
+      </w:pPr>
+      <w:rPr>
+        <w:u w:val="none"/>
+      </w:rPr>
+    </w:lvl>
+    <w:lvl w:ilvl="1">
+      <w:start w:val="1"/>
+      <w:numFmt w:val="bullet"/>
+      <w:lvlText w:val="-"/>
+      <w:lvlJc w:val="left"/>
+      <w:pPr>
+        <w:ind w:left="1440" w:hanging="360"/>
+      </w:pPr>
+      <w:rPr>
+        <w:u w:val="none"/>
+      </w:rPr>
+    </w:lvl>
+    <w:lvl w:ilvl="2">
+      <w:start w:val="1"/>
+      <w:numFmt w:val="bullet"/>
+      <w:lvlText w:val="-"/>
+      <w:lvlJc w:val="left"/>
+      <w:pPr>
+        <w:ind w:left="2160" w:hanging="360"/>
+      </w:pPr>
+      <w:rPr>
+        <w:u w:val="none"/>
+      </w:rPr>
+    </w:lvl>
+    <w:lvl w:ilvl="3">
+      <w:start w:val="1"/>
+      <w:numFmt w:val="bullet"/>
+      <w:lvlText w:val="-"/>
+      <w:lvlJc w:val="left"/>
+      <w:pPr>
+        <w:ind w:left="2880" w:hanging="360"/>
+      </w:pPr>
+      <w:rPr>
+        <w:u w:val="none"/>
+      </w:rPr>
+    </w:lvl>
+    <w:lvl w:ilvl="4">
+      <w:start w:val="1"/>
+      <w:numFmt w:val="bullet"/>
+      <w:lvlText w:val="-"/>
+      <w:lvlJc w:val="left"/>
+      <w:pPr>
+        <w:ind w:left="3600" w:hanging="360"/>
+      </w:pPr>
+      <w:rPr>
+        <w:u w:val="none"/>
+      </w:rPr>
+    </w:lvl>
+    <w:lvl w:ilvl="5">
+      <w:start w:val="1"/>
+      <w:numFmt w:val="bullet"/>
+      <w:lvlText w:val="-"/>
+      <w:lvlJc w:val="left"/>
+      <w:pPr>
+        <w:ind w:left="4320" w:hanging="360"/>
+      </w:pPr>
+      <w:rPr>
+        <w:u w:val="none"/>
+      </w:rPr>
+    </w:lvl>
+    <w:lvl w:ilvl="6">
+      <w:start w:val="1"/>
+      <w:numFmt w:val="bullet"/>
+      <w:lvlText w:val="-"/>
+      <w:lvlJc w:val="left"/>
+      <w:pPr>
+        <w:ind w:left="5040" w:hanging="360"/>
+      </w:pPr>
+      <w:rPr>
+        <w:u w:val="none"/>
+      </w:rPr>
+    </w:lvl>
+    <w:lvl w:ilvl="7">
+      <w:start w:val="1"/>
+      <w:numFmt w:val="bullet"/>
+      <w:lvlText w:val="-"/>
+      <w:lvlJc w:val="left"/>
+      <w:pPr>
+        <w:ind w:left="5760" w:hanging="360"/>
+      </w:pPr>
+      <w:rPr>
+        <w:u w:val="none"/>
+      </w:rPr>
+    </w:lvl>
+    <w:lvl w:ilvl="8">
+      <w:start w:val="1"/>
+      <w:numFmt w:val="bullet"/>
+      <w:lvlText w:val="-"/>
+      <w:lvlJc w:val="left"/>
+      <w:pPr>
+        <w:ind w:left="6480" w:hanging="360"/>
+      </w:pPr>
+      <w:rPr>
+        <w:u w:val="none"/>
+      </w:rPr>
+    </w:lvl>
+  </w:abstractNum>
+  <w:abstractNum w:abstractNumId="16">
+    <w:lvl w:ilvl="0">
+      <w:start w:val="1"/>
+      <w:numFmt w:val="bullet"/>
+      <w:lvlText w:val="-"/>
+      <w:lvlJc w:val="left"/>
+      <w:pPr>
+        <w:ind w:left="720" w:hanging="360"/>
+      </w:pPr>
+      <w:rPr>
+        <w:u w:val="none"/>
+      </w:rPr>
+    </w:lvl>
+    <w:lvl w:ilvl="1">
+      <w:start w:val="1"/>
+      <w:numFmt w:val="bullet"/>
+      <w:lvlText w:val="-"/>
+      <w:lvlJc w:val="left"/>
+      <w:pPr>
+        <w:ind w:left="1440" w:hanging="360"/>
+      </w:pPr>
+      <w:rPr>
+        <w:u w:val="none"/>
+      </w:rPr>
+    </w:lvl>
+    <w:lvl w:ilvl="2">
+      <w:start w:val="1"/>
+      <w:numFmt w:val="bullet"/>
+      <w:lvlText w:val="-"/>
+      <w:lvlJc w:val="left"/>
+      <w:pPr>
+        <w:ind w:left="2160" w:hanging="360"/>
+      </w:pPr>
+      <w:rPr>
+        <w:u w:val="none"/>
+      </w:rPr>
+    </w:lvl>
+    <w:lvl w:ilvl="3">
+      <w:start w:val="1"/>
+      <w:numFmt w:val="bullet"/>
+      <w:lvlText w:val="-"/>
+      <w:lvlJc w:val="left"/>
+      <w:pPr>
+        <w:ind w:left="2880" w:hanging="360"/>
+      </w:pPr>
+      <w:rPr>
+        <w:u w:val="none"/>
+      </w:rPr>
+    </w:lvl>
+    <w:lvl w:ilvl="4">
+      <w:start w:val="1"/>
+      <w:numFmt w:val="bullet"/>
+      <w:lvlText w:val="-"/>
+      <w:lvlJc w:val="left"/>
+      <w:pPr>
+        <w:ind w:left="3600" w:hanging="360"/>
+      </w:pPr>
+      <w:rPr>
+        <w:u w:val="none"/>
+      </w:rPr>
+    </w:lvl>
+    <w:lvl w:ilvl="5">
+      <w:start w:val="1"/>
+      <w:numFmt w:val="bullet"/>
+      <w:lvlText w:val="-"/>
+      <w:lvlJc w:val="left"/>
+      <w:pPr>
+        <w:ind w:left="4320" w:hanging="360"/>
+      </w:pPr>
+      <w:rPr>
+        <w:u w:val="none"/>
+      </w:rPr>
+    </w:lvl>
+    <w:lvl w:ilvl="6">
+      <w:start w:val="1"/>
+      <w:numFmt w:val="bullet"/>
+      <w:lvlText w:val="-"/>
+      <w:lvlJc w:val="left"/>
+      <w:pPr>
+        <w:ind w:left="5040" w:hanging="360"/>
+      </w:pPr>
+      <w:rPr>
+        <w:u w:val="none"/>
+      </w:rPr>
+    </w:lvl>
+    <w:lvl w:ilvl="7">
+      <w:start w:val="1"/>
+      <w:numFmt w:val="bullet"/>
+      <w:lvlText w:val="-"/>
+      <w:lvlJc w:val="left"/>
+      <w:pPr>
+        <w:ind w:left="5760" w:hanging="360"/>
+      </w:pPr>
+      <w:rPr>
+        <w:u w:val="none"/>
+      </w:rPr>
+    </w:lvl>
+    <w:lvl w:ilvl="8">
+      <w:start w:val="1"/>
+      <w:numFmt w:val="bullet"/>
+      <w:lvlText w:val="-"/>
+      <w:lvlJc w:val="left"/>
+      <w:pPr>
+        <w:ind w:left="6480" w:hanging="360"/>
+      </w:pPr>
+      <w:rPr>
+        <w:u w:val="none"/>
+      </w:rPr>
+    </w:lvl>
+  </w:abstractNum>
+  <w:abstractNum w:abstractNumId="17">
+    <w:lvl w:ilvl="0">
+      <w:start w:val="1"/>
+      <w:numFmt w:val="bullet"/>
+      <w:lvlText w:val="-"/>
+      <w:lvlJc w:val="left"/>
+      <w:pPr>
+        <w:ind w:left="720" w:hanging="360"/>
+      </w:pPr>
+      <w:rPr>
+        <w:u w:val="none"/>
+      </w:rPr>
+    </w:lvl>
+    <w:lvl w:ilvl="1">
+      <w:start w:val="1"/>
+      <w:numFmt w:val="bullet"/>
+      <w:lvlText w:val="-"/>
+      <w:lvlJc w:val="left"/>
+      <w:pPr>
+        <w:ind w:left="1440" w:hanging="360"/>
+      </w:pPr>
+      <w:rPr>
+        <w:u w:val="none"/>
+      </w:rPr>
+    </w:lvl>
+    <w:lvl w:ilvl="2">
+      <w:start w:val="1"/>
+      <w:numFmt w:val="bullet"/>
+      <w:lvlText w:val="-"/>
+      <w:lvlJc w:val="left"/>
+      <w:pPr>
+        <w:ind w:left="2160" w:hanging="360"/>
+      </w:pPr>
+      <w:rPr>
+        <w:u w:val="none"/>
+      </w:rPr>
+    </w:lvl>
+    <w:lvl w:ilvl="3">
+      <w:start w:val="1"/>
+      <w:numFmt w:val="bullet"/>
+      <w:lvlText w:val="-"/>
+      <w:lvlJc w:val="left"/>
+      <w:pPr>
+        <w:ind w:left="2880" w:hanging="360"/>
+      </w:pPr>
+      <w:rPr>
+        <w:u w:val="none"/>
+      </w:rPr>
+    </w:lvl>
+    <w:lvl w:ilvl="4">
+      <w:start w:val="1"/>
+      <w:numFmt w:val="bullet"/>
+      <w:lvlText w:val="-"/>
+      <w:lvlJc w:val="left"/>
+      <w:pPr>
+        <w:ind w:left="3600" w:hanging="360"/>
+      </w:pPr>
+      <w:rPr>
+        <w:u w:val="none"/>
+      </w:rPr>
+    </w:lvl>
+    <w:lvl w:ilvl="5">
+      <w:start w:val="1"/>
+      <w:numFmt w:val="bullet"/>
+      <w:lvlText w:val="-"/>
+      <w:lvlJc w:val="left"/>
+      <w:pPr>
+        <w:ind w:left="4320" w:hanging="360"/>
+      </w:pPr>
+      <w:rPr>
+        <w:u w:val="none"/>
+      </w:rPr>
+    </w:lvl>
+    <w:lvl w:ilvl="6">
+      <w:start w:val="1"/>
+      <w:numFmt w:val="bullet"/>
+      <w:lvlText w:val="-"/>
+      <w:lvlJc w:val="left"/>
+      <w:pPr>
+        <w:ind w:left="5040" w:hanging="360"/>
+      </w:pPr>
+      <w:rPr>
+        <w:u w:val="none"/>
+      </w:rPr>
+    </w:lvl>
+    <w:lvl w:ilvl="7">
+      <w:start w:val="1"/>
+      <w:numFmt w:val="bullet"/>
+      <w:lvlText w:val="-"/>
+      <w:lvlJc w:val="left"/>
+      <w:pPr>
+        <w:ind w:left="5760" w:hanging="360"/>
+      </w:pPr>
+      <w:rPr>
+        <w:u w:val="none"/>
+      </w:rPr>
+    </w:lvl>
+    <w:lvl w:ilvl="8">
+      <w:start w:val="1"/>
+      <w:numFmt w:val="bullet"/>
+      <w:lvlText w:val="-"/>
+      <w:lvlJc w:val="left"/>
+      <w:pPr>
+        <w:ind w:left="6480" w:hanging="360"/>
+      </w:pPr>
+      <w:rPr>
+        <w:u w:val="none"/>
+      </w:rPr>
+    </w:lvl>
+  </w:abstractNum>
+  <w:abstractNum w:abstractNumId="18">
+    <w:lvl w:ilvl="0">
+      <w:start w:val="1"/>
+      <w:numFmt w:val="bullet"/>
+      <w:lvlText w:val="-"/>
+      <w:lvlJc w:val="left"/>
+      <w:pPr>
+        <w:ind w:left="720" w:hanging="360"/>
+      </w:pPr>
+      <w:rPr>
+        <w:u w:val="none"/>
+      </w:rPr>
+    </w:lvl>
+    <w:lvl w:ilvl="1">
+      <w:start w:val="1"/>
+      <w:numFmt w:val="bullet"/>
+      <w:lvlText w:val="-"/>
+      <w:lvlJc w:val="left"/>
+      <w:pPr>
+        <w:ind w:left="1440" w:hanging="360"/>
+      </w:pPr>
+      <w:rPr>
+        <w:u w:val="none"/>
+      </w:rPr>
+    </w:lvl>
+    <w:lvl w:ilvl="2">
+      <w:start w:val="1"/>
+      <w:numFmt w:val="bullet"/>
+      <w:lvlText w:val="-"/>
+      <w:lvlJc w:val="left"/>
+      <w:pPr>
+        <w:ind w:left="2160" w:hanging="360"/>
+      </w:pPr>
+      <w:rPr>
+        <w:u w:val="none"/>
+      </w:rPr>
+    </w:lvl>
+    <w:lvl w:ilvl="3">
+      <w:start w:val="1"/>
+      <w:numFmt w:val="bullet"/>
+      <w:lvlText w:val="-"/>
+      <w:lvlJc w:val="left"/>
+      <w:pPr>
+        <w:ind w:left="2880" w:hanging="360"/>
+      </w:pPr>
+      <w:rPr>
+        <w:u w:val="none"/>
+      </w:rPr>
+    </w:lvl>
+    <w:lvl w:ilvl="4">
+      <w:start w:val="1"/>
+      <w:numFmt w:val="bullet"/>
+      <w:lvlText w:val="-"/>
+      <w:lvlJc w:val="left"/>
+      <w:pPr>
+        <w:ind w:left="3600" w:hanging="360"/>
+      </w:pPr>
+      <w:rPr>
+        <w:u w:val="none"/>
+      </w:rPr>
+    </w:lvl>
+    <w:lvl w:ilvl="5">
+      <w:start w:val="1"/>
+      <w:numFmt w:val="bullet"/>
+      <w:lvlText w:val="-"/>
+      <w:lvlJc w:val="left"/>
+      <w:pPr>
+        <w:ind w:left="4320" w:hanging="360"/>
+      </w:pPr>
+      <w:rPr>
+        <w:u w:val="none"/>
+      </w:rPr>
+    </w:lvl>
+    <w:lvl w:ilvl="6">
+      <w:start w:val="1"/>
+      <w:numFmt w:val="bullet"/>
+      <w:lvlText w:val="-"/>
+      <w:lvlJc w:val="left"/>
+      <w:pPr>
+        <w:ind w:left="5040" w:hanging="360"/>
+      </w:pPr>
+      <w:rPr>
+        <w:u w:val="none"/>
+      </w:rPr>
+    </w:lvl>
+    <w:lvl w:ilvl="7">
+      <w:start w:val="1"/>
+      <w:numFmt w:val="bullet"/>
+      <w:lvlText w:val="-"/>
+      <w:lvlJc w:val="left"/>
+      <w:pPr>
+        <w:ind w:left="5760" w:hanging="360"/>
+      </w:pPr>
+      <w:rPr>
+        <w:u w:val="none"/>
+      </w:rPr>
+    </w:lvl>
+    <w:lvl w:ilvl="8">
+      <w:start w:val="1"/>
+      <w:numFmt w:val="bullet"/>
+      <w:lvlText w:val="-"/>
+      <w:lvlJc w:val="left"/>
+      <w:pPr>
+        <w:ind w:left="6480" w:hanging="360"/>
+      </w:pPr>
+      <w:rPr>
+        <w:u w:val="none"/>
+      </w:rPr>
+    </w:lvl>
+  </w:abstractNum>
+  <w:abstractNum w:abstractNumId="19">
+    <w:lvl w:ilvl="0">
+      <w:start w:val="1"/>
+      <w:numFmt w:val="bullet"/>
+      <w:lvlText w:val="-"/>
+      <w:lvlJc w:val="left"/>
+      <w:pPr>
+        <w:ind w:left="720" w:hanging="360"/>
+      </w:pPr>
+      <w:rPr>
+        <w:u w:val="none"/>
+      </w:rPr>
+    </w:lvl>
+    <w:lvl w:ilvl="1">
+      <w:start w:val="1"/>
+      <w:numFmt w:val="bullet"/>
+      <w:lvlText w:val="-"/>
+      <w:lvlJc w:val="left"/>
+      <w:pPr>
+        <w:ind w:left="1440" w:hanging="360"/>
+      </w:pPr>
+      <w:rPr>
+        <w:u w:val="none"/>
+      </w:rPr>
+    </w:lvl>
+    <w:lvl w:ilvl="2">
+      <w:start w:val="1"/>
+      <w:numFmt w:val="bullet"/>
+      <w:lvlText w:val="-"/>
+      <w:lvlJc w:val="left"/>
+      <w:pPr>
+        <w:ind w:left="2160" w:hanging="360"/>
+      </w:pPr>
+      <w:rPr>
+        <w:u w:val="none"/>
+      </w:rPr>
+    </w:lvl>
+    <w:lvl w:ilvl="3">
+      <w:start w:val="1"/>
+      <w:numFmt w:val="bullet"/>
+      <w:lvlText w:val="-"/>
+      <w:lvlJc w:val="left"/>
+      <w:pPr>
+        <w:ind w:left="2880" w:hanging="360"/>
+      </w:pPr>
+      <w:rPr>
+        <w:u w:val="none"/>
+      </w:rPr>
+    </w:lvl>
+    <w:lvl w:ilvl="4">
+      <w:start w:val="1"/>
+      <w:numFmt w:val="bullet"/>
+      <w:lvlText w:val="-"/>
+      <w:lvlJc w:val="left"/>
+      <w:pPr>
+        <w:ind w:left="3600" w:hanging="360"/>
+      </w:pPr>
+      <w:rPr>
+        <w:u w:val="none"/>
+      </w:rPr>
+    </w:lvl>
+    <w:lvl w:ilvl="5">
+      <w:start w:val="1"/>
+      <w:numFmt w:val="bullet"/>
+      <w:lvlText w:val="-"/>
+      <w:lvlJc w:val="left"/>
+      <w:pPr>
+        <w:ind w:left="4320" w:hanging="360"/>
+      </w:pPr>
+      <w:rPr>
+        <w:u w:val="none"/>
+      </w:rPr>
+    </w:lvl>
+    <w:lvl w:ilvl="6">
+      <w:start w:val="1"/>
+      <w:numFmt w:val="bullet"/>
+      <w:lvlText w:val="-"/>
+      <w:lvlJc w:val="left"/>
+      <w:pPr>
+        <w:ind w:left="5040" w:hanging="360"/>
+      </w:pPr>
+      <w:rPr>
+        <w:u w:val="none"/>
+      </w:rPr>
+    </w:lvl>
+    <w:lvl w:ilvl="7">
+      <w:start w:val="1"/>
+      <w:numFmt w:val="bullet"/>
+      <w:lvlText w:val="-"/>
+      <w:lvlJc w:val="left"/>
+      <w:pPr>
+        <w:ind w:left="5760" w:hanging="360"/>
+      </w:pPr>
+      <w:rPr>
+        <w:u w:val="none"/>
+      </w:rPr>
+    </w:lvl>
+    <w:lvl w:ilvl="8">
+      <w:start w:val="1"/>
+      <w:numFmt w:val="bullet"/>
+      <w:lvlText w:val="-"/>
+      <w:lvlJc w:val="left"/>
+      <w:pPr>
+        <w:ind w:left="6480" w:hanging="360"/>
+      </w:pPr>
+      <w:rPr>
+        <w:u w:val="none"/>
+      </w:rPr>
+    </w:lvl>
+  </w:abstractNum>
+  <w:abstractNum w:abstractNumId="20">
+    <w:lvl w:ilvl="0">
+      <w:start w:val="1"/>
+      <w:numFmt w:val="bullet"/>
+      <w:lvlText w:val="-"/>
+      <w:lvlJc w:val="left"/>
+      <w:pPr>
+        <w:ind w:left="720" w:hanging="360"/>
+      </w:pPr>
+      <w:rPr>
+        <w:u w:val="none"/>
+      </w:rPr>
+    </w:lvl>
+    <w:lvl w:ilvl="1">
+      <w:start w:val="1"/>
+      <w:numFmt w:val="bullet"/>
+      <w:lvlText w:val="-"/>
+      <w:lvlJc w:val="left"/>
+      <w:pPr>
+        <w:ind w:left="1440" w:hanging="360"/>
+      </w:pPr>
+      <w:rPr>
+        <w:u w:val="none"/>
+      </w:rPr>
+    </w:lvl>
+    <w:lvl w:ilvl="2">
+      <w:start w:val="1"/>
+      <w:numFmt w:val="bullet"/>
+      <w:lvlText w:val="-"/>
+      <w:lvlJc w:val="left"/>
+      <w:pPr>
+        <w:ind w:left="2160" w:hanging="360"/>
+      </w:pPr>
+      <w:rPr>
+        <w:u w:val="none"/>
+      </w:rPr>
+    </w:lvl>
+    <w:lvl w:ilvl="3">
+      <w:start w:val="1"/>
+      <w:numFmt w:val="bullet"/>
+      <w:lvlText w:val="-"/>
+      <w:lvlJc w:val="left"/>
+      <w:pPr>
+        <w:ind w:left="2880" w:hanging="360"/>
+      </w:pPr>
+      <w:rPr>
+        <w:u w:val="none"/>
+      </w:rPr>
+    </w:lvl>
+    <w:lvl w:ilvl="4">
+      <w:start w:val="1"/>
+      <w:numFmt w:val="bullet"/>
+      <w:lvlText w:val="-"/>
+      <w:lvlJc w:val="left"/>
+      <w:pPr>
+        <w:ind w:left="3600" w:hanging="360"/>
+      </w:pPr>
+      <w:rPr>
+        <w:u w:val="none"/>
+      </w:rPr>
+    </w:lvl>
+    <w:lvl w:ilvl="5">
+      <w:start w:val="1"/>
+      <w:numFmt w:val="bullet"/>
+      <w:lvlText w:val="-"/>
+      <w:lvlJc w:val="left"/>
+      <w:pPr>
+        <w:ind w:left="4320" w:hanging="360"/>
+      </w:pPr>
+      <w:rPr>
+        <w:u w:val="none"/>
+      </w:rPr>
+    </w:lvl>
+    <w:lvl w:ilvl="6">
+      <w:start w:val="1"/>
+      <w:numFmt w:val="bullet"/>
+      <w:lvlText w:val="-"/>
+      <w:lvlJc w:val="left"/>
+      <w:pPr>
+        <w:ind w:left="5040" w:hanging="360"/>
+      </w:pPr>
+      <w:rPr>
+        <w:u w:val="none"/>
+      </w:rPr>
+    </w:lvl>
+    <w:lvl w:ilvl="7">
+      <w:start w:val="1"/>
+      <w:numFmt w:val="bullet"/>
+      <w:lvlText w:val="-"/>
+      <w:lvlJc w:val="left"/>
+      <w:pPr>
+        <w:ind w:left="5760" w:hanging="360"/>
+      </w:pPr>
+      <w:rPr>
+        <w:u w:val="none"/>
+      </w:rPr>
+    </w:lvl>
+    <w:lvl w:ilvl="8">
+      <w:start w:val="1"/>
+      <w:numFmt w:val="bullet"/>
+      <w:lvlText w:val="-"/>
+      <w:lvlJc w:val="left"/>
+      <w:pPr>
+        <w:ind w:left="6480" w:hanging="360"/>
+      </w:pPr>
+      <w:rPr>
+        <w:u w:val="none"/>
+      </w:rPr>
+    </w:lvl>
+  </w:abstractNum>
+  <w:abstractNum w:abstractNumId="21">
+    <w:lvl w:ilvl="0">
+      <w:start w:val="1"/>
+      <w:numFmt w:val="bullet"/>
+      <w:lvlText w:val="-"/>
+      <w:lvlJc w:val="left"/>
+      <w:pPr>
+        <w:ind w:left="720" w:hanging="360"/>
+      </w:pPr>
+      <w:rPr>
+        <w:u w:val="none"/>
+      </w:rPr>
+    </w:lvl>
+    <w:lvl w:ilvl="1">
+      <w:start w:val="1"/>
+      <w:numFmt w:val="bullet"/>
+      <w:lvlText w:val="-"/>
+      <w:lvlJc w:val="left"/>
+      <w:pPr>
+        <w:ind w:left="1440" w:hanging="360"/>
+      </w:pPr>
+      <w:rPr>
+        <w:u w:val="none"/>
+      </w:rPr>
+    </w:lvl>
+    <w:lvl w:ilvl="2">
+      <w:start w:val="1"/>
+      <w:numFmt w:val="bullet"/>
+      <w:lvlText w:val="-"/>
+      <w:lvlJc w:val="left"/>
+      <w:pPr>
+        <w:ind w:left="2160" w:hanging="360"/>
+      </w:pPr>
+      <w:rPr>
+        <w:u w:val="none"/>
+      </w:rPr>
+    </w:lvl>
+    <w:lvl w:ilvl="3">
+      <w:start w:val="1"/>
+      <w:numFmt w:val="bullet"/>
+      <w:lvlText w:val="-"/>
+      <w:lvlJc w:val="left"/>
+      <w:pPr>
+        <w:ind w:left="2880" w:hanging="360"/>
+      </w:pPr>
+      <w:rPr>
+        <w:u w:val="none"/>
+      </w:rPr>
+    </w:lvl>
+    <w:lvl w:ilvl="4">
+      <w:start w:val="1"/>
+      <w:numFmt w:val="bullet"/>
+      <w:lvlText w:val="-"/>
+      <w:lvlJc w:val="left"/>
+      <w:pPr>
+        <w:ind w:left="3600" w:hanging="360"/>
+      </w:pPr>
+      <w:rPr>
+        <w:u w:val="none"/>
+      </w:rPr>
+    </w:lvl>
+    <w:lvl w:ilvl="5">
+      <w:start w:val="1"/>
+      <w:numFmt w:val="bullet"/>
+      <w:lvlText w:val="-"/>
+      <w:lvlJc w:val="left"/>
+      <w:pPr>
+        <w:ind w:left="4320" w:hanging="360"/>
+      </w:pPr>
+      <w:rPr>
+        <w:u w:val="none"/>
+      </w:rPr>
+    </w:lvl>
+    <w:lvl w:ilvl="6">
+      <w:start w:val="1"/>
+      <w:numFmt w:val="bullet"/>
+      <w:lvlText w:val="-"/>
+      <w:lvlJc w:val="left"/>
+      <w:pPr>
+        <w:ind w:left="5040" w:hanging="360"/>
+      </w:pPr>
+      <w:rPr>
+        <w:u w:val="none"/>
+      </w:rPr>
+    </w:lvl>
+    <w:lvl w:ilvl="7">
+      <w:start w:val="1"/>
+      <w:numFmt w:val="bullet"/>
+      <w:lvlText w:val="-"/>
+      <w:lvlJc w:val="left"/>
+      <w:pPr>
+        <w:ind w:left="5760" w:hanging="360"/>
+      </w:pPr>
+      <w:rPr>
+        <w:u w:val="none"/>
+      </w:rPr>
+    </w:lvl>
+    <w:lvl w:ilvl="8">
+      <w:start w:val="1"/>
+      <w:numFmt w:val="bullet"/>
+      <w:lvlText w:val="-"/>
+      <w:lvlJc w:val="left"/>
+      <w:pPr>
+        <w:ind w:left="6480" w:hanging="360"/>
+      </w:pPr>
+      <w:rPr>
+        <w:u w:val="none"/>
+      </w:rPr>
+    </w:lvl>
+  </w:abstractNum>
+  <w:abstractNum w:abstractNumId="22">
+    <w:lvl w:ilvl="0">
+      <w:start w:val="1"/>
+      <w:numFmt w:val="bullet"/>
+      <w:lvlText w:val="-"/>
+      <w:lvlJc w:val="left"/>
+      <w:pPr>
+        <w:ind w:left="720" w:hanging="360"/>
+      </w:pPr>
+      <w:rPr>
+        <w:u w:val="none"/>
+      </w:rPr>
+    </w:lvl>
+    <w:lvl w:ilvl="1">
+      <w:start w:val="1"/>
+      <w:numFmt w:val="bullet"/>
+      <w:lvlText w:val="-"/>
+      <w:lvlJc w:val="left"/>
+      <w:pPr>
+        <w:ind w:left="1440" w:hanging="360"/>
+      </w:pPr>
+      <w:rPr>
+        <w:u w:val="none"/>
+      </w:rPr>
+    </w:lvl>
+    <w:lvl w:ilvl="2">
+      <w:start w:val="1"/>
+      <w:numFmt w:val="bullet"/>
+      <w:lvlText w:val="-"/>
+      <w:lvlJc w:val="left"/>
+      <w:pPr>
+        <w:ind w:left="2160" w:hanging="360"/>
+      </w:pPr>
+      <w:rPr>
+        <w:u w:val="none"/>
+      </w:rPr>
+    </w:lvl>
+    <w:lvl w:ilvl="3">
+      <w:start w:val="1"/>
+      <w:numFmt w:val="bullet"/>
+      <w:lvlText w:val="-"/>
+      <w:lvlJc w:val="left"/>
+      <w:pPr>
+        <w:ind w:left="2880" w:hanging="360"/>
+      </w:pPr>
+      <w:rPr>
+        <w:u w:val="none"/>
+      </w:rPr>
+    </w:lvl>
+    <w:lvl w:ilvl="4">
+      <w:start w:val="1"/>
+      <w:numFmt w:val="bullet"/>
+      <w:lvlText w:val="-"/>
+      <w:lvlJc w:val="left"/>
+      <w:pPr>
+        <w:ind w:left="3600" w:hanging="360"/>
+      </w:pPr>
+      <w:rPr>
+        <w:u w:val="none"/>
+      </w:rPr>
+    </w:lvl>
+    <w:lvl w:ilvl="5">
+      <w:start w:val="1"/>
+      <w:numFmt w:val="bullet"/>
+      <w:lvlText w:val="-"/>
+      <w:lvlJc w:val="left"/>
+      <w:pPr>
+        <w:ind w:left="4320" w:hanging="360"/>
+      </w:pPr>
+      <w:rPr>
+        <w:u w:val="none"/>
+      </w:rPr>
+    </w:lvl>
+    <w:lvl w:ilvl="6">
+      <w:start w:val="1"/>
+      <w:numFmt w:val="bullet"/>
+      <w:lvlText w:val="-"/>
+      <w:lvlJc w:val="left"/>
+      <w:pPr>
+        <w:ind w:left="5040" w:hanging="360"/>
+      </w:pPr>
+      <w:rPr>
+        <w:u w:val="none"/>
+      </w:rPr>
+    </w:lvl>
+    <w:lvl w:ilvl="7">
+      <w:start w:val="1"/>
+      <w:numFmt w:val="bullet"/>
+      <w:lvlText w:val="-"/>
+      <w:lvlJc w:val="left"/>
+      <w:pPr>
+        <w:ind w:left="5760" w:hanging="360"/>
+      </w:pPr>
+      <w:rPr>
+        <w:u w:val="none"/>
+      </w:rPr>
+    </w:lvl>
+    <w:lvl w:ilvl="8">
+      <w:start w:val="1"/>
+      <w:numFmt w:val="bullet"/>
+      <w:lvlText w:val="-"/>
+      <w:lvlJc w:val="left"/>
+      <w:pPr>
+        <w:ind w:left="6480" w:hanging="360"/>
+      </w:pPr>
+      <w:rPr>
+        <w:u w:val="none"/>
+      </w:rPr>
+    </w:lvl>
+  </w:abstractNum>
+  <w:abstractNum w:abstractNumId="23">
+    <w:lvl w:ilvl="0">
+      <w:start w:val="1"/>
+      <w:numFmt w:val="bullet"/>
+      <w:lvlText w:val="-"/>
+      <w:lvlJc w:val="left"/>
+      <w:pPr>
+        <w:ind w:left="720" w:hanging="360"/>
+      </w:pPr>
+      <w:rPr>
+        <w:u w:val="none"/>
+      </w:rPr>
+    </w:lvl>
+    <w:lvl w:ilvl="1">
+      <w:start w:val="1"/>
+      <w:numFmt w:val="bullet"/>
+      <w:lvlText w:val="-"/>
+      <w:lvlJc w:val="left"/>
+      <w:pPr>
+        <w:ind w:left="1440" w:hanging="360"/>
+      </w:pPr>
+      <w:rPr>
+        <w:u w:val="none"/>
+      </w:rPr>
+    </w:lvl>
+    <w:lvl w:ilvl="2">
+      <w:start w:val="1"/>
+      <w:numFmt w:val="bullet"/>
+      <w:lvlText w:val="-"/>
+      <w:lvlJc w:val="left"/>
+      <w:pPr>
+        <w:ind w:left="2160" w:hanging="360"/>
+      </w:pPr>
+      <w:rPr>
+        <w:u w:val="none"/>
+      </w:rPr>
+    </w:lvl>
+    <w:lvl w:ilvl="3">
+      <w:start w:val="1"/>
+      <w:numFmt w:val="bullet"/>
+      <w:lvlText w:val="-"/>
+      <w:lvlJc w:val="left"/>
+      <w:pPr>
+        <w:ind w:left="2880" w:hanging="360"/>
+      </w:pPr>
+      <w:rPr>
+        <w:u w:val="none"/>
+      </w:rPr>
+    </w:lvl>
+    <w:lvl w:ilvl="4">
+      <w:start w:val="1"/>
+      <w:numFmt w:val="bullet"/>
+      <w:lvlText w:val="-"/>
+      <w:lvlJc w:val="left"/>
+      <w:pPr>
+        <w:ind w:left="3600" w:hanging="360"/>
+      </w:pPr>
+      <w:rPr>
+        <w:u w:val="none"/>
+      </w:rPr>
+    </w:lvl>
+    <w:lvl w:ilvl="5">
+      <w:start w:val="1"/>
+      <w:numFmt w:val="bullet"/>
+      <w:lvlText w:val="-"/>
+      <w:lvlJc w:val="left"/>
+      <w:pPr>
+        <w:ind w:left="4320" w:hanging="360"/>
+      </w:pPr>
+      <w:rPr>
+        <w:u w:val="none"/>
+      </w:rPr>
+    </w:lvl>
+    <w:lvl w:ilvl="6">
+      <w:start w:val="1"/>
+      <w:numFmt w:val="bullet"/>
+      <w:lvlText w:val="-"/>
+      <w:lvlJc w:val="left"/>
+      <w:pPr>
+        <w:ind w:left="5040" w:hanging="360"/>
+      </w:pPr>
+      <w:rPr>
+        <w:u w:val="none"/>
+      </w:rPr>
+    </w:lvl>
+    <w:lvl w:ilvl="7">
+      <w:start w:val="1"/>
+      <w:numFmt w:val="bullet"/>
+      <w:lvlText w:val="-"/>
+      <w:lvlJc w:val="left"/>
+      <w:pPr>
+        <w:ind w:left="5760" w:hanging="360"/>
+      </w:pPr>
+      <w:rPr>
+        <w:u w:val="none"/>
+      </w:rPr>
+    </w:lvl>
+    <w:lvl w:ilvl="8">
+      <w:start w:val="1"/>
+      <w:numFmt w:val="bullet"/>
+      <w:lvlText w:val="-"/>
+      <w:lvlJc w:val="left"/>
+      <w:pPr>
+        <w:ind w:left="6480" w:hanging="360"/>
+      </w:pPr>
+      <w:rPr>
+        <w:u w:val="none"/>
+      </w:rPr>
+    </w:lvl>
+  </w:abstractNum>
+  <w:abstractNum w:abstractNumId="24">
+    <w:lvl w:ilvl="0">
+      <w:start w:val="1"/>
+      <w:numFmt w:val="bullet"/>
+      <w:lvlText w:val="-"/>
+      <w:lvlJc w:val="left"/>
+      <w:pPr>
+        <w:ind w:left="720" w:hanging="360"/>
+      </w:pPr>
+      <w:rPr>
+        <w:u w:val="none"/>
+      </w:rPr>
+    </w:lvl>
+    <w:lvl w:ilvl="1">
+      <w:start w:val="1"/>
+      <w:numFmt w:val="bullet"/>
+      <w:lvlText w:val="-"/>
+      <w:lvlJc w:val="left"/>
+      <w:pPr>
+        <w:ind w:left="1440" w:hanging="360"/>
+      </w:pPr>
+      <w:rPr>
+        <w:u w:val="none"/>
+      </w:rPr>
+    </w:lvl>
+    <w:lvl w:ilvl="2">
+      <w:start w:val="1"/>
+      <w:numFmt w:val="bullet"/>
+      <w:lvlText w:val="-"/>
+      <w:lvlJc w:val="left"/>
+      <w:pPr>
+        <w:ind w:left="2160" w:hanging="360"/>
+      </w:pPr>
+      <w:rPr>
+        <w:u w:val="none"/>
+      </w:rPr>
+    </w:lvl>
+    <w:lvl w:ilvl="3">
+      <w:start w:val="1"/>
+      <w:numFmt w:val="bullet"/>
+      <w:lvlText w:val="-"/>
+      <w:lvlJc w:val="left"/>
+      <w:pPr>
+        <w:ind w:left="2880" w:hanging="360"/>
+      </w:pPr>
+      <w:rPr>
+        <w:u w:val="none"/>
+      </w:rPr>
+    </w:lvl>
+    <w:lvl w:ilvl="4">
+      <w:start w:val="1"/>
+      <w:numFmt w:val="bullet"/>
+      <w:lvlText w:val="-"/>
+      <w:lvlJc w:val="left"/>
+      <w:pPr>
+        <w:ind w:left="3600" w:hanging="360"/>
+      </w:pPr>
+      <w:rPr>
+        <w:u w:val="none"/>
+      </w:rPr>
+    </w:lvl>
+    <w:lvl w:ilvl="5">
+      <w:start w:val="1"/>
+      <w:numFmt w:val="bullet"/>
+      <w:lvlText w:val="-"/>
+      <w:lvlJc w:val="left"/>
+      <w:pPr>
+        <w:ind w:left="4320" w:hanging="360"/>
+      </w:pPr>
+      <w:rPr>
+        <w:u w:val="none"/>
+      </w:rPr>
+    </w:lvl>
+    <w:lvl w:ilvl="6">
+      <w:start w:val="1"/>
+      <w:numFmt w:val="bullet"/>
+      <w:lvlText w:val="-"/>
+      <w:lvlJc w:val="left"/>
+      <w:pPr>
+        <w:ind w:left="5040" w:hanging="360"/>
+      </w:pPr>
+      <w:rPr>
+        <w:u w:val="none"/>
+      </w:rPr>
+    </w:lvl>
+    <w:lvl w:ilvl="7">
+      <w:start w:val="1"/>
+      <w:numFmt w:val="bullet"/>
+      <w:lvlText w:val="-"/>
+      <w:lvlJc w:val="left"/>
+      <w:pPr>
+        <w:ind w:left="5760" w:hanging="360"/>
+      </w:pPr>
+      <w:rPr>
+        <w:u w:val="none"/>
+      </w:rPr>
+    </w:lvl>
+    <w:lvl w:ilvl="8">
+      <w:start w:val="1"/>
+      <w:numFmt w:val="bullet"/>
+      <w:lvlText w:val="-"/>
+      <w:lvlJc w:val="left"/>
+      <w:pPr>
+        <w:ind w:left="6480" w:hanging="360"/>
+      </w:pPr>
+      <w:rPr>
+        <w:u w:val="none"/>
+      </w:rPr>
+    </w:lvl>
+  </w:abstractNum>
+  <w:abstractNum w:abstractNumId="25">
+    <w:lvl w:ilvl="0">
+      <w:start w:val="1"/>
+      <w:numFmt w:val="bullet"/>
+      <w:lvlText w:val="-"/>
+      <w:lvlJc w:val="left"/>
+      <w:pPr>
+        <w:ind w:left="720" w:hanging="360"/>
+      </w:pPr>
+      <w:rPr>
+        <w:u w:val="none"/>
+      </w:rPr>
+    </w:lvl>
+    <w:lvl w:ilvl="1">
+      <w:start w:val="1"/>
+      <w:numFmt w:val="bullet"/>
+      <w:lvlText w:val="-"/>
+      <w:lvlJc w:val="left"/>
+      <w:pPr>
+        <w:ind w:left="1440" w:hanging="360"/>
+      </w:pPr>
+      <w:rPr>
+        <w:u w:val="none"/>
+      </w:rPr>
+    </w:lvl>
+    <w:lvl w:ilvl="2">
+      <w:start w:val="1"/>
+      <w:numFmt w:val="bullet"/>
+      <w:lvlText w:val="-"/>
+      <w:lvlJc w:val="left"/>
+      <w:pPr>
+        <w:ind w:left="2160" w:hanging="360"/>
+      </w:pPr>
+      <w:rPr>
+        <w:u w:val="none"/>
+      </w:rPr>
+    </w:lvl>
+    <w:lvl w:ilvl="3">
+      <w:start w:val="1"/>
+      <w:numFmt w:val="bullet"/>
+      <w:lvlText w:val="-"/>
+      <w:lvlJc w:val="left"/>
+      <w:pPr>
+        <w:ind w:left="2880" w:hanging="360"/>
+      </w:pPr>
+      <w:rPr>
+        <w:u w:val="none"/>
+      </w:rPr>
+    </w:lvl>
+    <w:lvl w:ilvl="4">
+      <w:start w:val="1"/>
+      <w:numFmt w:val="bullet"/>
+      <w:lvlText w:val="-"/>
+      <w:lvlJc w:val="left"/>
+      <w:pPr>
+        <w:ind w:left="3600" w:hanging="360"/>
+      </w:pPr>
+      <w:rPr>
+        <w:u w:val="none"/>
+      </w:rPr>
+    </w:lvl>
+    <w:lvl w:ilvl="5">
+      <w:start w:val="1"/>
+      <w:numFmt w:val="bullet"/>
+      <w:lvlText w:val="-"/>
+      <w:lvlJc w:val="left"/>
+      <w:pPr>
+        <w:ind w:left="4320" w:hanging="360"/>
+      </w:pPr>
+      <w:rPr>
+        <w:u w:val="none"/>
+      </w:rPr>
+    </w:lvl>
+    <w:lvl w:ilvl="6">
+      <w:start w:val="1"/>
+      <w:numFmt w:val="bullet"/>
+      <w:lvlText w:val="-"/>
+      <w:lvlJc w:val="left"/>
+      <w:pPr>
+        <w:ind w:left="5040" w:hanging="360"/>
+      </w:pPr>
+      <w:rPr>
+        <w:u w:val="none"/>
+      </w:rPr>
+    </w:lvl>
+    <w:lvl w:ilvl="7">
+      <w:start w:val="1"/>
+      <w:numFmt w:val="bullet"/>
+      <w:lvlText w:val="-"/>
+      <w:lvlJc w:val="left"/>
+      <w:pPr>
+        <w:ind w:left="5760" w:hanging="360"/>
+      </w:pPr>
+      <w:rPr>
+        <w:u w:val="none"/>
+      </w:rPr>
+    </w:lvl>
+    <w:lvl w:ilvl="8">
+      <w:start w:val="1"/>
+      <w:numFmt w:val="bullet"/>
+      <w:lvlText w:val="-"/>
+      <w:lvlJc w:val="left"/>
+      <w:pPr>
+        <w:ind w:left="6480" w:hanging="360"/>
+      </w:pPr>
+      <w:rPr>
+        <w:u w:val="none"/>
+      </w:rPr>
+    </w:lvl>
+  </w:abstractNum>
+  <w:abstractNum w:abstractNumId="26">
+    <w:lvl w:ilvl="0">
+      <w:start w:val="1"/>
+      <w:numFmt w:val="bullet"/>
+      <w:lvlText w:val="-"/>
+      <w:lvlJc w:val="left"/>
+      <w:pPr>
+        <w:ind w:left="720" w:hanging="360"/>
+      </w:pPr>
+      <w:rPr>
+        <w:u w:val="none"/>
+      </w:rPr>
+    </w:lvl>
+    <w:lvl w:ilvl="1">
+      <w:start w:val="1"/>
+      <w:numFmt w:val="bullet"/>
+      <w:lvlText w:val="-"/>
+      <w:lvlJc w:val="left"/>
+      <w:pPr>
+        <w:ind w:left="1440" w:hanging="360"/>
+      </w:pPr>
+      <w:rPr>
+        <w:u w:val="none"/>
+      </w:rPr>
+    </w:lvl>
+    <w:lvl w:ilvl="2">
+      <w:start w:val="1"/>
+      <w:numFmt w:val="bullet"/>
+      <w:lvlText w:val="-"/>
+      <w:lvlJc w:val="left"/>
+      <w:pPr>
+        <w:ind w:left="2160" w:hanging="360"/>
+      </w:pPr>
+      <w:rPr>
+        <w:u w:val="none"/>
+      </w:rPr>
+    </w:lvl>
+    <w:lvl w:ilvl="3">
+      <w:start w:val="1"/>
+      <w:numFmt w:val="bullet"/>
+      <w:lvlText w:val="-"/>
+      <w:lvlJc w:val="left"/>
+      <w:pPr>
+        <w:ind w:left="2880" w:hanging="360"/>
+      </w:pPr>
+      <w:rPr>
+        <w:u w:val="none"/>
+      </w:rPr>
+    </w:lvl>
+    <w:lvl w:ilvl="4">
+      <w:start w:val="1"/>
+      <w:numFmt w:val="bullet"/>
+      <w:lvlText w:val="-"/>
+      <w:lvlJc w:val="left"/>
+      <w:pPr>
+        <w:ind w:left="3600" w:hanging="360"/>
+      </w:pPr>
+      <w:rPr>
+        <w:u w:val="none"/>
+      </w:rPr>
+    </w:lvl>
+    <w:lvl w:ilvl="5">
+      <w:start w:val="1"/>
+      <w:numFmt w:val="bullet"/>
+      <w:lvlText w:val="-"/>
+      <w:lvlJc w:val="left"/>
+      <w:pPr>
+        <w:ind w:left="4320" w:hanging="360"/>
+      </w:pPr>
+      <w:rPr>
+        <w:u w:val="none"/>
+      </w:rPr>
+    </w:lvl>
+    <w:lvl w:ilvl="6">
+      <w:start w:val="1"/>
+      <w:numFmt w:val="bullet"/>
+      <w:lvlText w:val="-"/>
+      <w:lvlJc w:val="left"/>
+      <w:pPr>
+        <w:ind w:left="5040" w:hanging="360"/>
+      </w:pPr>
+      <w:rPr>
+        <w:u w:val="none"/>
+      </w:rPr>
+    </w:lvl>
+    <w:lvl w:ilvl="7">
+      <w:start w:val="1"/>
+      <w:numFmt w:val="bullet"/>
+      <w:lvlText w:val="-"/>
+      <w:lvlJc w:val="left"/>
+      <w:pPr>
+        <w:ind w:left="5760" w:hanging="360"/>
+      </w:pPr>
+      <w:rPr>
+        <w:u w:val="none"/>
+      </w:rPr>
+    </w:lvl>
+    <w:lvl w:ilvl="8">
+      <w:start w:val="1"/>
+      <w:numFmt w:val="bullet"/>
+      <w:lvlText w:val="-"/>
+      <w:lvlJc w:val="left"/>
+      <w:pPr>
+        <w:ind w:left="6480" w:hanging="360"/>
+      </w:pPr>
+      <w:rPr>
+        <w:u w:val="none"/>
+      </w:rPr>
+    </w:lvl>
+  </w:abstractNum>
+  <w:abstractNum w:abstractNumId="27">
+    <w:lvl w:ilvl="0">
+      <w:start w:val="1"/>
+      <w:numFmt w:val="bullet"/>
+      <w:lvlText w:val="-"/>
+      <w:lvlJc w:val="left"/>
+      <w:pPr>
+        <w:ind w:left="720" w:hanging="360"/>
+      </w:pPr>
+      <w:rPr>
+        <w:u w:val="none"/>
+      </w:rPr>
+    </w:lvl>
+    <w:lvl w:ilvl="1">
+      <w:start w:val="1"/>
+      <w:numFmt w:val="bullet"/>
+      <w:lvlText w:val="-"/>
+      <w:lvlJc w:val="left"/>
+      <w:pPr>
+        <w:ind w:left="1440" w:hanging="360"/>
+      </w:pPr>
+      <w:rPr>
+        <w:u w:val="none"/>
+      </w:rPr>
+    </w:lvl>
+    <w:lvl w:ilvl="2">
+      <w:start w:val="1"/>
+      <w:numFmt w:val="bullet"/>
+      <w:lvlText w:val="-"/>
+      <w:lvlJc w:val="left"/>
+      <w:pPr>
+        <w:ind w:left="2160" w:hanging="360"/>
+      </w:pPr>
+      <w:rPr>
+        <w:u w:val="none"/>
+      </w:rPr>
+    </w:lvl>
+    <w:lvl w:ilvl="3">
+      <w:start w:val="1"/>
+      <w:numFmt w:val="bullet"/>
+      <w:lvlText w:val="-"/>
+      <w:lvlJc w:val="left"/>
+      <w:pPr>
+        <w:ind w:left="2880" w:hanging="360"/>
+      </w:pPr>
+      <w:rPr>
+        <w:u w:val="none"/>
+      </w:rPr>
+    </w:lvl>
+    <w:lvl w:ilvl="4">
+      <w:start w:val="1"/>
+      <w:numFmt w:val="bullet"/>
+      <w:lvlText w:val="-"/>
+      <w:lvlJc w:val="left"/>
+      <w:pPr>
+        <w:ind w:left="3600" w:hanging="360"/>
+      </w:pPr>
+      <w:rPr>
+        <w:u w:val="none"/>
+      </w:rPr>
+    </w:lvl>
+    <w:lvl w:ilvl="5">
+      <w:start w:val="1"/>
+      <w:numFmt w:val="bullet"/>
+      <w:lvlText w:val="-"/>
+      <w:lvlJc w:val="left"/>
+      <w:pPr>
+        <w:ind w:left="4320" w:hanging="360"/>
+      </w:pPr>
+      <w:rPr>
+        <w:u w:val="none"/>
+      </w:rPr>
+    </w:lvl>
+    <w:lvl w:ilvl="6">
+      <w:start w:val="1"/>
+      <w:numFmt w:val="bullet"/>
+      <w:lvlText w:val="-"/>
+      <w:lvlJc w:val="left"/>
+      <w:pPr>
+        <w:ind w:left="5040" w:hanging="360"/>
+      </w:pPr>
+      <w:rPr>
+        <w:u w:val="none"/>
+      </w:rPr>
+    </w:lvl>
+    <w:lvl w:ilvl="7">
+      <w:start w:val="1"/>
+      <w:numFmt w:val="bullet"/>
+      <w:lvlText w:val="-"/>
+      <w:lvlJc w:val="left"/>
+      <w:pPr>
+        <w:ind w:left="5760" w:hanging="360"/>
+      </w:pPr>
+      <w:rPr>
+        <w:u w:val="none"/>
+      </w:rPr>
+    </w:lvl>
+    <w:lvl w:ilvl="8">
+      <w:start w:val="1"/>
+      <w:numFmt w:val="bullet"/>
+      <w:lvlText w:val="-"/>
+      <w:lvlJc w:val="left"/>
+      <w:pPr>
+        <w:ind w:left="6480" w:hanging="360"/>
+      </w:pPr>
+      <w:rPr>
+        <w:u w:val="none"/>
+      </w:rPr>
+    </w:lvl>
+  </w:abstractNum>
+  <w:abstractNum w:abstractNumId="28">
+    <w:lvl w:ilvl="0">
+      <w:start w:val="1"/>
+      <w:numFmt w:val="bullet"/>
+      <w:lvlText w:val="-"/>
+      <w:lvlJc w:val="left"/>
+      <w:pPr>
+        <w:ind w:left="720" w:hanging="360"/>
+      </w:pPr>
+      <w:rPr>
+        <w:u w:val="none"/>
+      </w:rPr>
+    </w:lvl>
+    <w:lvl w:ilvl="1">
+      <w:start w:val="1"/>
+      <w:numFmt w:val="bullet"/>
+      <w:lvlText w:val="-"/>
+      <w:lvlJc w:val="left"/>
+      <w:pPr>
+        <w:ind w:left="1440" w:hanging="360"/>
+      </w:pPr>
+      <w:rPr>
+        <w:u w:val="none"/>
+      </w:rPr>
+    </w:lvl>
+    <w:lvl w:ilvl="2">
+      <w:start w:val="1"/>
+      <w:numFmt w:val="bullet"/>
+      <w:lvlText w:val="-"/>
+      <w:lvlJc w:val="left"/>
+      <w:pPr>
+        <w:ind w:left="2160" w:hanging="360"/>
+      </w:pPr>
+      <w:rPr>
+        <w:u w:val="none"/>
+      </w:rPr>
+    </w:lvl>
+    <w:lvl w:ilvl="3">
+      <w:start w:val="1"/>
+      <w:numFmt w:val="bullet"/>
+      <w:lvlText w:val="-"/>
+      <w:lvlJc w:val="left"/>
+      <w:pPr>
+        <w:ind w:left="2880" w:hanging="360"/>
+      </w:pPr>
+      <w:rPr>
+        <w:u w:val="none"/>
+      </w:rPr>
+    </w:lvl>
+    <w:lvl w:ilvl="4">
+      <w:start w:val="1"/>
+      <w:numFmt w:val="bullet"/>
+      <w:lvlText w:val="-"/>
+      <w:lvlJc w:val="left"/>
+      <w:pPr>
+        <w:ind w:left="3600" w:hanging="360"/>
+      </w:pPr>
+      <w:rPr>
+        <w:u w:val="none"/>
+      </w:rPr>
+    </w:lvl>
+    <w:lvl w:ilvl="5">
+      <w:start w:val="1"/>
+      <w:numFmt w:val="bullet"/>
+      <w:lvlText w:val="-"/>
+      <w:lvlJc w:val="left"/>
+      <w:pPr>
+        <w:ind w:left="4320" w:hanging="360"/>
+      </w:pPr>
+      <w:rPr>
+        <w:u w:val="none"/>
+      </w:rPr>
+    </w:lvl>
+    <w:lvl w:ilvl="6">
+      <w:start w:val="1"/>
+      <w:numFmt w:val="bullet"/>
+      <w:lvlText w:val="-"/>
+      <w:lvlJc w:val="left"/>
+      <w:pPr>
+        <w:ind w:left="5040" w:hanging="360"/>
+      </w:pPr>
+      <w:rPr>
+        <w:u w:val="none"/>
+      </w:rPr>
+    </w:lvl>
+    <w:lvl w:ilvl="7">
+      <w:start w:val="1"/>
+      <w:numFmt w:val="bullet"/>
+      <w:lvlText w:val="-"/>
+      <w:lvlJc w:val="left"/>
+      <w:pPr>
+        <w:ind w:left="5760" w:hanging="360"/>
+      </w:pPr>
+      <w:rPr>
+        <w:u w:val="none"/>
+      </w:rPr>
+    </w:lvl>
+    <w:lvl w:ilvl="8">
+      <w:start w:val="1"/>
+      <w:numFmt w:val="bullet"/>
+      <w:lvlText w:val="-"/>
+      <w:lvlJc w:val="left"/>
+      <w:pPr>
+        <w:ind w:left="6480" w:hanging="360"/>
+      </w:pPr>
+      <w:rPr>
+        <w:u w:val="none"/>
+      </w:rPr>
+    </w:lvl>
+  </w:abstractNum>
+  <w:abstractNum w:abstractNumId="29">
+    <w:lvl w:ilvl="0">
+      <w:start w:val="1"/>
+      <w:numFmt w:val="bullet"/>
+      <w:lvlText w:val="-"/>
+      <w:lvlJc w:val="left"/>
+      <w:pPr>
+        <w:ind w:left="720" w:hanging="360"/>
+      </w:pPr>
+      <w:rPr>
+        <w:u w:val="none"/>
+      </w:rPr>
+    </w:lvl>
+    <w:lvl w:ilvl="1">
+      <w:start w:val="1"/>
+      <w:numFmt w:val="bullet"/>
+      <w:lvlText w:val="-"/>
+      <w:lvlJc w:val="left"/>
+      <w:pPr>
+        <w:ind w:left="1440" w:hanging="360"/>
+      </w:pPr>
+      <w:rPr>
+        <w:u w:val="none"/>
+      </w:rPr>
+    </w:lvl>
+    <w:lvl w:ilvl="2">
+      <w:start w:val="1"/>
+      <w:numFmt w:val="bullet"/>
+      <w:lvlText w:val="-"/>
+      <w:lvlJc w:val="left"/>
+      <w:pPr>
+        <w:ind w:left="2160" w:hanging="360"/>
+      </w:pPr>
+      <w:rPr>
+        <w:u w:val="none"/>
+      </w:rPr>
+    </w:lvl>
+    <w:lvl w:ilvl="3">
+      <w:start w:val="1"/>
+      <w:numFmt w:val="bullet"/>
+      <w:lvlText w:val="-"/>
+      <w:lvlJc w:val="left"/>
+      <w:pPr>
+        <w:ind w:left="2880" w:hanging="360"/>
+      </w:pPr>
+      <w:rPr>
+        <w:u w:val="none"/>
+      </w:rPr>
+    </w:lvl>
+    <w:lvl w:ilvl="4">
+      <w:start w:val="1"/>
+      <w:numFmt w:val="bullet"/>
+      <w:lvlText w:val="-"/>
+      <w:lvlJc w:val="left"/>
+      <w:pPr>
+        <w:ind w:left="3600" w:hanging="360"/>
+      </w:pPr>
+      <w:rPr>
+        <w:u w:val="none"/>
+      </w:rPr>
+    </w:lvl>
+    <w:lvl w:ilvl="5">
+      <w:start w:val="1"/>
+      <w:numFmt w:val="bullet"/>
+      <w:lvlText w:val="-"/>
+      <w:lvlJc w:val="left"/>
+      <w:pPr>
+        <w:ind w:left="4320" w:hanging="360"/>
+      </w:pPr>
+      <w:rPr>
+        <w:u w:val="none"/>
+      </w:rPr>
+    </w:lvl>
+    <w:lvl w:ilvl="6">
+      <w:start w:val="1"/>
+      <w:numFmt w:val="bullet"/>
+      <w:lvlText w:val="-"/>
+      <w:lvlJc w:val="left"/>
+      <w:pPr>
+        <w:ind w:left="5040" w:hanging="360"/>
+      </w:pPr>
+      <w:rPr>
+        <w:u w:val="none"/>
+      </w:rPr>
+    </w:lvl>
+    <w:lvl w:ilvl="7">
+      <w:start w:val="1"/>
+      <w:numFmt w:val="bullet"/>
+      <w:lvlText w:val="-"/>
+      <w:lvlJc w:val="left"/>
+      <w:pPr>
+        <w:ind w:left="5760" w:hanging="360"/>
+      </w:pPr>
+      <w:rPr>
+        <w:u w:val="none"/>
+      </w:rPr>
+    </w:lvl>
+    <w:lvl w:ilvl="8">
+      <w:start w:val="1"/>
+      <w:numFmt w:val="bullet"/>
+      <w:lvlText w:val="-"/>
+      <w:lvlJc w:val="left"/>
+      <w:pPr>
+        <w:ind w:left="6480" w:hanging="360"/>
+      </w:pPr>
+      <w:rPr>
+        <w:u w:val="none"/>
+      </w:rPr>
+    </w:lvl>
+  </w:abstractNum>
+  <w:abstractNum w:abstractNumId="30">
+    <w:lvl w:ilvl="0">
+      <w:start w:val="1"/>
+      <w:numFmt w:val="bullet"/>
+      <w:lvlText w:val="-"/>
+      <w:lvlJc w:val="left"/>
+      <w:pPr>
+        <w:ind w:left="720" w:hanging="360"/>
+      </w:pPr>
+      <w:rPr>
+        <w:u w:val="none"/>
+      </w:rPr>
+    </w:lvl>
+    <w:lvl w:ilvl="1">
+      <w:start w:val="1"/>
+      <w:numFmt w:val="bullet"/>
+      <w:lvlText w:val="-"/>
+      <w:lvlJc w:val="left"/>
+      <w:pPr>
+        <w:ind w:left="1440" w:hanging="360"/>
+      </w:pPr>
+      <w:rPr>
+        <w:u w:val="none"/>
+      </w:rPr>
+    </w:lvl>
+    <w:lvl w:ilvl="2">
+      <w:start w:val="1"/>
+      <w:numFmt w:val="bullet"/>
+      <w:lvlText w:val="-"/>
+      <w:lvlJc w:val="left"/>
+      <w:pPr>
+        <w:ind w:left="2160" w:hanging="360"/>
+      </w:pPr>
+      <w:rPr>
+        <w:u w:val="none"/>
+      </w:rPr>
+    </w:lvl>
+    <w:lvl w:ilvl="3">
+      <w:start w:val="1"/>
+      <w:numFmt w:val="bullet"/>
+      <w:lvlText w:val="-"/>
+      <w:lvlJc w:val="left"/>
+      <w:pPr>
+        <w:ind w:left="2880" w:hanging="360"/>
+      </w:pPr>
+      <w:rPr>
+        <w:u w:val="none"/>
+      </w:rPr>
+    </w:lvl>
+    <w:lvl w:ilvl="4">
+      <w:start w:val="1"/>
+      <w:numFmt w:val="bullet"/>
+      <w:lvlText w:val="-"/>
+      <w:lvlJc w:val="left"/>
+      <w:pPr>
+        <w:ind w:left="3600" w:hanging="360"/>
+      </w:pPr>
+      <w:rPr>
+        <w:u w:val="none"/>
+      </w:rPr>
+    </w:lvl>
+    <w:lvl w:ilvl="5">
+      <w:start w:val="1"/>
+      <w:numFmt w:val="bullet"/>
+      <w:lvlText w:val="-"/>
+      <w:lvlJc w:val="left"/>
+      <w:pPr>
+        <w:ind w:left="4320" w:hanging="360"/>
+      </w:pPr>
+      <w:rPr>
+        <w:u w:val="none"/>
+      </w:rPr>
+    </w:lvl>
+    <w:lvl w:ilvl="6">
+      <w:start w:val="1"/>
+      <w:numFmt w:val="bullet"/>
+      <w:lvlText w:val="-"/>
+      <w:lvlJc w:val="left"/>
+      <w:pPr>
+        <w:ind w:left="5040" w:hanging="360"/>
+      </w:pPr>
+      <w:rPr>
+        <w:u w:val="none"/>
+      </w:rPr>
+    </w:lvl>
+    <w:lvl w:ilvl="7">
+      <w:start w:val="1"/>
+      <w:numFmt w:val="bullet"/>
+      <w:lvlText w:val="-"/>
+      <w:lvlJc w:val="left"/>
+      <w:pPr>
+        <w:ind w:left="5760" w:hanging="360"/>
+      </w:pPr>
+      <w:rPr>
+        <w:u w:val="none"/>
+      </w:rPr>
+    </w:lvl>
+    <w:lvl w:ilvl="8">
+      <w:start w:val="1"/>
+      <w:numFmt w:val="bullet"/>
+      <w:lvlText w:val="-"/>
+      <w:lvlJc w:val="left"/>
+      <w:pPr>
+        <w:ind w:left="6480" w:hanging="360"/>
+      </w:pPr>
+      <w:rPr>
+        <w:u w:val="none"/>
+      </w:rPr>
+    </w:lvl>
+  </w:abstractNum>
+  <w:abstractNum w:abstractNumId="31">
+    <w:lvl w:ilvl="0">
+      <w:start w:val="1"/>
+      <w:numFmt w:val="bullet"/>
+      <w:lvlText w:val="-"/>
+      <w:lvlJc w:val="left"/>
+      <w:pPr>
+        <w:ind w:left="720" w:hanging="360"/>
+      </w:pPr>
+      <w:rPr>
+        <w:u w:val="none"/>
+      </w:rPr>
+    </w:lvl>
+    <w:lvl w:ilvl="1">
+      <w:start w:val="1"/>
+      <w:numFmt w:val="bullet"/>
+      <w:lvlText w:val="-"/>
+      <w:lvlJc w:val="left"/>
+      <w:pPr>
+        <w:ind w:left="1440" w:hanging="360"/>
+      </w:pPr>
+      <w:rPr>
+        <w:u w:val="none"/>
+      </w:rPr>
+    </w:lvl>
+    <w:lvl w:ilvl="2">
+      <w:start w:val="1"/>
+      <w:numFmt w:val="bullet"/>
+      <w:lvlText w:val="-"/>
+      <w:lvlJc w:val="left"/>
+      <w:pPr>
+        <w:ind w:left="2160" w:hanging="360"/>
+      </w:pPr>
+      <w:rPr>
+        <w:u w:val="none"/>
+      </w:rPr>
+    </w:lvl>
+    <w:lvl w:ilvl="3">
+      <w:start w:val="1"/>
+      <w:numFmt w:val="bullet"/>
+      <w:lvlText w:val="-"/>
+      <w:lvlJc w:val="left"/>
+      <w:pPr>
+        <w:ind w:left="2880" w:hanging="360"/>
+      </w:pPr>
+      <w:rPr>
+        <w:u w:val="none"/>
+      </w:rPr>
+    </w:lvl>
+    <w:lvl w:ilvl="4">
+      <w:start w:val="1"/>
+      <w:numFmt w:val="bullet"/>
+      <w:lvlText w:val="-"/>
+      <w:lvlJc w:val="left"/>
+      <w:pPr>
+        <w:ind w:left="3600" w:hanging="360"/>
+      </w:pPr>
+      <w:rPr>
+        <w:u w:val="none"/>
+      </w:rPr>
+    </w:lvl>
+    <w:lvl w:ilvl="5">
+      <w:start w:val="1"/>
+      <w:numFmt w:val="bullet"/>
+      <w:lvlText w:val="-"/>
+      <w:lvlJc w:val="left"/>
+      <w:pPr>
+        <w:ind w:left="4320" w:hanging="360"/>
+      </w:pPr>
+      <w:rPr>
+        <w:u w:val="none"/>
+      </w:rPr>
+    </w:lvl>
+    <w:lvl w:ilvl="6">
+      <w:start w:val="1"/>
+      <w:numFmt w:val="bullet"/>
+      <w:lvlText w:val="-"/>
+      <w:lvlJc w:val="left"/>
+      <w:pPr>
+        <w:ind w:left="5040" w:hanging="360"/>
+      </w:pPr>
+      <w:rPr>
+        <w:u w:val="none"/>
+      </w:rPr>
+    </w:lvl>
+    <w:lvl w:ilvl="7">
+      <w:start w:val="1"/>
+      <w:numFmt w:val="bullet"/>
+      <w:lvlText w:val="-"/>
+      <w:lvlJc w:val="left"/>
+      <w:pPr>
+        <w:ind w:left="5760" w:hanging="360"/>
+      </w:pPr>
+      <w:rPr>
+        <w:u w:val="none"/>
+      </w:rPr>
+    </w:lvl>
+    <w:lvl w:ilvl="8">
+      <w:start w:val="1"/>
+      <w:numFmt w:val="bullet"/>
+      <w:lvlText w:val="-"/>
+      <w:lvlJc w:val="left"/>
+      <w:pPr>
+        <w:ind w:left="6480" w:hanging="360"/>
+      </w:pPr>
+      <w:rPr>
+        <w:u w:val="none"/>
+      </w:rPr>
+    </w:lvl>
+  </w:abstractNum>
+  <w:abstractNum w:abstractNumId="32">
+    <w:lvl w:ilvl="0">
+      <w:start w:val="1"/>
+      <w:numFmt w:val="bullet"/>
+      <w:lvlText w:val="-"/>
+      <w:lvlJc w:val="left"/>
+      <w:pPr>
+        <w:ind w:left="720" w:hanging="360"/>
+      </w:pPr>
+      <w:rPr>
+        <w:u w:val="none"/>
+      </w:rPr>
+    </w:lvl>
+    <w:lvl w:ilvl="1">
+      <w:start w:val="1"/>
+      <w:numFmt w:val="bullet"/>
+      <w:lvlText w:val="-"/>
+      <w:lvlJc w:val="left"/>
+      <w:pPr>
+        <w:ind w:left="1440" w:hanging="360"/>
+      </w:pPr>
+      <w:rPr>
+        <w:u w:val="none"/>
+      </w:rPr>
+    </w:lvl>
+    <w:lvl w:ilvl="2">
+      <w:start w:val="1"/>
+      <w:numFmt w:val="bullet"/>
+      <w:lvlText w:val="-"/>
+      <w:lvlJc w:val="left"/>
+      <w:pPr>
+        <w:ind w:left="2160" w:hanging="360"/>
+      </w:pPr>
+      <w:rPr>
+        <w:u w:val="none"/>
+      </w:rPr>
+    </w:lvl>
+    <w:lvl w:ilvl="3">
+      <w:start w:val="1"/>
+      <w:numFmt w:val="bullet"/>
+      <w:lvlText w:val="-"/>
+      <w:lvlJc w:val="left"/>
+      <w:pPr>
+        <w:ind w:left="2880" w:hanging="360"/>
+      </w:pPr>
+      <w:rPr>
+        <w:u w:val="none"/>
+      </w:rPr>
+    </w:lvl>
+    <w:lvl w:ilvl="4">
+      <w:start w:val="1"/>
+      <w:numFmt w:val="bullet"/>
+      <w:lvlText w:val="-"/>
+      <w:lvlJc w:val="left"/>
+      <w:pPr>
+        <w:ind w:left="3600" w:hanging="360"/>
+      </w:pPr>
+      <w:rPr>
+        <w:u w:val="none"/>
+      </w:rPr>
+    </w:lvl>
+    <w:lvl w:ilvl="5">
+      <w:start w:val="1"/>
+      <w:numFmt w:val="bullet"/>
+      <w:lvlText w:val="-"/>
+      <w:lvlJc w:val="left"/>
+      <w:pPr>
+        <w:ind w:left="4320" w:hanging="360"/>
+      </w:pPr>
+      <w:rPr>
+        <w:u w:val="none"/>
+      </w:rPr>
+    </w:lvl>
+    <w:lvl w:ilvl="6">
+      <w:start w:val="1"/>
+      <w:numFmt w:val="bullet"/>
+      <w:lvlText w:val="-"/>
+      <w:lvlJc w:val="left"/>
+      <w:pPr>
+        <w:ind w:left="5040" w:hanging="360"/>
+      </w:pPr>
+      <w:rPr>
+        <w:u w:val="none"/>
+      </w:rPr>
+    </w:lvl>
+    <w:lvl w:ilvl="7">
+      <w:start w:val="1"/>
+      <w:numFmt w:val="bullet"/>
+      <w:lvlText w:val="-"/>
+      <w:lvlJc w:val="left"/>
+      <w:pPr>
+        <w:ind w:left="5760" w:hanging="360"/>
+      </w:pPr>
+      <w:rPr>
+        <w:u w:val="none"/>
+      </w:rPr>
+    </w:lvl>
+    <w:lvl w:ilvl="8">
+      <w:start w:val="1"/>
+      <w:numFmt w:val="bullet"/>
+      <w:lvlText w:val="-"/>
+      <w:lvlJc w:val="left"/>
+      <w:pPr>
+        <w:ind w:left="6480" w:hanging="360"/>
+      </w:pPr>
+      <w:rPr>
+        <w:u w:val="none"/>
+      </w:rPr>
+    </w:lvl>
+  </w:abstractNum>
   <w:num w:numId="1">
     <w:abstractNumId w:val="1"/>
   </w:num>
@@ -16234,6 +21429,84 @@
   </w:num>
   <w:num w:numId="6">
     <w:abstractNumId w:val="6"/>
+  </w:num>
+  <w:num w:numId="7">
+    <w:abstractNumId w:val="7"/>
+  </w:num>
+  <w:num w:numId="8">
+    <w:abstractNumId w:val="8"/>
+  </w:num>
+  <w:num w:numId="9">
+    <w:abstractNumId w:val="9"/>
+  </w:num>
+  <w:num w:numId="10">
+    <w:abstractNumId w:val="10"/>
+  </w:num>
+  <w:num w:numId="11">
+    <w:abstractNumId w:val="11"/>
+  </w:num>
+  <w:num w:numId="12">
+    <w:abstractNumId w:val="12"/>
+  </w:num>
+  <w:num w:numId="13">
+    <w:abstractNumId w:val="13"/>
+  </w:num>
+  <w:num w:numId="14">
+    <w:abstractNumId w:val="14"/>
+  </w:num>
+  <w:num w:numId="15">
+    <w:abstractNumId w:val="15"/>
+  </w:num>
+  <w:num w:numId="16">
+    <w:abstractNumId w:val="16"/>
+  </w:num>
+  <w:num w:numId="17">
+    <w:abstractNumId w:val="17"/>
+  </w:num>
+  <w:num w:numId="18">
+    <w:abstractNumId w:val="18"/>
+  </w:num>
+  <w:num w:numId="19">
+    <w:abstractNumId w:val="19"/>
+  </w:num>
+  <w:num w:numId="20">
+    <w:abstractNumId w:val="20"/>
+  </w:num>
+  <w:num w:numId="21">
+    <w:abstractNumId w:val="21"/>
+  </w:num>
+  <w:num w:numId="22">
+    <w:abstractNumId w:val="22"/>
+  </w:num>
+  <w:num w:numId="23">
+    <w:abstractNumId w:val="23"/>
+  </w:num>
+  <w:num w:numId="24">
+    <w:abstractNumId w:val="24"/>
+  </w:num>
+  <w:num w:numId="25">
+    <w:abstractNumId w:val="25"/>
+  </w:num>
+  <w:num w:numId="26">
+    <w:abstractNumId w:val="26"/>
+  </w:num>
+  <w:num w:numId="27">
+    <w:abstractNumId w:val="27"/>
+  </w:num>
+  <w:num w:numId="28">
+    <w:abstractNumId w:val="28"/>
+  </w:num>
+  <w:num w:numId="29">
+    <w:abstractNumId w:val="29"/>
+  </w:num>
+  <w:num w:numId="30">
+    <w:abstractNumId w:val="30"/>
+  </w:num>
+  <w:num w:numId="31">
+    <w:abstractNumId w:val="31"/>
+  </w:num>
+  <w:num w:numId="32">
+    <w:abstractNumId w:val="32"/>
   </w:num>
 </w:numbering>
 </file>
